--- a/ThesisDraft.docx
+++ b/ThesisDraft.docx
@@ -257,7 +257,19 @@
         <w:rPr>
           <w:lang w:val="en-CA"/>
         </w:rPr>
-        <w:t xml:space="preserve">ll types”, </w:t>
+        <w:t>ll types”</w:t>
+      </w:r>
+      <w:r>
+        <w:rPr>
+          <w:lang w:val="en-CA"/>
+        </w:rPr>
+        <w:t xml:space="preserve"> [CITE]</w:t>
+      </w:r>
+      <w:r>
+        <w:rPr>
+          <w:lang w:val="en-CA"/>
+        </w:rPr>
+        <w:t xml:space="preserve">, </w:t>
       </w:r>
       <w:r>
         <w:rPr>
@@ -329,13 +341,31 @@
         <w:rPr>
           <w:lang w:val="en-CA"/>
         </w:rPr>
-        <w:t>. This is largely because it is colloquial</w:t>
-      </w:r>
-      <w:r>
-        <w:rPr>
-          <w:lang w:val="en-CA"/>
-        </w:rPr>
-        <w:t>ly accepted that subtle variation</w:t>
+        <w:t xml:space="preserve">. This is largely because it is </w:t>
+      </w:r>
+      <w:r>
+        <w:rPr>
+          <w:lang w:val="en-CA"/>
+        </w:rPr>
+        <w:t>generally</w:t>
+      </w:r>
+      <w:r>
+        <w:rPr>
+          <w:lang w:val="en-CA"/>
+        </w:rPr>
+        <w:t xml:space="preserve"> </w:t>
+      </w:r>
+      <w:r>
+        <w:rPr>
+          <w:lang w:val="en-CA"/>
+        </w:rPr>
+        <w:t>thought</w:t>
+      </w:r>
+      <w:r>
+        <w:rPr>
+          <w:lang w:val="en-CA"/>
+        </w:rPr>
+        <w:t xml:space="preserve"> that subtle variation</w:t>
       </w:r>
       <w:r>
         <w:rPr>
@@ -567,25 +597,13 @@
         <w:rPr>
           <w:lang w:val="en-CA"/>
         </w:rPr>
-        <w:t>,</w:t>
-      </w:r>
-      <w:r>
-        <w:rPr>
-          <w:lang w:val="en-CA"/>
-        </w:rPr>
-        <w:t xml:space="preserve"> perhaps</w:t>
-      </w:r>
-      <w:r>
-        <w:rPr>
-          <w:lang w:val="en-CA"/>
-        </w:rPr>
-        <w:t>,</w:t>
-      </w:r>
-      <w:r>
-        <w:rPr>
-          <w:lang w:val="en-CA"/>
-        </w:rPr>
-        <w:t xml:space="preserve"> questionable because such data is often collected under di</w:t>
+        <w:t xml:space="preserve"> challenging,</w:t>
+      </w:r>
+      <w:r>
+        <w:rPr>
+          <w:lang w:val="en-CA"/>
+        </w:rPr>
+        <w:t xml:space="preserve"> because such data is often collected under di</w:t>
       </w:r>
       <w:r>
         <w:rPr>
@@ -948,7 +966,19 @@
         <w:rPr>
           <w:lang w:val="en-CA"/>
         </w:rPr>
-        <w:t>) and driving force rise, causing it to flood outside of the neuron, eventually restoring membrane potential to its resting state. Thus, neuron electrophysiological properties depend</w:t>
+        <w:t xml:space="preserve">) and driving force rise, causing it to flood outside of the neuron, eventually restoring membrane potential to its resting state. </w:t>
+      </w:r>
+      <w:r>
+        <w:rPr>
+          <w:lang w:val="en-CA"/>
+        </w:rPr>
+        <w:t>N</w:t>
+      </w:r>
+      <w:r>
+        <w:rPr>
+          <w:lang w:val="en-CA"/>
+        </w:rPr>
+        <w:t>euron electrophysiological properties depend</w:t>
       </w:r>
       <w:r>
         <w:rPr>
@@ -1118,7 +1148,7 @@
         <w:rPr>
           <w:lang w:val="en-CA"/>
         </w:rPr>
-        <w:t>, it is unclear how well the discovered relationships between electrophysiology properties and experimental conditions would generalize to other neuron types, animal species, ages and other confounding factors that</w:t>
+        <w:t>, it is unclear how well the discovered relationships between electrophysiology properties and experimental conditions would generalize to other neuron types, animal species, ages and other factors that</w:t>
       </w:r>
       <w:r>
         <w:rPr>
@@ -1282,13 +1312,43 @@
         <w:rPr>
           <w:lang w:val="en-CA"/>
         </w:rPr>
+        <w:t xml:space="preserve"> (</w:t>
+      </w:r>
+      <w:r>
+        <w:rPr>
+          <w:lang w:val="en-CA"/>
+        </w:rPr>
+        <w:t>Tripathy et al. 2014</w:t>
+      </w:r>
+      <w:r>
+        <w:rPr>
+          <w:lang w:val="en-CA"/>
+        </w:rPr>
+        <w:t>)</w:t>
+      </w:r>
+      <w:r>
+        <w:rPr>
+          <w:lang w:val="en-CA"/>
+        </w:rPr>
         <w:t>.</w:t>
       </w:r>
       <w:r>
         <w:rPr>
           <w:lang w:val="en-CA"/>
         </w:rPr>
-        <w:t xml:space="preserve"> Using a large-scale meta-analysis method, he showed that animal age, recording temperature, electrode type choices significantly correlate with the study-to-study variance in reported ephys values (Tripathy et al. 2015)</w:t>
+        <w:t xml:space="preserve"> Using a large-scale meta-analysis method, he showed that animal age, recording temperature, electrode type choices significantly </w:t>
+      </w:r>
+      <w:r>
+        <w:rPr>
+          <w:lang w:val="en-CA"/>
+        </w:rPr>
+        <w:t>explain</w:t>
+      </w:r>
+      <w:r>
+        <w:rPr>
+          <w:lang w:val="en-CA"/>
+        </w:rPr>
+        <w:t xml:space="preserve"> study-to-study variance in reported ephys values (Tripathy et al. 2015)</w:t>
       </w:r>
     </w:p>
     <w:p>
@@ -2044,7 +2104,38 @@
         <w:rPr>
           <w:lang w:val="en-CA"/>
         </w:rPr>
-        <w:t xml:space="preserve"> (Tripathy et al. 2015)</w:t>
+        <w:t xml:space="preserve"> </w:t>
+      </w:r>
+      <w:r>
+        <w:rPr>
+          <w:lang w:val="en-CA"/>
+        </w:rPr>
+        <w:fldChar w:fldCharType="begin"/>
+      </w:r>
+      <w:r>
+        <w:rPr>
+          <w:lang w:val="en-CA"/>
+        </w:rPr>
+        <w:instrText xml:space="preserve"> ADDIN ZOTERO_ITEM CSL_CITATION {"citationID":"21fk3e4mpt","properties":{"formattedCitation":"(Tripathy et al., 2015)","plainCitation":"(Tripathy et al., 2015)"},"citationItems":[{"id":2083,"uris":["http://zotero.org/groups/13293/items/FH36J89G"],"uri":["http://zotero.org/groups/13293/items/FH36J89G"],"itemData":{"id":2083,"type":"article-journal","title":"A literature-based meta-analysis of brain-wide electrophysiological diversity","container-title":"bioRxiv","page":"014720","source":"biorxiv.org","abstract":"For decades, neurophysiologists have characterized the biophysical properties of a rich diversity of neuron types. However, identifying common features and computational roles shared across neuron types is made more difficult by inconsistent conventions for collecting and reporting biophysical data. Here, we leverage NeuroElectro, a literature-based database of electrophysiological properties (www.neuroelectro.org), to better understand neuronal diversity -- both within and across neuron types -- and the confounding influences of methodological variability. We show that experimental conditions (e.g., electrode types, recording temperatures, or animal age) can explain a substantial degree of the literature-reported biophysical variability observed within a neuron type. Critically, accounting for experimental metadata enables massive cross-study data normalization and reveals that electrophysiological data are far more reproducible across labs than previously appreciated. Using this normalized dataset, we find that neuron types throughout the brain cluster by biophysical properties into 6-9 super-classes. These classes include intuitive clusters, such as fast-spiking basket cells, as well as previously unrecognized clusters, including a novel class of cortical and olfactory bulb interneurons that exhibit persistent activity at theta-band frequencies.","DOI":"10.1101/014720","note":"00000","language":"en","author":[{"family":"Tripathy","given":"Shreejoy J."},{"family":"Burton","given":"Shawn D."},{"family":"Geramita","given":"Matthew"},{"family":"Gerkin","given":"Richard C."},{"family":"Urban","given":"Nathaniel N."}],"issued":{"date-parts":[["2015",2,4]]}}}],"schema":"https://github.com/citation-style-language/schema/raw/master/csl-citation.json"} </w:instrText>
+      </w:r>
+      <w:r>
+        <w:rPr>
+          <w:lang w:val="en-CA"/>
+        </w:rPr>
+        <w:fldChar w:fldCharType="separate"/>
+      </w:r>
+      <w:r>
+        <w:rPr>
+          <w:noProof/>
+          <w:lang w:val="en-CA"/>
+        </w:rPr>
+        <w:t>(Tripathy et al., 2015)</w:t>
+      </w:r>
+      <w:r>
+        <w:rPr>
+          <w:lang w:val="en-CA"/>
+        </w:rPr>
+        <w:fldChar w:fldCharType="end"/>
       </w:r>
       <w:r>
         <w:rPr>
@@ -2104,7 +2195,19 @@
         <w:rPr>
           <w:lang w:val="en-CA"/>
         </w:rPr>
-        <w:t xml:space="preserve"> (for a full list refer to </w:t>
+        <w:t xml:space="preserve"> (for a full list </w:t>
+      </w:r>
+      <w:r>
+        <w:rPr>
+          <w:lang w:val="en-CA"/>
+        </w:rPr>
+        <w:t xml:space="preserve">of ephys properties </w:t>
+      </w:r>
+      <w:r>
+        <w:rPr>
+          <w:lang w:val="en-CA"/>
+        </w:rPr>
+        <w:t xml:space="preserve">refer to </w:t>
       </w:r>
       <w:r>
         <w:rPr>
@@ -2547,6 +2650,36 @@
           <w:lang w:val="en-CA"/>
         </w:rPr>
         <w:t>mparing the corresponding ephys properties.</w:t>
+      </w:r>
+      <w:r>
+        <w:rPr>
+          <w:lang w:val="en-CA"/>
+        </w:rPr>
+        <w:t xml:space="preserve"> In the following sections</w:t>
+      </w:r>
+      <w:r>
+        <w:rPr>
+          <w:lang w:val="en-CA"/>
+        </w:rPr>
+        <w:t>,</w:t>
+      </w:r>
+      <w:r>
+        <w:rPr>
+          <w:lang w:val="en-CA"/>
+        </w:rPr>
+        <w:t xml:space="preserve"> I further el</w:t>
+      </w:r>
+      <w:r>
+        <w:rPr>
+          <w:lang w:val="en-CA"/>
+        </w:rPr>
+        <w:t xml:space="preserve">aborate on the details of each </w:t>
+      </w:r>
+      <w:r>
+        <w:rPr>
+          <w:lang w:val="en-CA"/>
+        </w:rPr>
+        <w:t>step.</w:t>
       </w:r>
     </w:p>
     <w:p>
@@ -2772,6 +2905,37 @@
           <w:lang w:val="en-CA"/>
         </w:rPr>
         <w:t>utting, storage and incubation.</w:t>
+      </w:r>
+      <w:r>
+        <w:rPr>
+          <w:lang w:val="en-CA"/>
+        </w:rPr>
+        <w:t xml:space="preserve"> The text-mining algorithm keeps track of them, but I do not directly use the </w:t>
+      </w:r>
+      <w:r>
+        <w:rPr>
+          <w:i/>
+          <w:lang w:val="en-CA"/>
+        </w:rPr>
+        <w:t xml:space="preserve">other </w:t>
+      </w:r>
+      <w:r>
+        <w:rPr>
+          <w:lang w:val="en-CA"/>
+        </w:rPr>
+        <w:t>solution</w:t>
+      </w:r>
+      <w:r>
+        <w:rPr>
+          <w:lang w:val="en-CA"/>
+        </w:rPr>
+        <w:t>s</w:t>
+      </w:r>
+      <w:r>
+        <w:rPr>
+          <w:lang w:val="en-CA"/>
+        </w:rPr>
+        <w:t xml:space="preserve"> in my analysis.</w:t>
       </w:r>
     </w:p>
     <w:p>
@@ -3235,7 +3399,19 @@
         <w:rPr>
           <w:lang w:val="en-CA"/>
         </w:rPr>
-        <w:t xml:space="preserve"> was implemented in the original version in NeuroElectro</w:t>
+        <w:t xml:space="preserve"> was implem</w:t>
+      </w:r>
+      <w:r>
+        <w:rPr>
+          <w:lang w:val="en-CA"/>
+        </w:rPr>
+        <w:t>ented in the original version of</w:t>
+      </w:r>
+      <w:r>
+        <w:rPr>
+          <w:lang w:val="en-CA"/>
+        </w:rPr>
+        <w:t xml:space="preserve"> NeuroElectro</w:t>
       </w:r>
       <w:r>
         <w:rPr>
@@ -3266,6 +3442,18 @@
           <w:lang w:val="en-CA"/>
         </w:rPr>
         <w:t>the most likely candidate for the Methods section.</w:t>
+      </w:r>
+      <w:r>
+        <w:rPr>
+          <w:lang w:val="en-CA"/>
+        </w:rPr>
+        <w:t xml:space="preserve"> </w:t>
+      </w:r>
+      <w:r>
+        <w:rPr>
+          <w:lang w:val="en-CA"/>
+        </w:rPr>
+        <w:t>I assume that all the relevant solutions metadata information can be found in the Methods section of each article.</w:t>
       </w:r>
     </w:p>
     <w:p>
@@ -3449,131 +3637,204 @@
         <w:rPr>
           <w:rFonts w:eastAsia="Times New Roman"/>
         </w:rPr>
-        <w:t xml:space="preserve">1 after the solution-containing sentence. Based on an empirical analysis, internal solutions </w:t>
+        <w:t xml:space="preserve">1 after the solution-containing sentence. </w:t>
       </w:r>
       <w:r>
         <w:rPr>
           <w:rFonts w:eastAsia="Times New Roman"/>
         </w:rPr>
-        <w:t>can be</w:t>
+        <w:t>E</w:t>
       </w:r>
       <w:r>
         <w:rPr>
           <w:rFonts w:eastAsia="Times New Roman"/>
         </w:rPr>
-        <w:t xml:space="preserve"> identified very consistently</w:t>
+        <w:t>xternal solutions can</w:t>
       </w:r>
       <w:r>
         <w:rPr>
           <w:rFonts w:eastAsia="Times New Roman"/>
         </w:rPr>
-        <w:t xml:space="preserve"> with this method</w:t>
+        <w:t xml:space="preserve"> </w:t>
       </w:r>
       <w:r>
         <w:rPr>
           <w:rFonts w:eastAsia="Times New Roman"/>
         </w:rPr>
-        <w:t>. H</w:t>
+        <w:t>often</w:t>
       </w:r>
       <w:r>
         <w:rPr>
           <w:rFonts w:eastAsia="Times New Roman"/>
         </w:rPr>
-        <w:t>owever</w:t>
+        <w:t xml:space="preserve"> be</w:t>
       </w:r>
       <w:r>
         <w:rPr>
           <w:rFonts w:eastAsia="Times New Roman"/>
         </w:rPr>
-        <w:t xml:space="preserve"> external solutions can</w:t>
+        <w:t xml:space="preserve"> referred to as “the same as storage solution” or “ACSF used for dissecting the</w:t>
       </w:r>
       <w:r>
         <w:rPr>
           <w:rFonts w:eastAsia="Times New Roman"/>
         </w:rPr>
+        <w:t xml:space="preserve"> brain”</w:t>
+      </w:r>
+      <w:r>
+        <w:rPr>
+          <w:rFonts w:eastAsia="Times New Roman"/>
+        </w:rPr>
+        <w:t>, meaning that</w:t>
+      </w:r>
+      <w:r>
+        <w:rPr>
+          <w:rFonts w:eastAsia="Times New Roman"/>
+        </w:rPr>
         <w:t xml:space="preserve"> </w:t>
       </w:r>
       <w:r>
         <w:rPr>
+          <w:lang w:val="en-CA"/>
+        </w:rPr>
+        <w:t>t</w:t>
+      </w:r>
+      <w:r>
+        <w:rPr>
+          <w:lang w:val="en-CA"/>
+        </w:rPr>
+        <w:t>he same solution can be used for multi</w:t>
+      </w:r>
+      <w:r>
+        <w:rPr>
+          <w:lang w:val="en-CA"/>
+        </w:rPr>
+        <w:t xml:space="preserve">ple steps of an </w:t>
+      </w:r>
+      <w:r>
+        <w:rPr>
+          <w:lang w:val="en-CA"/>
+        </w:rPr>
+        <w:t xml:space="preserve">ephys </w:t>
+      </w:r>
+      <w:r>
+        <w:rPr>
+          <w:lang w:val="en-CA"/>
+        </w:rPr>
+        <w:t>experiment. T</w:t>
+      </w:r>
+      <w:r>
+        <w:rPr>
+          <w:lang w:val="en-CA"/>
+        </w:rPr>
+        <w:t>herefore</w:t>
+      </w:r>
+      <w:r>
+        <w:rPr>
+          <w:lang w:val="en-CA"/>
+        </w:rPr>
+        <w:t>,</w:t>
+      </w:r>
+      <w:r>
+        <w:rPr>
+          <w:lang w:val="en-CA"/>
+        </w:rPr>
+        <w:t xml:space="preserve"> </w:t>
+      </w:r>
+      <w:r>
+        <w:rPr>
           <w:rFonts w:eastAsia="Times New Roman"/>
         </w:rPr>
-        <w:t>often</w:t>
+        <w:t>I</w:t>
       </w:r>
       <w:r>
         <w:rPr>
           <w:rFonts w:eastAsia="Times New Roman"/>
         </w:rPr>
-        <w:t xml:space="preserve"> be</w:t>
+        <w:t xml:space="preserve"> assume that </w:t>
       </w:r>
       <w:r>
         <w:rPr>
           <w:rFonts w:eastAsia="Times New Roman"/>
         </w:rPr>
-        <w:t xml:space="preserve"> referred to as “the same as storage solution” or “ACSF used for dissecting the</w:t>
+        <w:t xml:space="preserve">a </w:t>
       </w:r>
       <w:r>
         <w:rPr>
           <w:rFonts w:eastAsia="Times New Roman"/>
         </w:rPr>
-        <w:t xml:space="preserve"> brain”</w:t>
+        <w:lastRenderedPageBreak/>
+        <w:t xml:space="preserve">missing </w:t>
       </w:r>
       <w:r>
         <w:rPr>
           <w:rFonts w:eastAsia="Times New Roman"/>
         </w:rPr>
-        <w:t>, meaning that</w:t>
+        <w:t>explicit reference</w:t>
       </w:r>
       <w:r>
         <w:rPr>
           <w:rFonts w:eastAsia="Times New Roman"/>
         </w:rPr>
+        <w:t xml:space="preserve"> to </w:t>
+      </w:r>
+      <w:r>
+        <w:rPr>
+          <w:rFonts w:eastAsia="Times New Roman"/>
+        </w:rPr>
+        <w:t>an</w:t>
+      </w:r>
+      <w:r>
+        <w:rPr>
+          <w:rFonts w:eastAsia="Times New Roman"/>
+        </w:rPr>
         <w:t xml:space="preserve"> </w:t>
       </w:r>
       <w:r>
         <w:rPr>
-          <w:lang w:val="en-CA"/>
-        </w:rPr>
-        <w:t>t</w:t>
-      </w:r>
-      <w:r>
-        <w:rPr>
-          <w:lang w:val="en-CA"/>
-        </w:rPr>
-        <w:t>he same solution can be used for multi</w:t>
-      </w:r>
-      <w:r>
-        <w:rPr>
-          <w:lang w:val="en-CA"/>
-        </w:rPr>
-        <w:t xml:space="preserve">ple steps of an </w:t>
-      </w:r>
-      <w:r>
-        <w:rPr>
-          <w:lang w:val="en-CA"/>
-        </w:rPr>
-        <w:t xml:space="preserve">ephys </w:t>
-      </w:r>
-      <w:r>
-        <w:rPr>
-          <w:lang w:val="en-CA"/>
-        </w:rPr>
-        <w:t>experiment. T</w:t>
-      </w:r>
-      <w:r>
-        <w:rPr>
-          <w:lang w:val="en-CA"/>
-        </w:rPr>
-        <w:t>herefore</w:t>
-      </w:r>
-      <w:r>
-        <w:rPr>
-          <w:lang w:val="en-CA"/>
-        </w:rPr>
-        <w:t>,</w:t>
-      </w:r>
-      <w:r>
-        <w:rPr>
-          <w:lang w:val="en-CA"/>
+          <w:rFonts w:eastAsia="Times New Roman"/>
+        </w:rPr>
+        <w:t>external solution</w:t>
+      </w:r>
+      <w:r>
+        <w:rPr>
+          <w:rFonts w:eastAsia="Times New Roman"/>
+        </w:rPr>
+        <w:t xml:space="preserve"> implies</w:t>
+      </w:r>
+      <w:r>
+        <w:rPr>
+          <w:rFonts w:eastAsia="Times New Roman"/>
+        </w:rPr>
+        <w:t xml:space="preserve"> that th</w:t>
+      </w:r>
+      <w:r>
+        <w:rPr>
+          <w:rFonts w:eastAsia="Times New Roman"/>
+        </w:rPr>
+        <w:t xml:space="preserve">e </w:t>
+      </w:r>
+      <w:r>
+        <w:rPr>
+          <w:rFonts w:eastAsia="Times New Roman"/>
+        </w:rPr>
+        <w:t>last-mentioned</w:t>
+      </w:r>
+      <w:r>
+        <w:rPr>
+          <w:rFonts w:eastAsia="Times New Roman"/>
+        </w:rPr>
+        <w:t xml:space="preserve"> storage or </w:t>
+      </w:r>
+      <w:r>
+        <w:rPr>
+          <w:rFonts w:eastAsia="Times New Roman"/>
+        </w:rPr>
+        <w:t>cutting solution was also used for electrophysiological recordings.</w:t>
+      </w:r>
+      <w:r>
+        <w:rPr>
+          <w:rFonts w:eastAsia="Times New Roman"/>
         </w:rPr>
         <w:t xml:space="preserve"> </w:t>
       </w:r>
@@ -3581,92 +3842,19 @@
         <w:rPr>
           <w:rFonts w:eastAsia="Times New Roman"/>
         </w:rPr>
-        <w:lastRenderedPageBreak/>
-        <w:t>I</w:t>
+        <w:t>Empirically,</w:t>
       </w:r>
       <w:r>
         <w:rPr>
           <w:rFonts w:eastAsia="Times New Roman"/>
         </w:rPr>
-        <w:t xml:space="preserve"> assume that </w:t>
+        <w:t xml:space="preserve"> i</w:t>
       </w:r>
       <w:r>
         <w:rPr>
           <w:rFonts w:eastAsia="Times New Roman"/>
         </w:rPr>
-        <w:t xml:space="preserve">a </w:t>
-      </w:r>
-      <w:r>
-        <w:rPr>
-          <w:rFonts w:eastAsia="Times New Roman"/>
-        </w:rPr>
-        <w:t xml:space="preserve">missing </w:t>
-      </w:r>
-      <w:r>
-        <w:rPr>
-          <w:rFonts w:eastAsia="Times New Roman"/>
-        </w:rPr>
-        <w:t>explicit reference</w:t>
-      </w:r>
-      <w:r>
-        <w:rPr>
-          <w:rFonts w:eastAsia="Times New Roman"/>
-        </w:rPr>
-        <w:t xml:space="preserve"> to </w:t>
-      </w:r>
-      <w:r>
-        <w:rPr>
-          <w:rFonts w:eastAsia="Times New Roman"/>
-        </w:rPr>
-        <w:t>an</w:t>
-      </w:r>
-      <w:r>
-        <w:rPr>
-          <w:rFonts w:eastAsia="Times New Roman"/>
-        </w:rPr>
-        <w:t xml:space="preserve"> </w:t>
-      </w:r>
-      <w:r>
-        <w:rPr>
-          <w:rFonts w:eastAsia="Times New Roman"/>
-        </w:rPr>
-        <w:t>external solution</w:t>
-      </w:r>
-      <w:r>
-        <w:rPr>
-          <w:rFonts w:eastAsia="Times New Roman"/>
-        </w:rPr>
-        <w:t xml:space="preserve"> implies</w:t>
-      </w:r>
-      <w:r>
-        <w:rPr>
-          <w:rFonts w:eastAsia="Times New Roman"/>
-        </w:rPr>
-        <w:t xml:space="preserve"> that th</w:t>
-      </w:r>
-      <w:r>
-        <w:rPr>
-          <w:rFonts w:eastAsia="Times New Roman"/>
-        </w:rPr>
-        <w:t xml:space="preserve">e </w:t>
-      </w:r>
-      <w:r>
-        <w:rPr>
-          <w:rFonts w:eastAsia="Times New Roman"/>
-        </w:rPr>
-        <w:t>last-mentioned</w:t>
-      </w:r>
-      <w:r>
-        <w:rPr>
-          <w:rFonts w:eastAsia="Times New Roman"/>
-        </w:rPr>
-        <w:t xml:space="preserve"> storage or </w:t>
-      </w:r>
-      <w:r>
-        <w:rPr>
-          <w:rFonts w:eastAsia="Times New Roman"/>
-        </w:rPr>
-        <w:t>cutting solution was also used for electrophysiological recordings.</w:t>
+        <w:t>ncubation solutions do not get re-used as extracellular solutions in the recording chambers.</w:t>
       </w:r>
     </w:p>
     <w:p>
@@ -4102,13 +4290,19 @@
         <w:rPr>
           <w:rFonts w:eastAsia="Times New Roman"/>
         </w:rPr>
-        <w:t xml:space="preserve"> After all </w:t>
+        <w:t xml:space="preserve"> After </w:t>
       </w:r>
       <w:r>
         <w:rPr>
           <w:rFonts w:eastAsia="Times New Roman"/>
         </w:rPr>
-        <w:t xml:space="preserve">the </w:t>
+        <w:t>the</w:t>
+      </w:r>
+      <w:r>
+        <w:rPr>
+          <w:rFonts w:eastAsia="Times New Roman"/>
+        </w:rPr>
+        <w:t xml:space="preserve"> </w:t>
       </w:r>
       <w:r>
         <w:rPr>
@@ -4313,7 +4507,7 @@
     <w:p>
       <w:pPr>
         <w:rPr>
-          <w:rFonts w:eastAsia="Times New Roman"/>
+          <w:lang w:val="en-CA"/>
         </w:rPr>
       </w:pPr>
       <w:r>
@@ -4412,403 +4606,255 @@
         <w:rPr>
           <w:lang w:val="en-CA"/>
         </w:rPr>
-        <w:t>Text-mining tables of HTML articles for ephys properties and Methods sections for experimental condi</w:t>
-      </w:r>
-      <w:r>
-        <w:rPr>
-          <w:lang w:val="en-CA"/>
-        </w:rPr>
-        <w:t>tions is done in C-Python using</w:t>
-      </w:r>
-      <w:r>
-        <w:rPr>
-          <w:lang w:val="en-CA"/>
-        </w:rPr>
-        <w:t xml:space="preserve"> the following</w:t>
-      </w:r>
-      <w:r>
-        <w:rPr>
-          <w:lang w:val="en-CA"/>
-        </w:rPr>
-        <w:t xml:space="preserve"> libraries</w:t>
-      </w:r>
-      <w:r>
-        <w:rPr>
-          <w:lang w:val="en-CA"/>
-        </w:rPr>
-        <w:t xml:space="preserve">: </w:t>
-      </w:r>
-      <w:r>
-        <w:rPr>
-          <w:lang w:val="en-CA"/>
-        </w:rPr>
-        <w:t>NLTK</w:t>
-      </w:r>
-      <w:r>
-        <w:rPr>
-          <w:lang w:val="en-CA"/>
-        </w:rPr>
-        <w:t xml:space="preserve"> (conversion of imported HTML articles to Python data structures)</w:t>
-      </w:r>
-      <w:r>
-        <w:rPr>
-          <w:lang w:val="en-CA"/>
-        </w:rPr>
-        <w:t xml:space="preserve">, </w:t>
-      </w:r>
-      <w:r>
-        <w:rPr>
-          <w:lang w:val="en-CA"/>
-        </w:rPr>
-        <w:t>R</w:t>
-      </w:r>
-      <w:r>
-        <w:rPr>
-          <w:lang w:val="en-CA"/>
-        </w:rPr>
-        <w:t>E</w:t>
-      </w:r>
-      <w:r>
-        <w:rPr>
-          <w:lang w:val="en-CA"/>
-        </w:rPr>
-        <w:t xml:space="preserve"> (regular expressions)</w:t>
-      </w:r>
-      <w:r>
-        <w:rPr>
-          <w:lang w:val="en-CA"/>
-        </w:rPr>
-        <w:t>, Numpy</w:t>
-      </w:r>
-      <w:r>
-        <w:rPr>
-          <w:lang w:val="en-CA"/>
-        </w:rPr>
-        <w:t xml:space="preserve"> (scientific computing methods)</w:t>
-      </w:r>
-      <w:r>
-        <w:rPr>
-          <w:lang w:val="en-CA"/>
-        </w:rPr>
-        <w:t>, FuzzyW</w:t>
-      </w:r>
-      <w:r>
-        <w:rPr>
-          <w:lang w:val="en-CA"/>
-        </w:rPr>
-        <w:t>uzzy</w:t>
-      </w:r>
-      <w:r>
-        <w:rPr>
-          <w:lang w:val="en-CA"/>
-        </w:rPr>
-        <w:t xml:space="preserve"> (partial String matching)</w:t>
-      </w:r>
-      <w:r>
-        <w:rPr>
-          <w:lang w:val="en-CA"/>
-        </w:rPr>
-        <w:t xml:space="preserve">. The process of text-mining for ephys properties and </w:t>
-      </w:r>
-      <w:r>
-        <w:rPr>
-          <w:lang w:val="en-CA"/>
-        </w:rPr>
-        <w:t>basic</w:t>
-      </w:r>
-      <w:r>
-        <w:rPr>
-          <w:lang w:val="en-CA"/>
-        </w:rPr>
-        <w:t xml:space="preserve"> metadata</w:t>
-      </w:r>
-      <w:r>
-        <w:rPr>
-          <w:lang w:val="en-CA"/>
-        </w:rPr>
-        <w:t xml:space="preserve"> has not been significantly adjusted since the previous NeuroElectro paper (Tripathy et. al, 2015). However, here </w:t>
-      </w:r>
-      <w:r>
-        <w:rPr>
-          <w:lang w:val="en-CA"/>
-        </w:rPr>
-        <w:t>I</w:t>
-      </w:r>
-      <w:r>
-        <w:rPr>
-          <w:lang w:val="en-CA"/>
-        </w:rPr>
-        <w:t xml:space="preserve"> have implemented a robust text-mining approach that </w:t>
-      </w:r>
-      <w:r>
-        <w:rPr>
-          <w:lang w:val="en-CA"/>
-        </w:rPr>
-        <w:t>can</w:t>
-      </w:r>
-      <w:r>
-        <w:rPr>
-          <w:lang w:val="en-CA"/>
-        </w:rPr>
-        <w:t xml:space="preserve"> handle complicated metadata extraction</w:t>
-      </w:r>
-      <w:r>
-        <w:rPr>
-          <w:lang w:val="en-CA"/>
-        </w:rPr>
-        <w:t>,</w:t>
-      </w:r>
-      <w:r>
-        <w:rPr>
-          <w:lang w:val="en-CA"/>
-        </w:rPr>
-        <w:t xml:space="preserve"> such as solution compositions used during electrophysiological experiments. </w:t>
-      </w:r>
-      <w:r>
-        <w:rPr>
-          <w:lang w:val="en-CA"/>
-        </w:rPr>
-        <w:t>I</w:t>
-      </w:r>
-      <w:r>
-        <w:rPr>
-          <w:lang w:val="en-CA"/>
-        </w:rPr>
-        <w:t xml:space="preserve"> assume that all the relevant</w:t>
-      </w:r>
-      <w:r>
-        <w:rPr>
-          <w:lang w:val="en-CA"/>
-        </w:rPr>
-        <w:t xml:space="preserve"> solutions</w:t>
-      </w:r>
-      <w:r>
-        <w:rPr>
-          <w:lang w:val="en-CA"/>
-        </w:rPr>
-        <w:t xml:space="preserve"> metadata information can be found in the Methods section.</w:t>
+        <w:t xml:space="preserve">To evaluate each step of </w:t>
+      </w:r>
+      <w:r>
+        <w:rPr>
+          <w:lang w:val="en-CA"/>
+        </w:rPr>
+        <w:t>my</w:t>
+      </w:r>
+      <w:r>
+        <w:rPr>
+          <w:lang w:val="en-CA"/>
+        </w:rPr>
+        <w:t xml:space="preserve"> text-mining algorithm, I (with the help of the NeuroElectro curation team) manually curated a set of 100 randomly chosen NeuroElectro articles. Each step of the algorithm was evaluated using recall, precision and F</w:t>
+      </w:r>
+      <w:r>
+        <w:rPr>
+          <w:vertAlign w:val="subscript"/>
+          <w:lang w:val="en-CA"/>
+        </w:rPr>
+        <w:t>1</w:t>
+      </w:r>
+      <w:r>
+        <w:rPr>
+          <w:lang w:val="en-CA"/>
+        </w:rPr>
+        <w:t>-score metrics (</w:t>
+      </w:r>
+      <w:r>
+        <w:rPr>
+          <w:lang w:val="en-CA"/>
+        </w:rPr>
+        <w:t>Rijsbergen</w:t>
+      </w:r>
+      <w:r>
+        <w:rPr>
+          <w:lang w:val="en-CA"/>
+        </w:rPr>
+        <w:t>, 1979).</w:t>
       </w:r>
     </w:p>
     <w:p>
       <w:pPr>
         <w:rPr>
-          <w:lang w:val="en-CA"/>
+          <w:rFonts w:eastAsia="Times New Roman"/>
         </w:rPr>
       </w:pPr>
     </w:p>
     <w:p>
       <w:pPr>
         <w:rPr>
-          <w:lang w:val="en-CA"/>
+          <w:rFonts w:eastAsia="Times New Roman"/>
         </w:rPr>
       </w:pPr>
       <w:r>
         <w:rPr>
-          <w:lang w:val="en-CA"/>
-        </w:rPr>
-        <w:t>To test each step of the text-mining algorithm, I</w:t>
-      </w:r>
-      <w:r>
-        <w:rPr>
-          <w:lang w:val="en-CA"/>
-        </w:rPr>
-        <w:t xml:space="preserve"> (with some help of the NeuroElectro curation team)</w:t>
-      </w:r>
-      <w:r>
-        <w:rPr>
-          <w:lang w:val="en-CA"/>
-        </w:rPr>
-        <w:t xml:space="preserve"> manually curated</w:t>
-      </w:r>
-      <w:r>
-        <w:rPr>
-          <w:lang w:val="en-CA"/>
-        </w:rPr>
-        <w:t xml:space="preserve"> a set of 100 randomly chosen NeuroElectro articles.</w:t>
-      </w:r>
-      <w:r>
-        <w:rPr>
-          <w:lang w:val="en-CA"/>
-        </w:rPr>
-        <w:t xml:space="preserve"> Each step of the algorithm was evaluated using recall, precision and F</w:t>
-      </w:r>
-      <w:r>
-        <w:rPr>
-          <w:vertAlign w:val="subscript"/>
-          <w:lang w:val="en-CA"/>
-        </w:rPr>
-        <w:t>1</w:t>
-      </w:r>
-      <w:r>
-        <w:rPr>
-          <w:lang w:val="en-CA"/>
-        </w:rPr>
-        <w:t>-score metrics</w:t>
-      </w:r>
-      <w:r>
-        <w:rPr>
-          <w:lang w:val="en-CA"/>
-        </w:rPr>
-        <w:t xml:space="preserve"> (</w:t>
-      </w:r>
-      <w:r>
-        <w:rPr>
-          <w:lang w:val="en-CA"/>
-        </w:rPr>
-        <w:t>Rijsbergen</w:t>
-      </w:r>
-      <w:r>
-        <w:rPr>
-          <w:lang w:val="en-CA"/>
-        </w:rPr>
-        <w:t>, 1979)</w:t>
-      </w:r>
-      <w:r>
-        <w:rPr>
-          <w:lang w:val="en-CA"/>
-        </w:rPr>
-        <w:t>.</w:t>
-      </w:r>
-      <w:r>
-        <w:rPr>
-          <w:lang w:val="en-CA"/>
-        </w:rPr>
-        <w:t xml:space="preserve"> The </w:t>
-      </w:r>
-      <w:r>
-        <w:rPr>
-          <w:lang w:val="en-CA"/>
-        </w:rPr>
-        <w:t xml:space="preserve">precision, recall and </w:t>
-      </w:r>
-      <w:r>
-        <w:rPr>
-          <w:lang w:val="en-CA"/>
-        </w:rPr>
-        <w:t>F</w:t>
-      </w:r>
-      <w:r>
-        <w:rPr>
-          <w:vertAlign w:val="subscript"/>
-          <w:lang w:val="en-CA"/>
-        </w:rPr>
-        <w:t>1</w:t>
-      </w:r>
-      <w:r>
-        <w:rPr>
-          <w:lang w:val="en-CA"/>
-        </w:rPr>
-        <w:t>-</w:t>
-      </w:r>
-      <w:r>
-        <w:rPr>
-          <w:lang w:val="en-CA"/>
-        </w:rPr>
-        <w:t>score</w:t>
-      </w:r>
-      <w:r>
-        <w:rPr>
-          <w:lang w:val="en-CA"/>
-        </w:rPr>
-        <w:t xml:space="preserve"> measures are</w:t>
-      </w:r>
-      <w:r>
-        <w:rPr>
-          <w:lang w:val="en-CA"/>
-        </w:rPr>
-        <w:t xml:space="preserve"> known to be biased</w:t>
-      </w:r>
-      <w:r>
-        <w:rPr>
-          <w:lang w:val="en-CA"/>
-        </w:rPr>
-        <w:t xml:space="preserve"> </w:t>
-      </w:r>
-      <w:r>
-        <w:rPr>
-          <w:lang w:val="en-CA"/>
-        </w:rPr>
-        <w:t xml:space="preserve">towards </w:t>
-      </w:r>
-      <w:r>
-        <w:rPr>
-          <w:lang w:val="en-CA"/>
-        </w:rPr>
-        <w:t xml:space="preserve">the </w:t>
-      </w:r>
-      <w:r>
-        <w:rPr>
-          <w:lang w:val="en-CA"/>
-        </w:rPr>
-        <w:t>positive results</w:t>
-      </w:r>
-      <w:r>
-        <w:rPr>
-          <w:lang w:val="en-CA"/>
-        </w:rPr>
-        <w:t xml:space="preserve"> evaluation, mostly ignoring the algorithm’</w:t>
-      </w:r>
-      <w:r>
-        <w:rPr>
-          <w:lang w:val="en-CA"/>
-        </w:rPr>
-        <w:t>s performance in the case of negative results</w:t>
-      </w:r>
-      <w:r>
-        <w:rPr>
-          <w:lang w:val="en-CA"/>
-        </w:rPr>
-        <w:t xml:space="preserve"> </w:t>
-      </w:r>
-      <w:r>
-        <w:rPr>
-          <w:lang w:val="en-CA"/>
-        </w:rPr>
-        <w:t>(Powers, 2007)</w:t>
-      </w:r>
-      <w:r>
-        <w:rPr>
-          <w:lang w:val="en-CA"/>
-        </w:rPr>
-        <w:t>.</w:t>
-      </w:r>
-      <w:r>
-        <w:rPr>
-          <w:lang w:val="en-CA"/>
-        </w:rPr>
-        <w:t xml:space="preserve"> However, my goal is to extract concentration values of solution-containing sentences and </w:t>
-      </w:r>
-      <w:r>
-        <w:rPr>
-          <w:lang w:val="en-CA"/>
-        </w:rPr>
-        <w:lastRenderedPageBreak/>
-        <w:t xml:space="preserve">I am not interested in </w:t>
-      </w:r>
-      <w:r>
-        <w:rPr>
-          <w:lang w:val="en-CA"/>
-        </w:rPr>
-        <w:t>how well my text-mining algorithm identifies non-solution sentences</w:t>
-      </w:r>
-      <w:r>
-        <w:rPr>
-          <w:lang w:val="en-CA"/>
-        </w:rPr>
-        <w:t xml:space="preserve"> or </w:t>
-      </w:r>
-      <w:r>
-        <w:rPr>
-          <w:lang w:val="en-CA"/>
-        </w:rPr>
-        <w:t>values not related to solution concentrations</w:t>
-      </w:r>
-      <w:r>
-        <w:rPr>
-          <w:lang w:val="en-CA"/>
-        </w:rPr>
-        <w:t>.</w:t>
-      </w:r>
+          <w:rFonts w:eastAsia="Times New Roman"/>
+        </w:rPr>
+        <w:t>&lt;CITE lib</w:t>
+      </w:r>
+      <w:r>
+        <w:rPr>
+          <w:rFonts w:eastAsia="Times New Roman"/>
+        </w:rPr>
+        <w:t>r</w:t>
+      </w:r>
+      <w:r>
+        <w:rPr>
+          <w:rFonts w:eastAsia="Times New Roman"/>
+        </w:rPr>
+        <w:t>a</w:t>
+      </w:r>
+      <w:r>
+        <w:rPr>
+          <w:rFonts w:eastAsia="Times New Roman"/>
+        </w:rPr>
+        <w:t>ries</w:t>
+      </w:r>
+      <w:r>
+        <w:rPr>
+          <w:rFonts w:eastAsia="Times New Roman"/>
+        </w:rPr>
+        <w:t>, re-write paragraph</w:t>
+      </w:r>
+      <w:r>
+        <w:rPr>
+          <w:rFonts w:eastAsia="Times New Roman"/>
+        </w:rPr>
+        <w:t>&gt;</w:t>
+      </w:r>
+    </w:p>
+    <w:p>
+      <w:pPr>
+        <w:rPr>
+          <w:lang w:val="en-CA"/>
+        </w:rPr>
+      </w:pPr>
+      <w:r>
+        <w:rPr>
+          <w:lang w:val="en-CA"/>
+        </w:rPr>
+        <w:t>Text-mining tables of HTML articles for ephys properties and Methods sections for experimental condi</w:t>
+      </w:r>
+      <w:r>
+        <w:rPr>
+          <w:lang w:val="en-CA"/>
+        </w:rPr>
+        <w:t>tions is done in C-Python using</w:t>
+      </w:r>
+      <w:r>
+        <w:rPr>
+          <w:lang w:val="en-CA"/>
+        </w:rPr>
+        <w:t xml:space="preserve"> the following</w:t>
+      </w:r>
+      <w:r>
+        <w:rPr>
+          <w:lang w:val="en-CA"/>
+        </w:rPr>
+        <w:t xml:space="preserve"> libraries</w:t>
+      </w:r>
+      <w:r>
+        <w:rPr>
+          <w:lang w:val="en-CA"/>
+        </w:rPr>
+        <w:t xml:space="preserve">: </w:t>
+      </w:r>
+      <w:r>
+        <w:rPr>
+          <w:lang w:val="en-CA"/>
+        </w:rPr>
+        <w:t>NLTK</w:t>
+      </w:r>
+      <w:r>
+        <w:rPr>
+          <w:lang w:val="en-CA"/>
+        </w:rPr>
+        <w:t xml:space="preserve"> (conversion of imported HTML articles to Python data structures)</w:t>
+      </w:r>
+      <w:r>
+        <w:rPr>
+          <w:lang w:val="en-CA"/>
+        </w:rPr>
+        <w:t xml:space="preserve">, </w:t>
+      </w:r>
+      <w:r>
+        <w:rPr>
+          <w:lang w:val="en-CA"/>
+        </w:rPr>
+        <w:t>R</w:t>
+      </w:r>
+      <w:r>
+        <w:rPr>
+          <w:lang w:val="en-CA"/>
+        </w:rPr>
+        <w:t>E</w:t>
+      </w:r>
+      <w:r>
+        <w:rPr>
+          <w:lang w:val="en-CA"/>
+        </w:rPr>
+        <w:t xml:space="preserve"> (regular expressions)</w:t>
+      </w:r>
+      <w:r>
+        <w:rPr>
+          <w:lang w:val="en-CA"/>
+        </w:rPr>
+        <w:t>, Numpy</w:t>
+      </w:r>
+      <w:r>
+        <w:rPr>
+          <w:lang w:val="en-CA"/>
+        </w:rPr>
+        <w:t xml:space="preserve"> (scientific computing methods)</w:t>
+      </w:r>
+      <w:r>
+        <w:rPr>
+          <w:lang w:val="en-CA"/>
+        </w:rPr>
+        <w:t>, FuzzyW</w:t>
+      </w:r>
+      <w:r>
+        <w:rPr>
+          <w:lang w:val="en-CA"/>
+        </w:rPr>
+        <w:t>uzzy</w:t>
+      </w:r>
+      <w:r>
+        <w:rPr>
+          <w:lang w:val="en-CA"/>
+        </w:rPr>
+        <w:t xml:space="preserve"> (partial String matching)</w:t>
+      </w:r>
+      <w:r>
+        <w:rPr>
+          <w:lang w:val="en-CA"/>
+        </w:rPr>
+        <w:t xml:space="preserve">. The process of text-mining for ephys properties and </w:t>
+      </w:r>
+      <w:r>
+        <w:rPr>
+          <w:lang w:val="en-CA"/>
+        </w:rPr>
+        <w:t>basic</w:t>
+      </w:r>
+      <w:r>
+        <w:rPr>
+          <w:lang w:val="en-CA"/>
+        </w:rPr>
+        <w:t xml:space="preserve"> metadata</w:t>
+      </w:r>
+      <w:r>
+        <w:rPr>
+          <w:lang w:val="en-CA"/>
+        </w:rPr>
+        <w:t xml:space="preserve"> (temperature, animal age, species, etc.)</w:t>
+      </w:r>
+      <w:r>
+        <w:rPr>
+          <w:lang w:val="en-CA"/>
+        </w:rPr>
+        <w:t xml:space="preserve"> has not been significantly adjusted since the previous NeuroElectro pape</w:t>
+      </w:r>
+      <w:r>
+        <w:rPr>
+          <w:lang w:val="en-CA"/>
+        </w:rPr>
+        <w:t>r (Tripathy et. al, 2015).</w:t>
+      </w:r>
+    </w:p>
+    <w:p>
+      <w:pPr>
+        <w:rPr>
+          <w:lang w:val="en-CA"/>
+        </w:rPr>
+      </w:pPr>
+    </w:p>
+    <w:p>
+      <w:pPr>
+        <w:rPr>
+          <w:lang w:val="en-CA"/>
+        </w:rPr>
+      </w:pPr>
+    </w:p>
+    <w:p>
+      <w:pPr>
+        <w:rPr>
+          <w:lang w:val="en-CA"/>
+        </w:rPr>
+      </w:pPr>
     </w:p>
     <w:p>
       <w:pPr>
@@ -4835,6 +4881,7 @@
           <w:szCs w:val="28"/>
           <w:lang w:val="en-CA"/>
         </w:rPr>
+        <w:lastRenderedPageBreak/>
         <w:t>Manual curation</w:t>
       </w:r>
     </w:p>
@@ -4855,151 +4902,7 @@
         <w:rPr>
           <w:lang w:val="en-CA"/>
         </w:rPr>
-        <w:t>To aggregate a reasonable amount of electrophysiology, neuron type and experimental conditions data from articles stored in NeuroElectro</w:t>
-      </w:r>
-      <w:r>
-        <w:rPr>
-          <w:lang w:val="en-CA"/>
-        </w:rPr>
-        <w:t xml:space="preserve">, I have assisted </w:t>
-      </w:r>
-      <w:r>
-        <w:rPr>
-          <w:lang w:val="en-CA"/>
-        </w:rPr>
-        <w:t xml:space="preserve">in </w:t>
-      </w:r>
-      <w:r>
-        <w:rPr>
-          <w:lang w:val="en-CA"/>
-        </w:rPr>
-        <w:t xml:space="preserve">the design of </w:t>
-      </w:r>
-      <w:r>
-        <w:rPr>
-          <w:lang w:val="en-CA"/>
-        </w:rPr>
-        <w:t xml:space="preserve">the </w:t>
-      </w:r>
-      <w:r>
-        <w:rPr>
-          <w:lang w:val="en-CA"/>
-        </w:rPr>
-        <w:t>NeuroElectro article curation p</w:t>
-      </w:r>
-      <w:r>
-        <w:rPr>
-          <w:lang w:val="en-CA"/>
-        </w:rPr>
-        <w:t>rotocol (Appendix B, Figure 1) and helped to create the NeuroElectro curation team from undergraduate student volunteers, interested in Neuroscience.</w:t>
-      </w:r>
-      <w:r>
-        <w:rPr>
-          <w:lang w:val="en-CA"/>
-        </w:rPr>
-        <w:t xml:space="preserve"> Briefly, the NeuroElectro curation protocol </w:t>
-      </w:r>
-      <w:r>
-        <w:rPr>
-          <w:lang w:val="en-CA"/>
-        </w:rPr>
-        <w:t>follow</w:t>
-      </w:r>
-      <w:r>
-        <w:rPr>
-          <w:lang w:val="en-CA"/>
-        </w:rPr>
-        <w:t>s</w:t>
-      </w:r>
-      <w:r>
-        <w:rPr>
-          <w:lang w:val="en-CA"/>
-        </w:rPr>
-        <w:t xml:space="preserve"> up text-mining with two rounds of curation: the first curator’s task is to identify the types of neurons reported in the article as similar as possible to the au</w:t>
-      </w:r>
-      <w:r>
-        <w:rPr>
-          <w:lang w:val="en-CA"/>
-        </w:rPr>
-        <w:t>thor’s neuron type descriptions</w:t>
-      </w:r>
-      <w:r>
-        <w:rPr>
-          <w:lang w:val="en-CA"/>
-        </w:rPr>
-        <w:t>; assign a NeuroElectro neuron type that is most closely represents the authors definition;</w:t>
-      </w:r>
-      <w:r>
-        <w:rPr>
-          <w:lang w:val="en-CA"/>
-        </w:rPr>
-        <w:t xml:space="preserve"> record experimental conditions and ephys properties missed by text-mining. The main goal of the second round of curations is to validate all the annotations. Both rounds of curations check the text-mining output</w:t>
-      </w:r>
-      <w:r>
-        <w:rPr>
-          <w:lang w:val="en-CA"/>
-        </w:rPr>
-        <w:t xml:space="preserve"> and they </w:t>
-      </w:r>
-      <w:r>
-        <w:rPr>
-          <w:lang w:val="en-CA"/>
-        </w:rPr>
-        <w:t>must</w:t>
-      </w:r>
-      <w:r>
-        <w:rPr>
-          <w:lang w:val="en-CA"/>
-        </w:rPr>
-        <w:t xml:space="preserve"> be performed by different students</w:t>
-      </w:r>
-      <w:r>
-        <w:rPr>
-          <w:lang w:val="en-CA"/>
-        </w:rPr>
-        <w:t>,</w:t>
-      </w:r>
-      <w:r>
-        <w:rPr>
-          <w:lang w:val="en-CA"/>
-        </w:rPr>
-        <w:t xml:space="preserve"> without collaboration</w:t>
-      </w:r>
-      <w:r>
-        <w:rPr>
-          <w:lang w:val="en-CA"/>
-        </w:rPr>
-        <w:t>. In our analysis</w:t>
-      </w:r>
-      <w:r>
-        <w:rPr>
-          <w:lang w:val="en-CA"/>
-        </w:rPr>
-        <w:t>,</w:t>
-      </w:r>
-      <w:r>
-        <w:rPr>
-          <w:lang w:val="en-CA"/>
-        </w:rPr>
-        <w:t xml:space="preserve"> we </w:t>
-      </w:r>
-      <w:r>
-        <w:rPr>
-          <w:lang w:val="en-CA"/>
-        </w:rPr>
-        <w:t>only use the</w:t>
-      </w:r>
-      <w:r>
-        <w:rPr>
-          <w:lang w:val="en-CA"/>
-        </w:rPr>
-        <w:t xml:space="preserve"> data that has been put th</w:t>
-      </w:r>
-      <w:r>
-        <w:rPr>
-          <w:lang w:val="en-CA"/>
-        </w:rPr>
-        <w:t>rough both rounds of curations.</w:t>
+        <w:t>&lt;Move top page of Appendix.B, Figure 1 here&gt;</w:t>
       </w:r>
     </w:p>
     <w:p>
@@ -5019,247 +4922,133 @@
         <w:rPr>
           <w:lang w:val="en-CA"/>
         </w:rPr>
-        <w:t xml:space="preserve">To </w:t>
-      </w:r>
-      <w:r>
-        <w:rPr>
-          <w:lang w:val="en-CA"/>
-        </w:rPr>
-        <w:t>support</w:t>
-      </w:r>
-      <w:r>
-        <w:rPr>
-          <w:lang w:val="en-CA"/>
-        </w:rPr>
-        <w:t xml:space="preserve"> the NeuroElectro curation team’s efforts, I </w:t>
-      </w:r>
-      <w:r>
-        <w:rPr>
-          <w:lang w:val="en-CA"/>
-        </w:rPr>
-        <w:t xml:space="preserve">developed a new curation interface using JavaScript. </w:t>
-      </w:r>
-      <w:r>
-        <w:rPr>
-          <w:lang w:val="en-CA"/>
-        </w:rPr>
-        <w:t>The old interface was difficult to scale</w:t>
-      </w:r>
-      <w:r>
-        <w:rPr>
-          <w:lang w:val="en-CA"/>
-        </w:rPr>
-        <w:t xml:space="preserve"> </w:t>
-      </w:r>
-      <w:r>
-        <w:rPr>
-          <w:lang w:val="en-CA"/>
-        </w:rPr>
-        <w:t>and including</w:t>
-      </w:r>
-      <w:r>
-        <w:rPr>
-          <w:lang w:val="en-CA"/>
-        </w:rPr>
-        <w:t xml:space="preserve"> metadata information</w:t>
-      </w:r>
-      <w:r>
-        <w:rPr>
-          <w:lang w:val="en-CA"/>
-        </w:rPr>
-        <w:t xml:space="preserve"> proved to be a challenge</w:t>
-      </w:r>
-      <w:r>
-        <w:rPr>
-          <w:lang w:val="en-CA"/>
-        </w:rPr>
-        <w:t xml:space="preserve"> due to Python implementation restrictions.</w:t>
-      </w:r>
-      <w:r>
-        <w:rPr>
-          <w:lang w:val="en-CA"/>
-        </w:rPr>
-        <w:t xml:space="preserve"> </w:t>
-      </w:r>
-      <w:r>
-        <w:rPr>
-          <w:lang w:val="en-CA"/>
-        </w:rPr>
-        <w:t>Additionally, it was using sub-optimal data transfer protocol</w:t>
-      </w:r>
-      <w:r>
-        <w:rPr>
-          <w:lang w:val="en-CA"/>
-        </w:rPr>
-        <w:t>s between the server and client, required only 1 curation step</w:t>
-      </w:r>
-      <w:r>
-        <w:rPr>
-          <w:lang w:val="en-CA"/>
-        </w:rPr>
-        <w:t xml:space="preserve"> to be perfor</w:t>
-      </w:r>
-      <w:r>
-        <w:rPr>
-          <w:lang w:val="en-CA"/>
-        </w:rPr>
-        <w:t>med at a time,</w:t>
-      </w:r>
-      <w:r>
-        <w:rPr>
-          <w:lang w:val="en-CA"/>
-        </w:rPr>
-        <w:t xml:space="preserve"> had </w:t>
-      </w:r>
-      <w:r>
-        <w:rPr>
-          <w:lang w:val="en-CA"/>
-        </w:rPr>
-        <w:t>a confusing visual design</w:t>
-      </w:r>
-      <w:r>
-        <w:rPr>
-          <w:lang w:val="en-CA"/>
-        </w:rPr>
-        <w:t xml:space="preserve"> and did not allow curators to delete their annotations</w:t>
-      </w:r>
-      <w:r>
-        <w:rPr>
-          <w:lang w:val="en-CA"/>
-        </w:rPr>
-        <w:t>.</w:t>
-      </w:r>
-      <w:r>
-        <w:rPr>
-          <w:lang w:val="en-CA"/>
-        </w:rPr>
-        <w:t xml:space="preserve"> </w:t>
-      </w:r>
-      <w:r>
-        <w:rPr>
-          <w:lang w:val="en-CA"/>
-        </w:rPr>
-        <w:t>T</w:t>
-      </w:r>
-      <w:r>
-        <w:rPr>
-          <w:lang w:val="en-CA"/>
-        </w:rPr>
-        <w:t>hese issues</w:t>
-      </w:r>
-      <w:r>
-        <w:rPr>
-          <w:lang w:val="en-CA"/>
-        </w:rPr>
-        <w:t xml:space="preserve"> were addressed during the implementation of the new curation interface. It ena</w:t>
-      </w:r>
-      <w:r>
-        <w:rPr>
-          <w:lang w:val="en-CA"/>
-        </w:rPr>
-        <w:t>bled the curation of experimental conditions</w:t>
-      </w:r>
-      <w:r>
-        <w:rPr>
-          <w:lang w:val="en-CA"/>
-        </w:rPr>
-        <w:t xml:space="preserve"> within ephys data tables</w:t>
-      </w:r>
-      <w:r>
-        <w:rPr>
-          <w:lang w:val="en-CA"/>
-        </w:rPr>
-        <w:t xml:space="preserve"> </w:t>
-      </w:r>
-      <w:r>
-        <w:rPr>
-          <w:lang w:val="en-CA"/>
-        </w:rPr>
-        <w:t>(Appendix B, Figure 2)</w:t>
-      </w:r>
-      <w:r>
-        <w:rPr>
-          <w:lang w:val="en-CA"/>
-        </w:rPr>
-        <w:t>.</w:t>
-      </w:r>
-      <w:r>
-        <w:rPr>
-          <w:lang w:val="en-CA"/>
-        </w:rPr>
-        <w:t xml:space="preserve"> </w:t>
-      </w:r>
-      <w:r>
-        <w:rPr>
-          <w:lang w:val="en-CA"/>
-        </w:rPr>
-        <w:t>Curators can now update and delete</w:t>
-      </w:r>
-      <w:r>
-        <w:rPr>
-          <w:lang w:val="en-CA"/>
-        </w:rPr>
-        <w:t xml:space="preserve"> annotations</w:t>
-      </w:r>
-      <w:r>
-        <w:rPr>
-          <w:lang w:val="en-CA"/>
-        </w:rPr>
-        <w:t xml:space="preserve"> (Appendix B, Figure 3)</w:t>
-      </w:r>
-      <w:r>
-        <w:rPr>
-          <w:lang w:val="en-CA"/>
-        </w:rPr>
-        <w:t>. The entire data table can be annotated at once</w:t>
-      </w:r>
-      <w:r>
-        <w:rPr>
-          <w:lang w:val="en-CA"/>
-        </w:rPr>
-        <w:t xml:space="preserve"> through a concept of ‘staging’ annotations before submitting them all together to the server</w:t>
-      </w:r>
-      <w:r>
-        <w:rPr>
-          <w:lang w:val="en-CA"/>
-        </w:rPr>
-        <w:t xml:space="preserve"> with a single button click. </w:t>
-      </w:r>
-      <w:r>
-        <w:rPr>
-          <w:lang w:val="en-CA"/>
-        </w:rPr>
         <w:t xml:space="preserve">The </w:t>
       </w:r>
       <w:r>
         <w:rPr>
           <w:lang w:val="en-CA"/>
         </w:rPr>
-        <w:t xml:space="preserve">new </w:t>
-      </w:r>
-      <w:r>
-        <w:rPr>
-          <w:lang w:val="en-CA"/>
-        </w:rPr>
-        <w:t>curation</w:t>
-      </w:r>
-      <w:r>
-        <w:rPr>
-          <w:lang w:val="en-CA"/>
-        </w:rPr>
-        <w:t xml:space="preserve"> interface </w:t>
-      </w:r>
-      <w:r>
-        <w:rPr>
-          <w:lang w:val="en-CA"/>
-        </w:rPr>
-        <w:t>automatically scales with inclusion of any additional ephys properties, neuron types or metadata types t</w:t>
-      </w:r>
-      <w:r>
-        <w:rPr>
-          <w:lang w:val="en-CA"/>
-        </w:rPr>
-        <w:t>o the NeuroElectro database.</w:t>
+        <w:t xml:space="preserve">NeuroElectro curation protocol </w:t>
+      </w:r>
+      <w:r>
+        <w:rPr>
+          <w:lang w:val="en-CA"/>
+        </w:rPr>
+        <w:t>follow</w:t>
+      </w:r>
+      <w:r>
+        <w:rPr>
+          <w:lang w:val="en-CA"/>
+        </w:rPr>
+        <w:t>s</w:t>
+      </w:r>
+      <w:r>
+        <w:rPr>
+          <w:lang w:val="en-CA"/>
+        </w:rPr>
+        <w:t xml:space="preserve"> text-mining with two rounds of curation</w:t>
+      </w:r>
+      <w:r>
+        <w:rPr>
+          <w:lang w:val="en-CA"/>
+        </w:rPr>
+        <w:t xml:space="preserve"> by trained undergraduates</w:t>
+      </w:r>
+      <w:r>
+        <w:rPr>
+          <w:lang w:val="en-CA"/>
+        </w:rPr>
+        <w:t xml:space="preserve"> (Appendix B, Figure 1)</w:t>
+      </w:r>
+      <w:r>
+        <w:rPr>
+          <w:lang w:val="en-CA"/>
+        </w:rPr>
+        <w:t>: the first curator’s task is to identify the types of neurons reported in the article as similar as possible to the au</w:t>
+      </w:r>
+      <w:r>
+        <w:rPr>
+          <w:lang w:val="en-CA"/>
+        </w:rPr>
+        <w:t>thor’s neuron type descriptions</w:t>
+      </w:r>
+      <w:r>
+        <w:rPr>
+          <w:lang w:val="en-CA"/>
+        </w:rPr>
+        <w:t>; assign a NeuroElectro neuron type that is most closely represents the authors definition;</w:t>
+      </w:r>
+      <w:r>
+        <w:rPr>
+          <w:lang w:val="en-CA"/>
+        </w:rPr>
+        <w:t xml:space="preserve"> record experimental conditions and ephys properties missed by text-mining. The main goal of the second round of curations is to validate all the annotations. Both rounds of curations check the text-mining output</w:t>
+      </w:r>
+      <w:r>
+        <w:rPr>
+          <w:lang w:val="en-CA"/>
+        </w:rPr>
+        <w:t xml:space="preserve"> and they </w:t>
+      </w:r>
+      <w:r>
+        <w:rPr>
+          <w:lang w:val="en-CA"/>
+        </w:rPr>
+        <w:t>must</w:t>
+      </w:r>
+      <w:r>
+        <w:rPr>
+          <w:lang w:val="en-CA"/>
+        </w:rPr>
+        <w:t xml:space="preserve"> be performed by different students</w:t>
+      </w:r>
+      <w:r>
+        <w:rPr>
+          <w:lang w:val="en-CA"/>
+        </w:rPr>
+        <w:t>,</w:t>
+      </w:r>
+      <w:r>
+        <w:rPr>
+          <w:lang w:val="en-CA"/>
+        </w:rPr>
+        <w:t xml:space="preserve"> without collaboration</w:t>
+      </w:r>
+      <w:r>
+        <w:rPr>
+          <w:lang w:val="en-CA"/>
+        </w:rPr>
+        <w:t>. In our analysis</w:t>
+      </w:r>
+      <w:r>
+        <w:rPr>
+          <w:lang w:val="en-CA"/>
+        </w:rPr>
+        <w:t>,</w:t>
+      </w:r>
+      <w:r>
+        <w:rPr>
+          <w:lang w:val="en-CA"/>
+        </w:rPr>
+        <w:t xml:space="preserve"> we </w:t>
+      </w:r>
+      <w:r>
+        <w:rPr>
+          <w:lang w:val="en-CA"/>
+        </w:rPr>
+        <w:t>only use the</w:t>
+      </w:r>
+      <w:r>
+        <w:rPr>
+          <w:lang w:val="en-CA"/>
+        </w:rPr>
+        <w:t xml:space="preserve"> data that has been put th</w:t>
+      </w:r>
+      <w:r>
+        <w:rPr>
+          <w:lang w:val="en-CA"/>
+        </w:rPr>
+        <w:t>rough both rounds of curations.</w:t>
       </w:r>
     </w:p>
     <w:p>
@@ -5279,49 +5068,175 @@
         <w:rPr>
           <w:lang w:val="en-CA"/>
         </w:rPr>
-        <w:t>Ephys properties are commonly measured and reported using slightly different definitions. For example, AP amplitude can be reported as the difference between AP peak and AP threshold</w:t>
-      </w:r>
-      <w:r>
-        <w:rPr>
-          <w:lang w:val="en-CA"/>
-        </w:rPr>
-        <w:t>,</w:t>
-      </w:r>
-      <w:r>
-        <w:rPr>
-          <w:lang w:val="en-CA"/>
-        </w:rPr>
-        <w:t xml:space="preserve"> or </w:t>
-      </w:r>
-      <w:r>
-        <w:rPr>
-          <w:lang w:val="en-CA"/>
-        </w:rPr>
-        <w:t xml:space="preserve">AP peak and </w:t>
-      </w:r>
-      <w:r>
-        <w:rPr>
-          <w:lang w:val="en-CA"/>
-        </w:rPr>
-        <w:t>resting membrane potential</w:t>
-      </w:r>
-      <w:r>
-        <w:rPr>
-          <w:lang w:val="en-CA"/>
-        </w:rPr>
-        <w:t xml:space="preserve">. </w:t>
-      </w:r>
-      <w:r>
-        <w:rPr>
-          <w:lang w:val="en-CA"/>
-        </w:rPr>
-        <w:t>NeuroElectro has a system in place that enables the curation team to annotate such cases separately, wherever possible.</w:t>
-      </w:r>
-      <w:r>
-        <w:rPr>
-          <w:lang w:val="en-CA"/>
-        </w:rPr>
-        <w:t xml:space="preserve"> Then, automated algorithms standardize them to a single baseline (again, if possible).</w:t>
+        <w:t xml:space="preserve">To </w:t>
+      </w:r>
+      <w:r>
+        <w:rPr>
+          <w:lang w:val="en-CA"/>
+        </w:rPr>
+        <w:t>support</w:t>
+      </w:r>
+      <w:r>
+        <w:rPr>
+          <w:lang w:val="en-CA"/>
+        </w:rPr>
+        <w:t xml:space="preserve"> the NeuroElectro curation team’s efforts, I </w:t>
+      </w:r>
+      <w:r>
+        <w:rPr>
+          <w:lang w:val="en-CA"/>
+        </w:rPr>
+        <w:t xml:space="preserve">developed a new curation interface using JavaScript. </w:t>
+      </w:r>
+      <w:r>
+        <w:rPr>
+          <w:lang w:val="en-CA"/>
+        </w:rPr>
+        <w:t>The old interface was difficult to scale</w:t>
+      </w:r>
+      <w:r>
+        <w:rPr>
+          <w:lang w:val="en-CA"/>
+        </w:rPr>
+        <w:t xml:space="preserve"> </w:t>
+      </w:r>
+      <w:r>
+        <w:rPr>
+          <w:lang w:val="en-CA"/>
+        </w:rPr>
+        <w:t>and including</w:t>
+      </w:r>
+      <w:r>
+        <w:rPr>
+          <w:lang w:val="en-CA"/>
+        </w:rPr>
+        <w:t xml:space="preserve"> metadata information</w:t>
+      </w:r>
+      <w:r>
+        <w:rPr>
+          <w:lang w:val="en-CA"/>
+        </w:rPr>
+        <w:t xml:space="preserve"> proved to be a challenge</w:t>
+      </w:r>
+      <w:r>
+        <w:rPr>
+          <w:lang w:val="en-CA"/>
+        </w:rPr>
+        <w:t xml:space="preserve"> due to Python implementation restrictions.</w:t>
+      </w:r>
+      <w:r>
+        <w:rPr>
+          <w:lang w:val="en-CA"/>
+        </w:rPr>
+        <w:t xml:space="preserve"> </w:t>
+      </w:r>
+      <w:r>
+        <w:rPr>
+          <w:lang w:val="en-CA"/>
+        </w:rPr>
+        <w:t>Additionally, it was using sub-optimal data transfer protocol</w:t>
+      </w:r>
+      <w:r>
+        <w:rPr>
+          <w:lang w:val="en-CA"/>
+        </w:rPr>
+        <w:t>s between the server and client, required only 1 curation step</w:t>
+      </w:r>
+      <w:r>
+        <w:rPr>
+          <w:lang w:val="en-CA"/>
+        </w:rPr>
+        <w:t xml:space="preserve"> to be perfor</w:t>
+      </w:r>
+      <w:r>
+        <w:rPr>
+          <w:lang w:val="en-CA"/>
+        </w:rPr>
+        <w:t>med at a time,</w:t>
+      </w:r>
+      <w:r>
+        <w:rPr>
+          <w:lang w:val="en-CA"/>
+        </w:rPr>
+        <w:t xml:space="preserve"> had </w:t>
+      </w:r>
+      <w:r>
+        <w:rPr>
+          <w:lang w:val="en-CA"/>
+        </w:rPr>
+        <w:t>a confusing visual design</w:t>
+      </w:r>
+      <w:r>
+        <w:rPr>
+          <w:lang w:val="en-CA"/>
+        </w:rPr>
+        <w:t xml:space="preserve"> and did not allow curators to delete their annotations</w:t>
+      </w:r>
+      <w:r>
+        <w:rPr>
+          <w:lang w:val="en-CA"/>
+        </w:rPr>
+        <w:t>.</w:t>
+      </w:r>
+      <w:r>
+        <w:rPr>
+          <w:lang w:val="en-CA"/>
+        </w:rPr>
+        <w:t xml:space="preserve"> </w:t>
+      </w:r>
+      <w:r>
+        <w:rPr>
+          <w:lang w:val="en-CA"/>
+        </w:rPr>
+        <w:t>T</w:t>
+      </w:r>
+      <w:r>
+        <w:rPr>
+          <w:lang w:val="en-CA"/>
+        </w:rPr>
+        <w:t>hese issues</w:t>
+      </w:r>
+      <w:r>
+        <w:rPr>
+          <w:lang w:val="en-CA"/>
+        </w:rPr>
+        <w:t xml:space="preserve"> were addressed during the implementation of the new curation interface. It ena</w:t>
+      </w:r>
+      <w:r>
+        <w:rPr>
+          <w:lang w:val="en-CA"/>
+        </w:rPr>
+        <w:t>bled the curation of experimental conditions</w:t>
+      </w:r>
+      <w:r>
+        <w:rPr>
+          <w:lang w:val="en-CA"/>
+        </w:rPr>
+        <w:t xml:space="preserve"> within ephys data tables</w:t>
+      </w:r>
+      <w:r>
+        <w:rPr>
+          <w:lang w:val="en-CA"/>
+        </w:rPr>
+        <w:t xml:space="preserve"> </w:t>
+      </w:r>
+      <w:r>
+        <w:rPr>
+          <w:lang w:val="en-CA"/>
+        </w:rPr>
+        <w:t>(Appendix B, Figure 2)</w:t>
+      </w:r>
+      <w:r>
+        <w:rPr>
+          <w:lang w:val="en-CA"/>
+        </w:rPr>
+        <w:t>.</w:t>
+      </w:r>
+      <w:r>
+        <w:rPr>
+          <w:lang w:val="en-CA"/>
+        </w:rPr>
+        <w:t xml:space="preserve"> </w:t>
       </w:r>
     </w:p>
     <w:p>
@@ -5330,6 +5245,173 @@
           <w:lang w:val="en-CA"/>
         </w:rPr>
       </w:pPr>
+    </w:p>
+    <w:p>
+      <w:pPr>
+        <w:rPr>
+          <w:lang w:val="en-CA"/>
+        </w:rPr>
+      </w:pPr>
+      <w:r>
+        <w:rPr>
+          <w:lang w:val="en-CA"/>
+        </w:rPr>
+        <w:t>&lt;Appendix B. Figure 2&gt; here: screenshot of new interface</w:t>
+      </w:r>
+    </w:p>
+    <w:p>
+      <w:pPr>
+        <w:rPr>
+          <w:lang w:val="en-CA"/>
+        </w:rPr>
+      </w:pPr>
+    </w:p>
+    <w:p>
+      <w:pPr>
+        <w:rPr>
+          <w:lang w:val="en-CA"/>
+        </w:rPr>
+      </w:pPr>
+      <w:r>
+        <w:rPr>
+          <w:lang w:val="en-CA"/>
+        </w:rPr>
+        <w:t>Curators can now update and delete</w:t>
+      </w:r>
+      <w:r>
+        <w:rPr>
+          <w:lang w:val="en-CA"/>
+        </w:rPr>
+        <w:t xml:space="preserve"> annotations</w:t>
+      </w:r>
+      <w:r>
+        <w:rPr>
+          <w:lang w:val="en-CA"/>
+        </w:rPr>
+        <w:t xml:space="preserve"> (Appendix B, Figure 3)</w:t>
+      </w:r>
+      <w:r>
+        <w:rPr>
+          <w:lang w:val="en-CA"/>
+        </w:rPr>
+        <w:t>. The entire data table can be annotated at once</w:t>
+      </w:r>
+      <w:r>
+        <w:rPr>
+          <w:lang w:val="en-CA"/>
+        </w:rPr>
+        <w:t xml:space="preserve"> through a concept of ‘staging’ annotations before submitting them to the server</w:t>
+      </w:r>
+      <w:r>
+        <w:rPr>
+          <w:lang w:val="en-CA"/>
+        </w:rPr>
+        <w:t xml:space="preserve"> with a single button click. </w:t>
+      </w:r>
+      <w:r>
+        <w:rPr>
+          <w:lang w:val="en-CA"/>
+        </w:rPr>
+        <w:t xml:space="preserve">The </w:t>
+      </w:r>
+      <w:r>
+        <w:rPr>
+          <w:lang w:val="en-CA"/>
+        </w:rPr>
+        <w:t xml:space="preserve">new </w:t>
+      </w:r>
+      <w:r>
+        <w:rPr>
+          <w:lang w:val="en-CA"/>
+        </w:rPr>
+        <w:t>curation</w:t>
+      </w:r>
+      <w:r>
+        <w:rPr>
+          <w:lang w:val="en-CA"/>
+        </w:rPr>
+        <w:t xml:space="preserve"> interface </w:t>
+      </w:r>
+      <w:r>
+        <w:rPr>
+          <w:lang w:val="en-CA"/>
+        </w:rPr>
+        <w:t>automatically scales with inclusion of any additional ephys properties, neuron types or metadata types t</w:t>
+      </w:r>
+      <w:r>
+        <w:rPr>
+          <w:lang w:val="en-CA"/>
+        </w:rPr>
+        <w:t>o the NeuroElectro database.</w:t>
+      </w:r>
+    </w:p>
+    <w:p>
+      <w:pPr>
+        <w:rPr>
+          <w:lang w:val="en-CA"/>
+        </w:rPr>
+      </w:pPr>
+    </w:p>
+    <w:p>
+      <w:pPr>
+        <w:rPr>
+          <w:lang w:val="en-CA"/>
+        </w:rPr>
+      </w:pPr>
+      <w:r>
+        <w:rPr>
+          <w:lang w:val="en-CA"/>
+        </w:rPr>
+        <w:t>Ephys properties are commonly measured and reported using slightly different definitions. For example, AP amplitude can be reported as the difference between AP peak and AP threshold</w:t>
+      </w:r>
+      <w:r>
+        <w:rPr>
+          <w:lang w:val="en-CA"/>
+        </w:rPr>
+        <w:t>,</w:t>
+      </w:r>
+      <w:r>
+        <w:rPr>
+          <w:lang w:val="en-CA"/>
+        </w:rPr>
+        <w:t xml:space="preserve"> or </w:t>
+      </w:r>
+      <w:r>
+        <w:rPr>
+          <w:lang w:val="en-CA"/>
+        </w:rPr>
+        <w:t xml:space="preserve">AP peak and </w:t>
+      </w:r>
+      <w:r>
+        <w:rPr>
+          <w:lang w:val="en-CA"/>
+        </w:rPr>
+        <w:t>resting membrane potential</w:t>
+      </w:r>
+      <w:r>
+        <w:rPr>
+          <w:lang w:val="en-CA"/>
+        </w:rPr>
+        <w:t xml:space="preserve">. </w:t>
+      </w:r>
+      <w:r>
+        <w:rPr>
+          <w:lang w:val="en-CA"/>
+        </w:rPr>
+        <w:t>NeuroElectro has a system in place that enables the curation team to annotate such cases separately, wherever possible.</w:t>
+      </w:r>
+      <w:r>
+        <w:rPr>
+          <w:lang w:val="en-CA"/>
+        </w:rPr>
+        <w:t xml:space="preserve"> Then, automated algorithms standar</w:t>
+      </w:r>
+      <w:r>
+        <w:rPr>
+          <w:lang w:val="en-CA"/>
+        </w:rPr>
+        <w:t>dize them to a single baseline.</w:t>
+      </w:r>
     </w:p>
     <w:p>
       <w:pPr>
@@ -5355,15 +5437,79 @@
           <w:szCs w:val="28"/>
           <w:lang w:val="en-CA"/>
         </w:rPr>
-        <w:t>Statistical analysis</w:t>
+        <w:t>Data and code availability</w:t>
       </w:r>
     </w:p>
     <w:p>
       <w:pPr>
         <w:rPr>
-          <w:b/>
-          <w:sz w:val="28"/>
-          <w:szCs w:val="28"/>
+          <w:lang w:val="en-CA"/>
+        </w:rPr>
+      </w:pPr>
+    </w:p>
+    <w:p>
+      <w:r>
+        <w:rPr>
+          <w:lang w:val="en-CA"/>
+        </w:rPr>
+        <w:t xml:space="preserve">The python code used for text-mining and preprocessing is incorporated into the NeuroElectro codebase and can be found on </w:t>
+      </w:r>
+      <w:hyperlink r:id="rId7">
+        <w:r>
+          <w:rPr>
+            <w:rStyle w:val="InternetLink"/>
+            <w:lang w:val="en-CA"/>
+          </w:rPr>
+          <w:t>https://github.com/neuroelectro/neuroelectro_org</w:t>
+        </w:r>
+      </w:hyperlink>
+      <w:r>
+        <w:rPr>
+          <w:lang w:val="en-CA"/>
+        </w:rPr>
+        <w:t xml:space="preserve"> in assign_metadata.py file. The most up-to-date CSV data spreadsheet can be found at </w:t>
+      </w:r>
+      <w:hyperlink r:id="rId8">
+        <w:r>
+          <w:rPr>
+            <w:rStyle w:val="InternetLink"/>
+            <w:lang w:val="en-CA"/>
+          </w:rPr>
+          <w:t>http://neuroelectro.org/static/src/article_ephys_metadata_curated.csv</w:t>
+        </w:r>
+      </w:hyperlink>
+      <w:r>
+        <w:rPr>
+          <w:lang w:val="en-CA"/>
+        </w:rPr>
+        <w:t xml:space="preserve">. The R files with the data wrangling, analysis and model creation are stored in </w:t>
+      </w:r>
+      <w:hyperlink r:id="rId9">
+        <w:r>
+          <w:rPr>
+            <w:rStyle w:val="InternetLink"/>
+            <w:lang w:val="en-CA"/>
+          </w:rPr>
+          <w:t>https://github.com/dtebaykin/neuronephys</w:t>
+        </w:r>
+      </w:hyperlink>
+      <w:r>
+        <w:rPr>
+          <w:lang w:val="en-CA"/>
+        </w:rPr>
+        <w:t>.</w:t>
+      </w:r>
+    </w:p>
+    <w:p>
+      <w:pPr>
+        <w:rPr>
+          <w:lang w:val="en-CA"/>
+        </w:rPr>
+      </w:pPr>
+    </w:p>
+    <w:p>
+      <w:pPr>
+        <w:rPr>
           <w:lang w:val="en-CA"/>
         </w:rPr>
       </w:pPr>
@@ -5373,109 +5519,52 @@
         <w:outlineLvl w:val="0"/>
         <w:rPr>
           <w:b/>
+          <w:sz w:val="28"/>
+          <w:szCs w:val="28"/>
           <w:lang w:val="en-CA"/>
         </w:rPr>
       </w:pPr>
       <w:r>
         <w:rPr>
           <w:b/>
-          <w:lang w:val="en-CA"/>
-        </w:rPr>
-        <w:t>Data p</w:t>
-      </w:r>
-      <w:r>
-        <w:rPr>
-          <w:b/>
-          <w:lang w:val="en-CA"/>
-        </w:rPr>
-        <w:t>reprocessing</w:t>
+          <w:sz w:val="28"/>
+          <w:szCs w:val="28"/>
+          <w:lang w:val="en-CA"/>
+        </w:rPr>
+        <w:t>Statistical analysis</w:t>
       </w:r>
     </w:p>
     <w:p>
       <w:pPr>
         <w:rPr>
+          <w:b/>
+          <w:sz w:val="28"/>
+          <w:szCs w:val="28"/>
           <w:lang w:val="en-CA"/>
         </w:rPr>
       </w:pPr>
     </w:p>
     <w:p>
       <w:pPr>
-        <w:rPr>
+        <w:outlineLvl w:val="0"/>
+        <w:rPr>
+          <w:b/>
           <w:lang w:val="en-CA"/>
         </w:rPr>
       </w:pPr>
       <w:r>
         <w:rPr>
-          <w:lang w:val="en-CA"/>
-        </w:rPr>
-        <w:t xml:space="preserve">The curated and standardized ephys values, neuron names and metadata are aggregated into a single CSV file of the following format: each line of the file corresponds to a unique combination of an ephys table in a neuroscientific article and a neuron type reported in that table. </w:t>
-      </w:r>
-      <w:r>
-        <w:rPr>
-          <w:lang w:val="en-CA"/>
-        </w:rPr>
-        <w:lastRenderedPageBreak/>
-        <w:t xml:space="preserve">For example, an article with 1 ephys table that provide ephys information about 4 neuron types will have 4 data rows in the CSV data spreadsheet. Each row of data contains information about the article (PubMed ID, title, year published, authors, etc.), NeuroElectro and author-defined neuron types, ephys properties found in the </w:t>
-      </w:r>
-      <w:r>
-        <w:rPr>
-          <w:lang w:val="en-CA"/>
-        </w:rPr>
-        <w:t xml:space="preserve">article </w:t>
-      </w:r>
-      <w:r>
-        <w:rPr>
-          <w:lang w:val="en-CA"/>
-        </w:rPr>
-        <w:t xml:space="preserve">ephys </w:t>
-      </w:r>
-      <w:r>
-        <w:rPr>
-          <w:lang w:val="en-CA"/>
-        </w:rPr>
-        <w:t xml:space="preserve">table and all metadata we could gather from the Methods section of the article. Each ephys property is stored </w:t>
-      </w:r>
-      <w:r>
-        <w:rPr>
-          <w:lang w:val="en-CA"/>
-        </w:rPr>
-        <w:t>as it is reported in the</w:t>
-      </w:r>
-      <w:r>
-        <w:rPr>
-          <w:lang w:val="en-CA"/>
-        </w:rPr>
-        <w:t xml:space="preserve"> article: mean +/- standard deviation or standard error and number of measurements.</w:t>
-      </w:r>
-      <w:r>
-        <w:rPr>
-          <w:lang w:val="en-CA"/>
-        </w:rPr>
-        <w:t xml:space="preserve"> The ephys properties </w:t>
-      </w:r>
-      <w:r>
-        <w:rPr>
-          <w:lang w:val="en-CA"/>
-        </w:rPr>
-        <w:t>get checked against a dictionary of allowed values per ephys property type</w:t>
-      </w:r>
-      <w:r>
-        <w:rPr>
-          <w:lang w:val="en-CA"/>
-        </w:rPr>
-        <w:t xml:space="preserve"> (RMP cannot be positive, AP ampl</w:t>
-      </w:r>
-      <w:r>
-        <w:rPr>
-          <w:lang w:val="en-CA"/>
-        </w:rPr>
-        <w:t>itud</w:t>
-      </w:r>
-      <w:r>
-        <w:rPr>
-          <w:lang w:val="en-CA"/>
-        </w:rPr>
-        <w:t>e cannot be negative, etc.). The ephys values that violate these rules either get flagged for inspection or automatically corrected. The ephys property flagging and correction algorithm was developed by Shreejoy Tripathy.</w:t>
+          <w:b/>
+          <w:lang w:val="en-CA"/>
+        </w:rPr>
+        <w:t>Data p</w:t>
+      </w:r>
+      <w:r>
+        <w:rPr>
+          <w:b/>
+          <w:lang w:val="en-CA"/>
+        </w:rPr>
+        <w:t>reprocessing</w:t>
       </w:r>
     </w:p>
     <w:p>
@@ -5495,115 +5584,67 @@
         <w:rPr>
           <w:lang w:val="en-CA"/>
         </w:rPr>
-        <w:t xml:space="preserve">Little </w:t>
-      </w:r>
-      <w:r>
-        <w:rPr>
-          <w:lang w:val="en-CA"/>
-        </w:rPr>
-        <w:t>pre</w:t>
-      </w:r>
-      <w:r>
-        <w:rPr>
-          <w:lang w:val="en-CA"/>
-        </w:rPr>
-        <w:t>processing i</w:t>
-      </w:r>
-      <w:r>
-        <w:rPr>
-          <w:lang w:val="en-CA"/>
-        </w:rPr>
-        <w:t xml:space="preserve">s performed on the metadata entries since some of them are pre-defined categorical variables (species, strain, electrode type, preparation type and junction potential). </w:t>
-      </w:r>
-      <w:r>
-        <w:rPr>
-          <w:lang w:val="en-CA"/>
-        </w:rPr>
-        <w:t>Like</w:t>
-      </w:r>
-      <w:r>
-        <w:rPr>
-          <w:lang w:val="en-CA"/>
-        </w:rPr>
-        <w:t xml:space="preserve"> ephys properties, c</w:t>
-      </w:r>
-      <w:r>
-        <w:rPr>
-          <w:lang w:val="en-CA"/>
-        </w:rPr>
-        <w:t xml:space="preserve">ontinuous </w:t>
-      </w:r>
-      <w:r>
-        <w:rPr>
-          <w:lang w:val="en-CA"/>
-        </w:rPr>
-        <w:t xml:space="preserve">metadata </w:t>
-      </w:r>
-      <w:r>
-        <w:rPr>
-          <w:lang w:val="en-CA"/>
-        </w:rPr>
-        <w:t>variables are checked against possible va</w:t>
-      </w:r>
-      <w:r>
-        <w:rPr>
-          <w:lang w:val="en-CA"/>
-        </w:rPr>
-        <w:t xml:space="preserve">lue thresholds: </w:t>
-      </w:r>
-      <w:r>
-        <w:rPr>
-          <w:lang w:val="en-CA"/>
-        </w:rPr>
-        <w:t>age and weight cannot be negative, recording temperature shou</w:t>
-      </w:r>
-      <w:r>
-        <w:rPr>
-          <w:lang w:val="en-CA"/>
-        </w:rPr>
-        <w:t>ld be within a reasonable range (Credit: Shreejoy Tripathy)</w:t>
-      </w:r>
-      <w:r>
-        <w:rPr>
-          <w:lang w:val="en-CA"/>
-        </w:rPr>
-        <w:t xml:space="preserve">. </w:t>
-      </w:r>
-      <w:r>
-        <w:rPr>
-          <w:lang w:val="en-CA"/>
-        </w:rPr>
-        <w:t>No preprocessing</w:t>
-      </w:r>
-      <w:r>
-        <w:rPr>
-          <w:lang w:val="en-CA"/>
-        </w:rPr>
-        <w:t xml:space="preserve"> steps were performed for experimental solution </w:t>
-      </w:r>
-      <w:r>
-        <w:rPr>
-          <w:lang w:val="en-CA"/>
-        </w:rPr>
-        <w:t>concentrations;</w:t>
-      </w:r>
-      <w:r>
-        <w:rPr>
-          <w:lang w:val="en-CA"/>
-        </w:rPr>
-        <w:t xml:space="preserve"> th</w:t>
-      </w:r>
-      <w:r>
-        <w:rPr>
-          <w:lang w:val="en-CA"/>
-        </w:rPr>
-        <w:t>e total concentration values ar</w:t>
-      </w:r>
-      <w:r>
-        <w:rPr>
-          <w:lang w:val="en-CA"/>
-        </w:rPr>
-        <w:t>e reported in the data spreadsheet as they are stored in the NeuroElectro database.</w:t>
+        <w:t xml:space="preserve">The curated and standardized ephys values, neuron names and metadata are aggregated into a single CSV file of the following format: each line of the file corresponds to a unique combination of an ephys table in a neuroscientific article and a neuron type reported in that table. For example, an article with 1 ephys table that provide ephys information about 4 neuron types will have 4 data rows in the CSV data spreadsheet. Each row of data contains information about the article (PubMed ID, title, year published, authors, etc.), NeuroElectro and author-defined neuron types, ephys properties found in the </w:t>
+      </w:r>
+      <w:r>
+        <w:rPr>
+          <w:lang w:val="en-CA"/>
+        </w:rPr>
+        <w:t xml:space="preserve">article </w:t>
+      </w:r>
+      <w:r>
+        <w:rPr>
+          <w:lang w:val="en-CA"/>
+        </w:rPr>
+        <w:t xml:space="preserve">ephys </w:t>
+      </w:r>
+      <w:r>
+        <w:rPr>
+          <w:lang w:val="en-CA"/>
+        </w:rPr>
+        <w:t xml:space="preserve">table and all metadata we could gather from the Methods section of the article. Each ephys property is stored </w:t>
+      </w:r>
+      <w:r>
+        <w:rPr>
+          <w:lang w:val="en-CA"/>
+        </w:rPr>
+        <w:t>as it is reported in the</w:t>
+      </w:r>
+      <w:r>
+        <w:rPr>
+          <w:lang w:val="en-CA"/>
+        </w:rPr>
+        <w:t xml:space="preserve"> article: mean +/- standard deviation or standard error and number of measurements.</w:t>
+      </w:r>
+      <w:r>
+        <w:rPr>
+          <w:lang w:val="en-CA"/>
+        </w:rPr>
+        <w:t xml:space="preserve"> The ephys properties </w:t>
+      </w:r>
+      <w:r>
+        <w:rPr>
+          <w:lang w:val="en-CA"/>
+        </w:rPr>
+        <w:t>get checked against a dictionary of allowed values per ephys property type</w:t>
+      </w:r>
+      <w:r>
+        <w:rPr>
+          <w:lang w:val="en-CA"/>
+        </w:rPr>
+        <w:t xml:space="preserve"> (RMP cannot be positive, AP ampl</w:t>
+      </w:r>
+      <w:r>
+        <w:rPr>
+          <w:lang w:val="en-CA"/>
+        </w:rPr>
+        <w:t>itud</w:t>
+      </w:r>
+      <w:r>
+        <w:rPr>
+          <w:lang w:val="en-CA"/>
+        </w:rPr>
+        <w:t>e cannot be negative, etc.). The ephys values that violate these rules either get flagged for inspection or automatically corrected. The ephys property flagging and correction algorithm was developed by Shreejoy Tripathy.</w:t>
       </w:r>
     </w:p>
     <w:p>
@@ -5623,43 +5664,151 @@
         <w:rPr>
           <w:lang w:val="en-CA"/>
         </w:rPr>
-        <w:t xml:space="preserve">The CSV data spreadsheet was imported into a local installation of RStudio (R version 3.3.0). Several filtering and processing steps were required </w:t>
-      </w:r>
-      <w:r>
-        <w:rPr>
-          <w:lang w:val="en-CA"/>
-        </w:rPr>
-        <w:t>to</w:t>
-      </w:r>
-      <w:r>
-        <w:rPr>
-          <w:lang w:val="en-CA"/>
-        </w:rPr>
-        <w:t xml:space="preserve"> clean up the data since </w:t>
-      </w:r>
-      <w:r>
-        <w:rPr>
-          <w:lang w:val="en-CA"/>
-        </w:rPr>
-        <w:t>my work</w:t>
-      </w:r>
-      <w:r>
-        <w:rPr>
-          <w:lang w:val="en-CA"/>
-        </w:rPr>
-        <w:t xml:space="preserve"> focuses on the effect of metadata and, more specifically, solutions on the resultin</w:t>
-      </w:r>
-      <w:r>
-        <w:rPr>
-          <w:lang w:val="en-CA"/>
-        </w:rPr>
-        <w:t>g ephys values. Subsequently, I</w:t>
-      </w:r>
-      <w:r>
-        <w:rPr>
-          <w:lang w:val="en-CA"/>
-        </w:rPr>
-        <w:t xml:space="preserve"> have filtered out articles that did not have any solutions associated with them in our database. Possible reasons include: solutions used were described in another paper and only cited in the article of interest (more curation work is required to deal with these cases), solutions were missed by both text-mining and curation efforts and the least likely explanation is that solutions were simply not reported by the authors.</w:t>
+        <w:t xml:space="preserve">Little </w:t>
+      </w:r>
+      <w:r>
+        <w:rPr>
+          <w:lang w:val="en-CA"/>
+        </w:rPr>
+        <w:t>pre</w:t>
+      </w:r>
+      <w:r>
+        <w:rPr>
+          <w:lang w:val="en-CA"/>
+        </w:rPr>
+        <w:t>processing i</w:t>
+      </w:r>
+      <w:r>
+        <w:rPr>
+          <w:lang w:val="en-CA"/>
+        </w:rPr>
+        <w:t xml:space="preserve">s performed on the metadata entries since some of them are pre-defined categorical variables (species, strain, electrode type, preparation type and junction potential). </w:t>
+      </w:r>
+      <w:r>
+        <w:rPr>
+          <w:lang w:val="en-CA"/>
+        </w:rPr>
+        <w:t>Like</w:t>
+      </w:r>
+      <w:r>
+        <w:rPr>
+          <w:lang w:val="en-CA"/>
+        </w:rPr>
+        <w:t xml:space="preserve"> ephys properties, c</w:t>
+      </w:r>
+      <w:r>
+        <w:rPr>
+          <w:lang w:val="en-CA"/>
+        </w:rPr>
+        <w:t xml:space="preserve">ontinuous </w:t>
+      </w:r>
+      <w:r>
+        <w:rPr>
+          <w:lang w:val="en-CA"/>
+        </w:rPr>
+        <w:t xml:space="preserve">metadata </w:t>
+      </w:r>
+      <w:r>
+        <w:rPr>
+          <w:lang w:val="en-CA"/>
+        </w:rPr>
+        <w:t>variables are checked against possible va</w:t>
+      </w:r>
+      <w:r>
+        <w:rPr>
+          <w:lang w:val="en-CA"/>
+        </w:rPr>
+        <w:t xml:space="preserve">lue thresholds: </w:t>
+      </w:r>
+      <w:r>
+        <w:rPr>
+          <w:lang w:val="en-CA"/>
+        </w:rPr>
+        <w:t xml:space="preserve">age and weight cannot be negative, recording temperature </w:t>
+      </w:r>
+      <w:r>
+        <w:rPr>
+          <w:lang w:val="en-CA"/>
+        </w:rPr>
+        <w:t>must</w:t>
+      </w:r>
+      <w:r>
+        <w:rPr>
+          <w:lang w:val="en-CA"/>
+        </w:rPr>
+        <w:t xml:space="preserve"> be within a </w:t>
+      </w:r>
+      <w:r>
+        <w:rPr>
+          <w:lang w:val="en-CA"/>
+        </w:rPr>
+        <w:t>specified</w:t>
+      </w:r>
+      <w:r>
+        <w:rPr>
+          <w:lang w:val="en-CA"/>
+        </w:rPr>
+        <w:t xml:space="preserve"> range (</w:t>
+      </w:r>
+      <w:r>
+        <w:rPr>
+          <w:lang w:val="en-CA"/>
+        </w:rPr>
+        <w:t>Implement</w:t>
+      </w:r>
+      <w:r>
+        <w:rPr>
+          <w:lang w:val="en-CA"/>
+        </w:rPr>
+        <w:t>ed by</w:t>
+      </w:r>
+      <w:r>
+        <w:rPr>
+          <w:lang w:val="en-CA"/>
+        </w:rPr>
+        <w:t>: Shreejoy Tripathy)</w:t>
+      </w:r>
+      <w:r>
+        <w:rPr>
+          <w:lang w:val="en-CA"/>
+        </w:rPr>
+        <w:t xml:space="preserve">. </w:t>
+      </w:r>
+      <w:r>
+        <w:rPr>
+          <w:lang w:val="en-CA"/>
+        </w:rPr>
+        <w:t>No preprocessing</w:t>
+      </w:r>
+      <w:r>
+        <w:rPr>
+          <w:lang w:val="en-CA"/>
+        </w:rPr>
+        <w:t xml:space="preserve"> steps were performed for experimental solution </w:t>
+      </w:r>
+      <w:r>
+        <w:rPr>
+          <w:lang w:val="en-CA"/>
+        </w:rPr>
+        <w:t>concentrations;</w:t>
+      </w:r>
+      <w:r>
+        <w:rPr>
+          <w:lang w:val="en-CA"/>
+        </w:rPr>
+        <w:t xml:space="preserve"> th</w:t>
+      </w:r>
+      <w:r>
+        <w:rPr>
+          <w:lang w:val="en-CA"/>
+        </w:rPr>
+        <w:t>e total concentration values ar</w:t>
+      </w:r>
+      <w:r>
+        <w:rPr>
+          <w:lang w:val="en-CA"/>
+        </w:rPr>
+        <w:t>e reported in the data spreadsheet as they are stored in the NeuroElectro database.</w:t>
       </w:r>
     </w:p>
     <w:p>
@@ -5679,230 +5828,115 @@
         <w:rPr>
           <w:lang w:val="en-CA"/>
         </w:rPr>
-        <w:t xml:space="preserve">The most important </w:t>
-      </w:r>
-      <w:r>
-        <w:rPr>
-          <w:lang w:val="en-CA"/>
-        </w:rPr>
-        <w:t>experimental conditions</w:t>
-      </w:r>
-      <w:r>
-        <w:rPr>
-          <w:lang w:val="en-CA"/>
-        </w:rPr>
-        <w:t xml:space="preserve"> preparation steps include: assigning a default compound concentration and reversing junction potential</w:t>
-      </w:r>
-      <w:r>
-        <w:rPr>
-          <w:lang w:val="en-CA"/>
-        </w:rPr>
-        <w:t xml:space="preserve"> corrections</w:t>
-      </w:r>
-      <w:r>
-        <w:rPr>
-          <w:lang w:val="en-CA"/>
-        </w:rPr>
-        <w:t>. The first step involves assigning an arbitrar</w:t>
-      </w:r>
-      <w:r>
-        <w:rPr>
-          <w:lang w:val="en-CA"/>
-        </w:rPr>
-        <w:t>il</w:t>
-      </w:r>
-      <w:r>
-        <w:rPr>
-          <w:lang w:val="en-CA"/>
-        </w:rPr>
-        <w:t>y small default concentration of 10</w:t>
-      </w:r>
-      <w:r>
-        <w:rPr>
-          <w:vertAlign w:val="superscript"/>
-          <w:lang w:val="en-CA"/>
-        </w:rPr>
-        <w:t>-6</w:t>
-      </w:r>
-      <w:r>
-        <w:rPr>
-          <w:lang w:val="en-CA"/>
-        </w:rPr>
-        <w:t xml:space="preserve"> millimoles (mM) for each ion concentration that was not mentio</w:t>
-      </w:r>
-      <w:r>
-        <w:rPr>
-          <w:lang w:val="en-CA"/>
-        </w:rPr>
-        <w:t>ned in the solution sentence. I</w:t>
-      </w:r>
-      <w:r>
-        <w:rPr>
-          <w:lang w:val="en-CA"/>
-        </w:rPr>
-        <w:t xml:space="preserve"> calculate reversal po</w:t>
-      </w:r>
-      <w:r>
-        <w:rPr>
-          <w:lang w:val="en-CA"/>
-        </w:rPr>
-        <w:t>tentials in my</w:t>
-      </w:r>
-      <w:r>
-        <w:rPr>
-          <w:lang w:val="en-CA"/>
-        </w:rPr>
-        <w:t xml:space="preserve"> analysis and the data would otherwise be too sparse. Ideally, the second preparation step would be done in the other direction – correcting </w:t>
-      </w:r>
-      <w:r>
-        <w:rPr>
-          <w:lang w:val="en-CA"/>
-        </w:rPr>
-        <w:t>RMP</w:t>
-      </w:r>
-      <w:r>
-        <w:rPr>
-          <w:lang w:val="en-CA"/>
-        </w:rPr>
-        <w:t xml:space="preserve"> and </w:t>
-      </w:r>
-      <w:r>
-        <w:rPr>
-          <w:lang w:val="en-CA"/>
-        </w:rPr>
-        <w:t>AP</w:t>
-      </w:r>
-      <w:r>
-        <w:rPr>
-          <w:lang w:val="en-CA"/>
-        </w:rPr>
-        <w:t xml:space="preserve"> threshold values for junction potentials in the articles that did not do so themselves. </w:t>
-      </w:r>
-      <w:r>
-        <w:rPr>
-          <w:lang w:val="en-CA"/>
-        </w:rPr>
-        <w:t xml:space="preserve">As a reference, </w:t>
-      </w:r>
-      <w:r>
-        <w:rPr>
-          <w:lang w:val="en-CA"/>
-        </w:rPr>
-        <w:t>l</w:t>
-      </w:r>
-      <w:r>
-        <w:rPr>
-          <w:lang w:val="en-CA"/>
-        </w:rPr>
-        <w:t xml:space="preserve">iquid junction potential is the voltage difference between two different solutions that are in contact with each other. Unfortunately, we discovered that only </w:t>
-      </w:r>
-      <w:r>
-        <w:rPr>
-          <w:lang w:val="en-CA"/>
-        </w:rPr>
-        <w:t>46</w:t>
-      </w:r>
-      <w:r>
-        <w:rPr>
-          <w:lang w:val="en-CA"/>
-        </w:rPr>
-        <w:t xml:space="preserve">% of articles report junction potential value and </w:t>
-      </w:r>
-      <w:r>
-        <w:rPr>
-          <w:lang w:val="en-CA"/>
-        </w:rPr>
-        <w:t>2</w:t>
-      </w:r>
-      <w:r>
-        <w:rPr>
-          <w:lang w:val="en-CA"/>
-        </w:rPr>
-        <w:t xml:space="preserve">4% correct for it, </w:t>
-      </w:r>
-      <w:r>
-        <w:rPr>
-          <w:lang w:val="en-CA"/>
-        </w:rPr>
-        <w:t xml:space="preserve">thus </w:t>
-      </w:r>
-      <w:r>
-        <w:rPr>
-          <w:lang w:val="en-CA"/>
-        </w:rPr>
-        <w:t xml:space="preserve">we decided that it would be </w:t>
-      </w:r>
-      <w:r>
-        <w:rPr>
-          <w:lang w:val="en-CA"/>
-        </w:rPr>
-        <w:t>simpler</w:t>
-      </w:r>
-      <w:r>
-        <w:rPr>
-          <w:lang w:val="en-CA"/>
-        </w:rPr>
-        <w:t xml:space="preserve"> to reverse the corrections (since the articles that correct for junction potential are likely to report its value</w:t>
-      </w:r>
-      <w:r>
-        <w:rPr>
-          <w:lang w:val="en-CA"/>
-        </w:rPr>
-        <w:t>, observational data only</w:t>
-      </w:r>
-      <w:r>
-        <w:rPr>
-          <w:lang w:val="en-CA"/>
-        </w:rPr>
-        <w:t xml:space="preserve">) than attempt to impute unreported junction potentials based on </w:t>
-      </w:r>
-      <w:r>
-        <w:rPr>
-          <w:lang w:val="en-CA"/>
-        </w:rPr>
-        <w:t xml:space="preserve">experimental </w:t>
-      </w:r>
-      <w:r>
-        <w:rPr>
-          <w:lang w:val="en-CA"/>
-        </w:rPr>
-        <w:t xml:space="preserve">solutions used. It was important to address the </w:t>
-      </w:r>
-      <w:r>
-        <w:rPr>
-          <w:lang w:val="en-CA"/>
-        </w:rPr>
-        <w:t>junction potential problem because</w:t>
-      </w:r>
-      <w:r>
-        <w:rPr>
-          <w:lang w:val="en-CA"/>
-        </w:rPr>
-        <w:t xml:space="preserve"> we </w:t>
-      </w:r>
-      <w:r>
-        <w:rPr>
-          <w:lang w:val="en-CA"/>
-        </w:rPr>
-        <w:t>must</w:t>
-      </w:r>
-      <w:r>
-        <w:rPr>
-          <w:lang w:val="en-CA"/>
-        </w:rPr>
-        <w:t xml:space="preserve"> standardize important </w:t>
-      </w:r>
-      <w:r>
-        <w:rPr>
-          <w:lang w:val="en-CA"/>
-        </w:rPr>
-        <w:t xml:space="preserve">ephys </w:t>
-      </w:r>
-      <w:r>
-        <w:rPr>
-          <w:lang w:val="en-CA"/>
-        </w:rPr>
-        <w:t>properties like resting membrane potential and AP threshold.</w:t>
+        <w:t xml:space="preserve">The CSV data spreadsheet was imported into a local installation of RStudio (R version 3.3.0). Several filtering and processing steps were required </w:t>
+      </w:r>
+      <w:r>
+        <w:rPr>
+          <w:lang w:val="en-CA"/>
+        </w:rPr>
+        <w:t>to</w:t>
+      </w:r>
+      <w:r>
+        <w:rPr>
+          <w:lang w:val="en-CA"/>
+        </w:rPr>
+        <w:t xml:space="preserve"> clean up the data since </w:t>
+      </w:r>
+      <w:r>
+        <w:rPr>
+          <w:lang w:val="en-CA"/>
+        </w:rPr>
+        <w:t>my work</w:t>
+      </w:r>
+      <w:r>
+        <w:rPr>
+          <w:lang w:val="en-CA"/>
+        </w:rPr>
+        <w:t xml:space="preserve"> focuses on the effect of metadata and, more specifically, solutions on the resultin</w:t>
+      </w:r>
+      <w:r>
+        <w:rPr>
+          <w:lang w:val="en-CA"/>
+        </w:rPr>
+        <w:t>g ephys values. Subsequently, I</w:t>
+      </w:r>
+      <w:r>
+        <w:rPr>
+          <w:lang w:val="en-CA"/>
+        </w:rPr>
+        <w:t xml:space="preserve"> have filtered out articles that did not have any solutions associated with them in our database. Possible reasons include: </w:t>
+      </w:r>
+      <w:r>
+        <w:rPr>
+          <w:lang w:val="en-CA"/>
+        </w:rPr>
+        <w:t xml:space="preserve">the </w:t>
+      </w:r>
+      <w:r>
+        <w:rPr>
+          <w:lang w:val="en-CA"/>
+        </w:rPr>
+        <w:t xml:space="preserve">solutions used were described in another paper and only cited in </w:t>
+      </w:r>
+      <w:r>
+        <w:rPr>
+          <w:lang w:val="en-CA"/>
+        </w:rPr>
+        <w:t xml:space="preserve">the article of interest, requiring </w:t>
+      </w:r>
+      <w:r>
+        <w:rPr>
+          <w:lang w:val="en-CA"/>
+        </w:rPr>
+        <w:t xml:space="preserve">more curation work </w:t>
+      </w:r>
+      <w:r>
+        <w:rPr>
+          <w:lang w:val="en-CA"/>
+        </w:rPr>
+        <w:t>to deal with these cases</w:t>
+      </w:r>
+      <w:r>
+        <w:rPr>
+          <w:lang w:val="en-CA"/>
+        </w:rPr>
+        <w:t>;</w:t>
+      </w:r>
+      <w:r>
+        <w:rPr>
+          <w:lang w:val="en-CA"/>
+        </w:rPr>
+        <w:t xml:space="preserve"> </w:t>
+      </w:r>
+      <w:r>
+        <w:rPr>
+          <w:lang w:val="en-CA"/>
+        </w:rPr>
+        <w:t xml:space="preserve">the </w:t>
+      </w:r>
+      <w:r>
+        <w:rPr>
+          <w:lang w:val="en-CA"/>
+        </w:rPr>
+        <w:t>solutions were missed by both t</w:t>
+      </w:r>
+      <w:r>
+        <w:rPr>
+          <w:lang w:val="en-CA"/>
+        </w:rPr>
+        <w:t xml:space="preserve">ext-mining and curation efforts; or </w:t>
+      </w:r>
+      <w:r>
+        <w:rPr>
+          <w:lang w:val="en-CA"/>
+        </w:rPr>
+        <w:t xml:space="preserve">the </w:t>
+      </w:r>
+      <w:r>
+        <w:rPr>
+          <w:lang w:val="en-CA"/>
+        </w:rPr>
+        <w:t>solutions were not reported by the authors.</w:t>
       </w:r>
     </w:p>
     <w:p>
@@ -5918,6 +5952,296 @@
           <w:lang w:val="en-CA"/>
         </w:rPr>
       </w:pPr>
+      <w:r>
+        <w:rPr>
+          <w:lang w:val="en-CA"/>
+        </w:rPr>
+        <w:t xml:space="preserve">The most important </w:t>
+      </w:r>
+      <w:r>
+        <w:rPr>
+          <w:lang w:val="en-CA"/>
+        </w:rPr>
+        <w:t>experimental conditions</w:t>
+      </w:r>
+      <w:r>
+        <w:rPr>
+          <w:lang w:val="en-CA"/>
+        </w:rPr>
+        <w:t xml:space="preserve"> preparation steps include: assigning a default compound concentration and reversing junction potential</w:t>
+      </w:r>
+      <w:r>
+        <w:rPr>
+          <w:lang w:val="en-CA"/>
+        </w:rPr>
+        <w:t xml:space="preserve"> corrections</w:t>
+      </w:r>
+      <w:r>
+        <w:rPr>
+          <w:lang w:val="en-CA"/>
+        </w:rPr>
+        <w:t>. The first step involves assigning an arbitrar</w:t>
+      </w:r>
+      <w:r>
+        <w:rPr>
+          <w:lang w:val="en-CA"/>
+        </w:rPr>
+        <w:t>il</w:t>
+      </w:r>
+      <w:r>
+        <w:rPr>
+          <w:lang w:val="en-CA"/>
+        </w:rPr>
+        <w:t>y small default concentration of 10</w:t>
+      </w:r>
+      <w:r>
+        <w:rPr>
+          <w:vertAlign w:val="superscript"/>
+          <w:lang w:val="en-CA"/>
+        </w:rPr>
+        <w:t>-6</w:t>
+      </w:r>
+      <w:r>
+        <w:rPr>
+          <w:lang w:val="en-CA"/>
+        </w:rPr>
+        <w:t xml:space="preserve"> millimoles (mM) for each ion concentration that was not mentio</w:t>
+      </w:r>
+      <w:r>
+        <w:rPr>
+          <w:lang w:val="en-CA"/>
+        </w:rPr>
+        <w:t>ned in the solution sentence. I</w:t>
+      </w:r>
+      <w:r>
+        <w:rPr>
+          <w:lang w:val="en-CA"/>
+        </w:rPr>
+        <w:t xml:space="preserve"> calculate reversal po</w:t>
+      </w:r>
+      <w:r>
+        <w:rPr>
+          <w:lang w:val="en-CA"/>
+        </w:rPr>
+        <w:t>tentials in my</w:t>
+      </w:r>
+      <w:r>
+        <w:rPr>
+          <w:lang w:val="en-CA"/>
+        </w:rPr>
+        <w:t xml:space="preserve"> analysis and the data would otherwise be too sparse. Ideally, the second preparation step would be done in the other direction – correcting </w:t>
+      </w:r>
+      <w:r>
+        <w:rPr>
+          <w:lang w:val="en-CA"/>
+        </w:rPr>
+        <w:t>RMP</w:t>
+      </w:r>
+      <w:r>
+        <w:rPr>
+          <w:lang w:val="en-CA"/>
+        </w:rPr>
+        <w:t xml:space="preserve"> and </w:t>
+      </w:r>
+      <w:r>
+        <w:rPr>
+          <w:lang w:val="en-CA"/>
+        </w:rPr>
+        <w:t>AP</w:t>
+      </w:r>
+      <w:r>
+        <w:rPr>
+          <w:lang w:val="en-CA"/>
+        </w:rPr>
+        <w:t xml:space="preserve"> threshold values for junction potentials in the articles that did not do so themselves. </w:t>
+      </w:r>
+      <w:r>
+        <w:rPr>
+          <w:lang w:val="en-CA"/>
+        </w:rPr>
+        <w:t xml:space="preserve">As a reference, </w:t>
+      </w:r>
+      <w:r>
+        <w:rPr>
+          <w:lang w:val="en-CA"/>
+        </w:rPr>
+        <w:t>l</w:t>
+      </w:r>
+      <w:r>
+        <w:rPr>
+          <w:lang w:val="en-CA"/>
+        </w:rPr>
+        <w:t>iquid junction potential is the voltage difference between two different solutions that are in contact wi</w:t>
+      </w:r>
+      <w:r>
+        <w:rPr>
+          <w:lang w:val="en-CA"/>
+        </w:rPr>
+        <w:t>th each other. Unfortunately, I</w:t>
+      </w:r>
+      <w:r>
+        <w:rPr>
+          <w:lang w:val="en-CA"/>
+        </w:rPr>
+        <w:t xml:space="preserve"> discovered that only </w:t>
+      </w:r>
+      <w:r>
+        <w:rPr>
+          <w:lang w:val="en-CA"/>
+        </w:rPr>
+        <w:t>46</w:t>
+      </w:r>
+      <w:r>
+        <w:rPr>
+          <w:lang w:val="en-CA"/>
+        </w:rPr>
+        <w:t xml:space="preserve">% of articles report junction potential value and </w:t>
+      </w:r>
+      <w:r>
+        <w:rPr>
+          <w:lang w:val="en-CA"/>
+        </w:rPr>
+        <w:t>2</w:t>
+      </w:r>
+      <w:r>
+        <w:rPr>
+          <w:lang w:val="en-CA"/>
+        </w:rPr>
+        <w:t>4% correct for it.</w:t>
+      </w:r>
+      <w:r>
+        <w:rPr>
+          <w:lang w:val="en-CA"/>
+        </w:rPr>
+        <w:t xml:space="preserve"> </w:t>
+      </w:r>
+      <w:r>
+        <w:rPr>
+          <w:lang w:val="en-CA"/>
+        </w:rPr>
+        <w:t>T</w:t>
+      </w:r>
+      <w:r>
+        <w:rPr>
+          <w:lang w:val="en-CA"/>
+        </w:rPr>
+        <w:t>hus</w:t>
+      </w:r>
+      <w:r>
+        <w:rPr>
+          <w:lang w:val="en-CA"/>
+        </w:rPr>
+        <w:t>,</w:t>
+      </w:r>
+      <w:r>
+        <w:rPr>
+          <w:lang w:val="en-CA"/>
+        </w:rPr>
+        <w:t xml:space="preserve"> </w:t>
+      </w:r>
+      <w:r>
+        <w:rPr>
+          <w:lang w:val="en-CA"/>
+        </w:rPr>
+        <w:t>I</w:t>
+      </w:r>
+      <w:r>
+        <w:rPr>
+          <w:lang w:val="en-CA"/>
+        </w:rPr>
+        <w:t xml:space="preserve"> decided that it would be </w:t>
+      </w:r>
+      <w:r>
+        <w:rPr>
+          <w:lang w:val="en-CA"/>
+        </w:rPr>
+        <w:t>simpler</w:t>
+      </w:r>
+      <w:r>
+        <w:rPr>
+          <w:lang w:val="en-CA"/>
+        </w:rPr>
+        <w:t xml:space="preserve"> to reverse the corrections than attempt to impute unreported junction potentials based on </w:t>
+      </w:r>
+      <w:r>
+        <w:rPr>
+          <w:lang w:val="en-CA"/>
+        </w:rPr>
+        <w:t xml:space="preserve">experimental </w:t>
+      </w:r>
+      <w:r>
+        <w:rPr>
+          <w:lang w:val="en-CA"/>
+        </w:rPr>
+        <w:t xml:space="preserve">solutions used. </w:t>
+      </w:r>
+      <w:r>
+        <w:rPr>
+          <w:lang w:val="en-CA"/>
+        </w:rPr>
+        <w:t>I assume articles that do not report a junction potential correction did not perform a correction</w:t>
+      </w:r>
+      <w:r>
+        <w:rPr>
+          <w:lang w:val="en-CA"/>
+        </w:rPr>
+        <w:t>.</w:t>
+      </w:r>
+      <w:r>
+        <w:rPr>
+          <w:lang w:val="en-CA"/>
+        </w:rPr>
+        <w:t xml:space="preserve"> </w:t>
+      </w:r>
+      <w:r>
+        <w:rPr>
+          <w:lang w:val="en-CA"/>
+        </w:rPr>
+        <w:t xml:space="preserve">It was important to </w:t>
+      </w:r>
+      <w:r>
+        <w:rPr>
+          <w:lang w:val="en-CA"/>
+        </w:rPr>
+        <w:lastRenderedPageBreak/>
+        <w:t xml:space="preserve">address the </w:t>
+      </w:r>
+      <w:r>
+        <w:rPr>
+          <w:lang w:val="en-CA"/>
+        </w:rPr>
+        <w:t>junction potential problem because</w:t>
+      </w:r>
+      <w:r>
+        <w:rPr>
+          <w:lang w:val="en-CA"/>
+        </w:rPr>
+        <w:t xml:space="preserve"> we </w:t>
+      </w:r>
+      <w:r>
+        <w:rPr>
+          <w:lang w:val="en-CA"/>
+        </w:rPr>
+        <w:t>must</w:t>
+      </w:r>
+      <w:r>
+        <w:rPr>
+          <w:lang w:val="en-CA"/>
+        </w:rPr>
+        <w:t xml:space="preserve"> standardize important </w:t>
+      </w:r>
+      <w:r>
+        <w:rPr>
+          <w:lang w:val="en-CA"/>
+        </w:rPr>
+        <w:t xml:space="preserve">ephys </w:t>
+      </w:r>
+      <w:r>
+        <w:rPr>
+          <w:lang w:val="en-CA"/>
+        </w:rPr>
+        <w:t>properties like resting membrane potential and AP threshold.</w:t>
+      </w:r>
     </w:p>
     <w:p>
       <w:pPr>
@@ -5945,7 +6269,6 @@
           <w:b/>
           <w:lang w:val="en-CA"/>
         </w:rPr>
-        <w:lastRenderedPageBreak/>
         <w:t>Exploration of common solution recipes</w:t>
       </w:r>
     </w:p>
@@ -6796,7 +7119,7 @@
         </w:rPr>
         <w:t xml:space="preserve">Here, I use 11 most commonly reported electrophysiological properties (in order of abundant to sparse): input resistance, RMP, AP threshold, AP amplitude, AP half-width, membrane time constant, AHP amplitude, rheobase, maximum firing frequency, cell capacitance, adaptation ratio and ignore the rest due to their extreme sparsity. My statistical pipeline does not depend on the number of ephys properties analyzed, but it does require a reasonable number of articles reporting them, otherwise the resulting models would have insignificant explanatory power. With more articles being added to NeuroElectro, my analysis can be applied to more ephys properties without major changes to the algorithms. For a full and most up-to-date list of ephys properties visit </w:t>
       </w:r>
-      <w:hyperlink r:id="rId7">
+      <w:hyperlink r:id="rId10">
         <w:r>
           <w:rPr>
             <w:rStyle w:val="InternetLink"/>
@@ -6926,7 +7249,14 @@
         <w:rPr>
           <w:lang w:val="en-CA"/>
         </w:rPr>
-        <w:t>odels are well-</w:t>
+        <w:t xml:space="preserve">odels are </w:t>
+      </w:r>
+      <w:r>
+        <w:rPr>
+          <w:lang w:val="en-CA"/>
+        </w:rPr>
+        <w:lastRenderedPageBreak/>
+        <w:t>well-</w:t>
       </w:r>
       <w:r>
         <w:rPr>
@@ -7024,7 +7354,6 @@
         <w:rPr>
           <w:lang w:val="en-CA"/>
         </w:rPr>
-        <w:lastRenderedPageBreak/>
         <w:t>Since I modeled</w:t>
       </w:r>
       <w:r>
@@ -8566,7 +8895,14 @@
         <w:rPr>
           <w:lang w:val="en-CA"/>
         </w:rPr>
-        <w:t xml:space="preserve"> streams of sensorimotor data (</w:t>
+        <w:t xml:space="preserve"> </w:t>
+      </w:r>
+      <w:r>
+        <w:rPr>
+          <w:lang w:val="en-CA"/>
+        </w:rPr>
+        <w:lastRenderedPageBreak/>
+        <w:t>streams of sensorimotor data (</w:t>
       </w:r>
       <w:r>
         <w:rPr>
@@ -8626,14 +8962,7 @@
         <w:rPr>
           <w:lang w:val="en-CA"/>
         </w:rPr>
-        <w:t xml:space="preserve"> were used in the previous analysis that found certain basic metadata features to be significantly </w:t>
-      </w:r>
-      <w:r>
-        <w:rPr>
-          <w:lang w:val="en-CA"/>
-        </w:rPr>
-        <w:lastRenderedPageBreak/>
-        <w:t xml:space="preserve">correlated with the variability of ephys properties (Tripathy et al. 2015). </w:t>
+        <w:t xml:space="preserve"> were used in the previous analysis that found certain basic metadata features to be significantly correlated with the variability of ephys properties (Tripathy et al. 2015). </w:t>
       </w:r>
       <w:r>
         <w:rPr>
@@ -9020,7 +9349,7 @@
           <w:b/>
           <w:lang w:val="en-CA"/>
         </w:rPr>
-        <w:t>Creating custom models</w:t>
+        <w:t>Custom model creation</w:t>
       </w:r>
     </w:p>
     <w:p>
@@ -9078,6 +9407,7 @@
         <w:rPr>
           <w:lang w:val="en-CA"/>
         </w:rPr>
+        <w:lastRenderedPageBreak/>
         <w:t>Cforest implementation of the random forest algorithm uses conditional inference trees as its base</w:t>
       </w:r>
       <w:r>
@@ -9090,13 +9420,19 @@
         <w:rPr>
           <w:lang w:val="en-CA"/>
         </w:rPr>
-        <w:t xml:space="preserve">, instead of decision trees, making its </w:t>
-      </w:r>
-      <w:r>
-        <w:rPr>
-          <w:lang w:val="en-CA"/>
-        </w:rPr>
-        <w:t xml:space="preserve">feature importance analysis less prone to assigning </w:t>
+        <w:t>, instea</w:t>
+      </w:r>
+      <w:r>
+        <w:rPr>
+          <w:lang w:val="en-CA"/>
+        </w:rPr>
+        <w:t xml:space="preserve">d of decision trees, making it </w:t>
+      </w:r>
+      <w:r>
+        <w:rPr>
+          <w:lang w:val="en-CA"/>
+        </w:rPr>
+        <w:t xml:space="preserve">less prone to assigning </w:t>
       </w:r>
       <w:r>
         <w:rPr>
@@ -9126,13 +9462,37 @@
         <w:rPr>
           <w:lang w:val="en-CA"/>
         </w:rPr>
-        <w:t xml:space="preserve"> performs slightly worse when used for regression than randomForest, because</w:t>
-      </w:r>
-      <w:r>
-        <w:rPr>
-          <w:lang w:val="en-CA"/>
-        </w:rPr>
-        <w:t xml:space="preserve"> that feature is not fully </w:t>
+        <w:t xml:space="preserve"> performs slightly worse when used for regression</w:t>
+      </w:r>
+      <w:r>
+        <w:rPr>
+          <w:lang w:val="en-CA"/>
+        </w:rPr>
+        <w:t xml:space="preserve"> modeling</w:t>
+      </w:r>
+      <w:r>
+        <w:rPr>
+          <w:lang w:val="en-CA"/>
+        </w:rPr>
+        <w:t xml:space="preserve"> than randomForest, because</w:t>
+      </w:r>
+      <w:r>
+        <w:rPr>
+          <w:lang w:val="en-CA"/>
+        </w:rPr>
+        <w:t xml:space="preserve"> that </w:t>
+      </w:r>
+      <w:r>
+        <w:rPr>
+          <w:lang w:val="en-CA"/>
+        </w:rPr>
+        <w:t>task</w:t>
+      </w:r>
+      <w:r>
+        <w:rPr>
+          <w:lang w:val="en-CA"/>
+        </w:rPr>
+        <w:t xml:space="preserve"> is not fully </w:t>
       </w:r>
       <w:r>
         <w:rPr>
@@ -9144,7 +9504,25 @@
         <w:rPr>
           <w:lang w:val="en-CA"/>
         </w:rPr>
-        <w:t xml:space="preserve"> (Hothorn, 2016).</w:t>
+        <w:t xml:space="preserve"> </w:t>
+      </w:r>
+      <w:r>
+        <w:rPr>
+          <w:lang w:val="en-CA"/>
+        </w:rPr>
+        <w:t>yet</w:t>
+      </w:r>
+      <w:r>
+        <w:rPr>
+          <w:lang w:val="en-CA"/>
+        </w:rPr>
+        <w:t xml:space="preserve"> </w:t>
+      </w:r>
+      <w:r>
+        <w:rPr>
+          <w:lang w:val="en-CA"/>
+        </w:rPr>
+        <w:t>(Hothorn, 2016).</w:t>
       </w:r>
     </w:p>
     <w:p>
@@ -9153,11 +9531,17 @@
           <w:lang w:val="en-CA"/>
         </w:rPr>
       </w:pPr>
-      <w:r>
-        <w:rPr>
-          <w:lang w:val="en-CA"/>
-        </w:rPr>
-        <w:lastRenderedPageBreak/>
+    </w:p>
+    <w:p>
+      <w:pPr>
+        <w:rPr>
+          <w:lang w:val="en-CA"/>
+        </w:rPr>
+      </w:pPr>
+      <w:r>
+        <w:rPr>
+          <w:lang w:val="en-CA"/>
+        </w:rPr>
         <w:t>Having ordered</w:t>
       </w:r>
       <w:r>
@@ -9242,7 +9626,13 @@
         <w:rPr>
           <w:lang w:val="en-CA"/>
         </w:rPr>
-        <w:t>to the</w:t>
+        <w:t xml:space="preserve">to </w:t>
+      </w:r>
+      <w:r>
+        <w:rPr>
+          <w:lang w:val="en-CA"/>
+        </w:rPr>
+        <w:t>a given</w:t>
       </w:r>
       <w:r>
         <w:rPr>
@@ -9346,13 +9736,7 @@
                               <w:rPr>
                                 <w:lang w:val="en-CA"/>
                               </w:rPr>
-                              <w:t>(3</w:t>
-                            </w:r>
-                            <w:r>
-                              <w:rPr>
-                                <w:lang w:val="en-CA"/>
-                              </w:rPr>
-                              <w:t>)</w:t>
+                              <w:t>(3)</w:t>
                             </w:r>
                           </w:p>
                         </w:txbxContent>
@@ -9387,13 +9771,7 @@
                         <w:rPr>
                           <w:lang w:val="en-CA"/>
                         </w:rPr>
-                        <w:t>(3</w:t>
-                      </w:r>
-                      <w:r>
-                        <w:rPr>
-                          <w:lang w:val="en-CA"/>
-                        </w:rPr>
-                        <w:t>)</w:t>
+                        <w:t>(3)</w:t>
                       </w:r>
                     </w:p>
                   </w:txbxContent>
@@ -9434,14 +9812,7 @@
               <w:rFonts w:ascii="Cambria Math" w:hAnsi="Cambria Math"/>
               <w:lang w:val="en-CA"/>
             </w:rPr>
-            <m:t>(L)</m:t>
-          </m:r>
-          <m:r>
-            <w:rPr>
-              <w:rFonts w:ascii="Cambria Math" w:hAnsi="Cambria Math"/>
-              <w:lang w:val="en-CA"/>
-            </w:rPr>
-            <m:t>,</m:t>
+            <m:t>(L),</m:t>
           </m:r>
         </m:oMath>
       </m:oMathPara>
@@ -9475,7 +9846,31 @@
         <w:rPr>
           <w:lang w:val="en-CA"/>
         </w:rPr>
-        <w:t xml:space="preserve">AIC tends to underestimate the information loss on datasets where number of samples is not much greater than </w:t>
+        <w:t xml:space="preserve">AIC tends to underestimate the information loss on datasets where </w:t>
+      </w:r>
+      <w:r>
+        <w:rPr>
+          <w:lang w:val="en-CA"/>
+        </w:rPr>
+        <w:t xml:space="preserve">the </w:t>
+      </w:r>
+      <w:r>
+        <w:rPr>
+          <w:lang w:val="en-CA"/>
+        </w:rPr>
+        <w:t xml:space="preserve">number of samples is not </w:t>
+      </w:r>
+      <w:r>
+        <w:rPr>
+          <w:lang w:val="en-CA"/>
+        </w:rPr>
+        <w:t>several orders of mangitude</w:t>
+      </w:r>
+      <w:r>
+        <w:rPr>
+          <w:lang w:val="en-CA"/>
+        </w:rPr>
+        <w:t xml:space="preserve"> greater than </w:t>
       </w:r>
       <w:r>
         <w:rPr>
@@ -9497,6 +9892,12 @@
           <w:lang w:val="en-CA"/>
         </w:rPr>
         <w:t xml:space="preserve">. </w:t>
+      </w:r>
+      <w:r>
+        <w:rPr>
+          <w:lang w:val="en-CA"/>
+        </w:rPr>
+        <w:t xml:space="preserve">This is particularly important for less popular ephys properties. </w:t>
       </w:r>
       <w:r>
         <w:rPr>
@@ -9571,13 +9972,7 @@
                               <w:rPr>
                                 <w:lang w:val="en-CA"/>
                               </w:rPr>
-                              <w:t>(4</w:t>
-                            </w:r>
-                            <w:r>
-                              <w:rPr>
-                                <w:lang w:val="en-CA"/>
-                              </w:rPr>
-                              <w:t>)</w:t>
+                              <w:t>(4)</w:t>
                             </w:r>
                           </w:p>
                         </w:txbxContent>
@@ -9612,13 +10007,7 @@
                         <w:rPr>
                           <w:lang w:val="en-CA"/>
                         </w:rPr>
-                        <w:t>(4</w:t>
-                      </w:r>
-                      <w:r>
-                        <w:rPr>
-                          <w:lang w:val="en-CA"/>
-                        </w:rPr>
-                        <w:t>)</w:t>
+                        <w:t>(4)</w:t>
                       </w:r>
                     </w:p>
                   </w:txbxContent>
@@ -9642,28 +10031,7 @@
               <w:rFonts w:ascii="Cambria Math" w:hAnsi="Cambria Math"/>
               <w:lang w:val="en-CA"/>
             </w:rPr>
-            <m:t>AIC</m:t>
-          </m:r>
-          <m:r>
-            <w:rPr>
-              <w:rFonts w:ascii="Cambria Math" w:hAnsi="Cambria Math"/>
-              <w:lang w:val="en-CA"/>
-            </w:rPr>
-            <m:t>c</m:t>
-          </m:r>
-          <m:r>
-            <w:rPr>
-              <w:rFonts w:ascii="Cambria Math" w:hAnsi="Cambria Math"/>
-              <w:lang w:val="en-CA"/>
-            </w:rPr>
-            <m:t>=</m:t>
-          </m:r>
-          <m:r>
-            <w:rPr>
-              <w:rFonts w:ascii="Cambria Math" w:hAnsi="Cambria Math"/>
-              <w:lang w:val="en-CA"/>
-            </w:rPr>
-            <m:t xml:space="preserve">AIC+ </m:t>
+            <m:t xml:space="preserve">AICc=AIC+ </m:t>
           </m:r>
           <m:f>
             <m:fPr>
@@ -9716,19 +10084,25 @@
         <w:t xml:space="preserve">AICc has several assumptions: </w:t>
       </w:r>
       <w:r>
-        <w:t xml:space="preserve">the sample elements must be nearly independent and their underlying distribution must be unimodal, neither badly skewed, not heavy tailed </w:t>
-      </w:r>
-      <w:r>
-        <w:t>(Burnham &amp; Anderson, 2002)</w:t>
-      </w:r>
-      <w:r>
-        <w:t xml:space="preserve">. </w:t>
+        <w:t xml:space="preserve">the sample elements must be nearly independent and their underlying distribution must be unimodal, neither badly skewed, not heavy tailed (Burnham &amp; Anderson, 2002). </w:t>
       </w:r>
       <w:r>
         <w:t>Both</w:t>
       </w:r>
       <w:r>
-        <w:t xml:space="preserve"> assumptions hold for the NeuroElectro data, articles report ephys properties from independent experiments and their underlying distributions should be normal.</w:t>
+        <w:t xml:space="preserve"> assumptions</w:t>
+      </w:r>
+      <w:r>
+        <w:t xml:space="preserve"> hold for the NeuroElectro data</w:t>
+      </w:r>
+      <w:r>
+        <w:t>: we can treat articles as independent</w:t>
+      </w:r>
+      <w:r>
+        <w:t xml:space="preserve"> and the underlying distributions of ephys properties are expected to be approximately normal</w:t>
+      </w:r>
+      <w:r>
+        <w:t>.</w:t>
       </w:r>
       <w:r>
         <w:t xml:space="preserve"> </w:t>
@@ -9819,13 +10193,7 @@
                               <w:rPr>
                                 <w:lang w:val="en-CA"/>
                               </w:rPr>
-                              <w:t>(5</w:t>
-                            </w:r>
-                            <w:r>
-                              <w:rPr>
-                                <w:lang w:val="en-CA"/>
-                              </w:rPr>
-                              <w:t>)</w:t>
+                              <w:t>(5)</w:t>
                             </w:r>
                           </w:p>
                         </w:txbxContent>
@@ -9860,13 +10228,7 @@
                         <w:rPr>
                           <w:lang w:val="en-CA"/>
                         </w:rPr>
-                        <w:t>(5</w:t>
-                      </w:r>
-                      <w:r>
-                        <w:rPr>
-                          <w:lang w:val="en-CA"/>
-                        </w:rPr>
-                        <w:t>)</w:t>
+                        <w:t>(5)</w:t>
                       </w:r>
                     </w:p>
                   </w:txbxContent>
@@ -9934,14 +10296,7 @@
               <w:rFonts w:ascii="Cambria Math" w:hAnsi="Cambria Math"/>
               <w:lang w:val="en-CA"/>
             </w:rPr>
-            <m:t>=</m:t>
-          </m:r>
-          <m:r>
-            <w:rPr>
-              <w:rFonts w:ascii="Cambria Math" w:hAnsi="Cambria Math"/>
-              <w:lang w:val="en-CA"/>
-            </w:rPr>
-            <m:t>-</m:t>
+            <m:t>=-</m:t>
           </m:r>
           <m:f>
             <m:fPr>
@@ -10050,14 +10405,7 @@
               <w:rFonts w:ascii="Cambria Math" w:hAnsi="Cambria Math"/>
               <w:lang w:val="en-CA"/>
             </w:rPr>
-            <m:t>-</m:t>
-          </m:r>
-          <m:r>
-            <w:rPr>
-              <w:rFonts w:ascii="Cambria Math" w:hAnsi="Cambria Math"/>
-              <w:lang w:val="en-CA"/>
-            </w:rPr>
-            <m:t xml:space="preserve"> </m:t>
+            <m:t xml:space="preserve">- </m:t>
           </m:r>
           <m:f>
             <m:fPr>
@@ -10122,14 +10470,7 @@
               <w:rFonts w:ascii="Cambria Math" w:hAnsi="Cambria Math"/>
               <w:lang w:val="en-CA"/>
             </w:rPr>
-            <m:t>MSE*n</m:t>
-          </m:r>
-          <m:r>
-            <w:rPr>
-              <w:rFonts w:ascii="Cambria Math" w:hAnsi="Cambria Math"/>
-              <w:lang w:val="en-CA"/>
-            </w:rPr>
-            <m:t>,</m:t>
+            <m:t>MSE*n,</m:t>
           </m:r>
         </m:oMath>
       </m:oMathPara>
@@ -10325,13 +10666,7 @@
                               <w:rPr>
                                 <w:lang w:val="en-CA"/>
                               </w:rPr>
-                              <w:t>(6</w:t>
-                            </w:r>
-                            <w:r>
-                              <w:rPr>
-                                <w:lang w:val="en-CA"/>
-                              </w:rPr>
-                              <w:t>)</w:t>
+                              <w:t>(6)</w:t>
                             </w:r>
                           </w:p>
                         </w:txbxContent>
@@ -10366,13 +10701,7 @@
                         <w:rPr>
                           <w:lang w:val="en-CA"/>
                         </w:rPr>
-                        <w:t>(6</w:t>
-                      </w:r>
-                      <w:r>
-                        <w:rPr>
-                          <w:lang w:val="en-CA"/>
-                        </w:rPr>
-                        <w:t>)</w:t>
+                        <w:t>(6)</w:t>
                       </w:r>
                     </w:p>
                   </w:txbxContent>
@@ -10406,14 +10735,7 @@
               <w:rFonts w:ascii="Cambria Math" w:hAnsi="Cambria Math"/>
               <w:lang w:val="en-CA"/>
             </w:rPr>
-            <m:t>=</m:t>
-          </m:r>
-          <m:r>
-            <w:rPr>
-              <w:rFonts w:ascii="Cambria Math" w:hAnsi="Cambria Math"/>
-              <w:lang w:val="en-CA"/>
-            </w:rPr>
-            <m:t>2k+n</m:t>
+            <m:t>=2k+n</m:t>
           </m:r>
           <m:func>
             <m:funcPr>
@@ -10493,14 +10815,7 @@
               <w:rFonts w:ascii="Cambria Math" w:hAnsi="Cambria Math"/>
               <w:lang w:val="en-CA"/>
             </w:rPr>
-            <m:t>+</m:t>
-          </m:r>
-          <m:r>
-            <w:rPr>
-              <w:rFonts w:ascii="Cambria Math" w:hAnsi="Cambria Math"/>
-              <w:lang w:val="en-CA"/>
-            </w:rPr>
-            <m:t xml:space="preserve"> </m:t>
+            <m:t xml:space="preserve">+ </m:t>
           </m:r>
           <m:f>
             <m:fPr>
@@ -10558,14 +10873,7 @@
               <w:rFonts w:ascii="Cambria Math" w:hAnsi="Cambria Math"/>
               <w:lang w:val="en-CA"/>
             </w:rPr>
-            <m:t>MSE*n</m:t>
-          </m:r>
-          <m:r>
-            <w:rPr>
-              <w:rFonts w:ascii="Cambria Math" w:hAnsi="Cambria Math"/>
-              <w:lang w:val="en-CA"/>
-            </w:rPr>
-            <m:t>+</m:t>
+            <m:t>MSE*n+</m:t>
           </m:r>
           <m:f>
             <m:fPr>
@@ -10646,6 +10954,7 @@
           <w:rFonts w:eastAsiaTheme="minorEastAsia"/>
           <w:lang w:val="en-CA"/>
         </w:rPr>
+        <w:lastRenderedPageBreak/>
         <w:t>Models with the lowest AICc should have the optimal performance when</w:t>
       </w:r>
       <w:r>
@@ -10712,7 +11021,6 @@
         <w:rPr>
           <w:b/>
         </w:rPr>
-        <w:lastRenderedPageBreak/>
         <w:t>Validating custom models</w:t>
       </w:r>
     </w:p>
@@ -10789,7 +11097,25 @@
         <w:rPr>
           <w:lang w:val="en-CA"/>
         </w:rPr>
-        <w:t>adjusted the ephys data stored in NeuroElectro to the experimental conditions used by Allen Institute for Brain Science and compared the respective ephys properties. The experimental conditions baseline shifting formula was developed by Shreejoy Tripathy (7).</w:t>
+        <w:t>adjusted the ephys data stored in NeuroElectro to the experimental conditions used by Allen Institute for Brain Science and compared the respective ephys properties</w:t>
+      </w:r>
+      <w:r>
+        <w:rPr>
+          <w:lang w:val="en-CA"/>
+        </w:rPr>
+        <w:t xml:space="preserve"> (u</w:t>
+      </w:r>
+      <w:r>
+        <w:rPr>
+          <w:lang w:val="en-CA"/>
+        </w:rPr>
+        <w:t>npublished data)</w:t>
+      </w:r>
+      <w:r>
+        <w:rPr>
+          <w:lang w:val="en-CA"/>
+        </w:rPr>
+        <w:t>. The experimental conditions baseline shifting formula was developed by Shreejoy Tripathy (7).</w:t>
       </w:r>
     </w:p>
     <w:p>
@@ -10863,13 +11189,7 @@
                               <w:rPr>
                                 <w:lang w:val="en-CA"/>
                               </w:rPr>
-                              <w:t>(7</w:t>
-                            </w:r>
-                            <w:r>
-                              <w:rPr>
-                                <w:lang w:val="en-CA"/>
-                              </w:rPr>
-                              <w:t>)</w:t>
+                              <w:t>(7)</w:t>
                             </w:r>
                           </w:p>
                         </w:txbxContent>
@@ -10904,13 +11224,7 @@
                         <w:rPr>
                           <w:lang w:val="en-CA"/>
                         </w:rPr>
-                        <w:t>(7</w:t>
-                      </w:r>
-                      <w:r>
-                        <w:rPr>
-                          <w:lang w:val="en-CA"/>
-                        </w:rPr>
-                        <w:t>)</w:t>
+                        <w:t>(7)</w:t>
                       </w:r>
                     </w:p>
                   </w:txbxContent>
@@ -11151,7 +11465,19 @@
         <w:rPr>
           <w:lang w:val="en-CA"/>
         </w:rPr>
-        <w:t xml:space="preserve"> predicted with the custom models, trained using 10-fold cross-validation without seeing the values the articles they are</w:t>
+        <w:t xml:space="preserve"> predicted with the custom models, trained using 10-fold cross-validation without seeing the values </w:t>
+      </w:r>
+      <w:r>
+        <w:rPr>
+          <w:lang w:val="en-CA"/>
+        </w:rPr>
+        <w:t xml:space="preserve">of </w:t>
+      </w:r>
+      <w:r>
+        <w:rPr>
+          <w:lang w:val="en-CA"/>
+        </w:rPr>
+        <w:t>the articles they are</w:t>
       </w:r>
       <w:r>
         <w:rPr>
@@ -11196,6 +11522,13 @@
         </w:rPr>
         <w:t xml:space="preserve"> then compared to the reported AIBS ephys values.</w:t>
       </w:r>
+    </w:p>
+    <w:p>
+      <w:pPr>
+        <w:rPr>
+          <w:lang w:val="en-CA"/>
+        </w:rPr>
+      </w:pPr>
     </w:p>
     <w:p>
       <w:pPr>
@@ -11209,79 +11542,19 @@
         <w:outlineLvl w:val="0"/>
         <w:rPr>
           <w:b/>
-          <w:sz w:val="28"/>
-          <w:szCs w:val="28"/>
+          <w:sz w:val="40"/>
+          <w:szCs w:val="40"/>
           <w:lang w:val="en-CA"/>
         </w:rPr>
       </w:pPr>
       <w:r>
         <w:rPr>
           <w:b/>
-          <w:sz w:val="28"/>
-          <w:szCs w:val="28"/>
-          <w:lang w:val="en-CA"/>
-        </w:rPr>
-        <w:t>Data and code availability</w:t>
-      </w:r>
-    </w:p>
-    <w:p>
-      <w:pPr>
-        <w:rPr>
-          <w:lang w:val="en-CA"/>
-        </w:rPr>
-      </w:pPr>
-    </w:p>
-    <w:p>
-      <w:r>
-        <w:rPr>
-          <w:lang w:val="en-CA"/>
-        </w:rPr>
-        <w:t xml:space="preserve">The python code used for text-mining and preprocessing is incorporated into the NeuroElectro codebase and can be found on </w:t>
-      </w:r>
-      <w:hyperlink r:id="rId8">
-        <w:r>
-          <w:rPr>
-            <w:rStyle w:val="InternetLink"/>
-            <w:lang w:val="en-CA"/>
-          </w:rPr>
-          <w:t>https://github.com/neuroelectro/neuroelectro_org</w:t>
-        </w:r>
-      </w:hyperlink>
-      <w:r>
-        <w:rPr>
-          <w:lang w:val="en-CA"/>
-        </w:rPr>
-        <w:t xml:space="preserve"> in assign_metadata.py file. The most up-to-date CSV data spreadsheet can be found at </w:t>
-      </w:r>
-      <w:hyperlink r:id="rId9">
-        <w:r>
-          <w:rPr>
-            <w:rStyle w:val="InternetLink"/>
-            <w:lang w:val="en-CA"/>
-          </w:rPr>
-          <w:t>http://neuroelectro.org/static/src/article_ephys_metadata_curated.csv</w:t>
-        </w:r>
-      </w:hyperlink>
-      <w:r>
-        <w:rPr>
-          <w:lang w:val="en-CA"/>
-        </w:rPr>
-        <w:t xml:space="preserve">. The R files with the data wrangling, analysis and model creation are located in </w:t>
-      </w:r>
-      <w:hyperlink r:id="rId10">
-        <w:r>
-          <w:rPr>
-            <w:rStyle w:val="InternetLink"/>
-            <w:lang w:val="en-CA"/>
-          </w:rPr>
-          <w:t>https://github.com/dtebaykin/neuronephys</w:t>
-        </w:r>
-      </w:hyperlink>
-      <w:r>
-        <w:rPr>
-          <w:lang w:val="en-CA"/>
-        </w:rPr>
-        <w:t>.</w:t>
+          <w:sz w:val="40"/>
+          <w:szCs w:val="40"/>
+          <w:lang w:val="en-CA"/>
+        </w:rPr>
+        <w:t>Results</w:t>
       </w:r>
     </w:p>
     <w:p>
@@ -11293,39 +11566,12 @@
     </w:p>
     <w:p>
       <w:pPr>
-        <w:outlineLvl w:val="0"/>
-        <w:rPr>
-          <w:b/>
-          <w:sz w:val="40"/>
-          <w:szCs w:val="40"/>
+        <w:rPr>
           <w:lang w:val="en-CA"/>
         </w:rPr>
       </w:pPr>
       <w:r>
         <w:rPr>
-          <w:b/>
-          <w:sz w:val="40"/>
-          <w:szCs w:val="40"/>
-          <w:lang w:val="en-CA"/>
-        </w:rPr>
-        <w:t>Results</w:t>
-      </w:r>
-    </w:p>
-    <w:p>
-      <w:pPr>
-        <w:rPr>
-          <w:lang w:val="en-CA"/>
-        </w:rPr>
-      </w:pPr>
-    </w:p>
-    <w:p>
-      <w:pPr>
-        <w:rPr>
-          <w:lang w:val="en-CA"/>
-        </w:rPr>
-      </w:pPr>
-      <w:r>
-        <w:rPr>
           <w:lang w:val="en-CA"/>
         </w:rPr>
         <w:t>My</w:t>
@@ -11334,43 +11580,19 @@
         <w:rPr>
           <w:lang w:val="en-CA"/>
         </w:rPr>
-        <w:t xml:space="preserve"> main goal was to identify </w:t>
-      </w:r>
-      <w:r>
-        <w:rPr>
-          <w:lang w:val="en-CA"/>
-        </w:rPr>
-        <w:t>how the use of differ</w:t>
-      </w:r>
-      <w:r>
-        <w:rPr>
-          <w:lang w:val="en-CA"/>
-        </w:rPr>
-        <w:t>ent experimental conditions (</w:t>
-      </w:r>
-      <w:r>
-        <w:rPr>
-          <w:lang w:val="en-CA"/>
-        </w:rPr>
-        <w:t>specifically</w:t>
-      </w:r>
-      <w:r>
-        <w:rPr>
-          <w:lang w:val="en-CA"/>
-        </w:rPr>
-        <w:t xml:space="preserve">, </w:t>
-      </w:r>
-      <w:r>
-        <w:rPr>
-          <w:lang w:val="en-CA"/>
-        </w:rPr>
-        <w:t>experimental solution recipes)</w:t>
-      </w:r>
-      <w:r>
-        <w:rPr>
-          <w:lang w:val="en-CA"/>
-        </w:rPr>
-        <w:t xml:space="preserve"> affect the results of e</w:t>
+        <w:t xml:space="preserve"> main goal was to </w:t>
+      </w:r>
+      <w:r>
+        <w:rPr>
+          <w:lang w:val="en-CA"/>
+        </w:rPr>
+        <w:t xml:space="preserve">measure the impact of experimental solution recipes on the </w:t>
+      </w:r>
+      <w:r>
+        <w:rPr>
+          <w:lang w:val="en-CA"/>
+        </w:rPr>
+        <w:t>the results of e</w:t>
       </w:r>
       <w:r>
         <w:rPr>
@@ -11406,7 +11628,19 @@
         <w:rPr>
           <w:lang w:val="en-CA"/>
         </w:rPr>
-        <w:t xml:space="preserve">a meta-analysis </w:t>
+        <w:t>a</w:t>
+      </w:r>
+      <w:r>
+        <w:rPr>
+          <w:lang w:val="en-CA"/>
+        </w:rPr>
+        <w:t xml:space="preserve">n </w:t>
+      </w:r>
+      <w:r>
+        <w:rPr>
+          <w:lang w:val="en-CA"/>
+        </w:rPr>
+        <w:t xml:space="preserve">analysis </w:t>
       </w:r>
       <w:r>
         <w:rPr>
@@ -15785,7 +16019,73 @@
         <w:rPr>
           <w:lang w:val="en-CA"/>
         </w:rPr>
-        <w:t>In NeuroElectro, we have gathered electrophysiology, neuron type data and experimental conditions (metadata) from text-mined and manually curated neuroscience articles. NeuroElectro does not have access to the original raw experimental measurements, instead the ephys values are curated as population means with standard errors and number of samples (Tripathy et al. 2014). The dataset primarily contains ephys data reported under normal control conditions, enabling comparisons across articles.</w:t>
+        <w:t>In NeuroElectro, we have gathered electrophysiology, neuron type data and experimental conditions (metadata) from text-mined and manually curated neuroscience articles. NeuroElectro does not have access to the original raw experimental measurements</w:t>
+      </w:r>
+      <w:r>
+        <w:rPr>
+          <w:lang w:val="en-CA"/>
+        </w:rPr>
+        <w:t xml:space="preserve"> (i.e. voltage traces)</w:t>
+      </w:r>
+      <w:r>
+        <w:rPr>
+          <w:lang w:val="en-CA"/>
+        </w:rPr>
+        <w:t>, instead the ephys values are curated as population means with standard errors and number of samples (Tripathy et al. 2014). The dataset primarily con</w:t>
+      </w:r>
+      <w:r>
+        <w:rPr>
+          <w:lang w:val="en-CA"/>
+        </w:rPr>
+        <w:t xml:space="preserve">tains ephys data reported under </w:t>
+      </w:r>
+      <w:r>
+        <w:rPr>
+          <w:lang w:val="en-CA"/>
+        </w:rPr>
+        <w:t>normal control conditions</w:t>
+      </w:r>
+      <w:r>
+        <w:rPr>
+          <w:lang w:val="en-CA"/>
+        </w:rPr>
+        <w:t xml:space="preserve"> (</w:t>
+      </w:r>
+      <w:r>
+        <w:rPr>
+          <w:lang w:val="en-CA"/>
+        </w:rPr>
+        <w:t xml:space="preserve">control samples, </w:t>
+      </w:r>
+      <w:r>
+        <w:rPr>
+          <w:lang w:val="en-CA"/>
+        </w:rPr>
+        <w:t xml:space="preserve">defined by the </w:t>
+      </w:r>
+      <w:r>
+        <w:rPr>
+          <w:lang w:val="en-CA"/>
+        </w:rPr>
+        <w:t xml:space="preserve">original </w:t>
+      </w:r>
+      <w:r>
+        <w:rPr>
+          <w:lang w:val="en-CA"/>
+        </w:rPr>
+        <w:t>paper</w:t>
+      </w:r>
+      <w:r>
+        <w:rPr>
+          <w:lang w:val="en-CA"/>
+        </w:rPr>
+        <w:t>)</w:t>
+      </w:r>
+      <w:r>
+        <w:rPr>
+          <w:lang w:val="en-CA"/>
+        </w:rPr>
+        <w:t>, enabling comparisons across articles.</w:t>
       </w:r>
     </w:p>
     <w:p>
@@ -15805,14 +16105,74 @@
         <w:rPr>
           <w:lang w:val="en-CA"/>
         </w:rPr>
-        <w:t xml:space="preserve">For my analysis, I use NeuroElectro data from a set of 882 curated articles. The NeuroElectro curation team has identified 1588 neuron type mentions in the collected articles. Each data entry in NeuroElectro is annotated with a major neuron type, thus my full dataset contains 1588 rows </w:t>
+        <w:t xml:space="preserve">For my analysis, I use NeuroElectro data from a set of 882 curated articles. The NeuroElectro curation team has identified 1588 neuron type mentions in the collected articles. Each data entry in NeuroElectro is annotated with </w:t>
+      </w:r>
+      <w:r>
+        <w:rPr>
+          <w:lang w:val="en-CA"/>
+        </w:rPr>
+        <w:t xml:space="preserve">one of </w:t>
+      </w:r>
+      <w:r>
+        <w:rPr>
+          <w:lang w:val="en-CA"/>
+        </w:rPr>
+        <w:t>120</w:t>
+      </w:r>
+      <w:r>
+        <w:rPr>
+          <w:lang w:val="en-CA"/>
+        </w:rPr>
+        <w:t xml:space="preserve"> neuron type</w:t>
+      </w:r>
+      <w:r>
+        <w:rPr>
+          <w:lang w:val="en-CA"/>
+        </w:rPr>
+        <w:t>s</w:t>
+      </w:r>
+      <w:r>
+        <w:rPr>
+          <w:lang w:val="en-CA"/>
+        </w:rPr>
+        <w:t xml:space="preserve"> </w:t>
+      </w:r>
+      <w:r>
+        <w:rPr>
+          <w:lang w:val="en-CA"/>
+        </w:rPr>
+        <w:t xml:space="preserve">(Table 1). Neuron types are defined </w:t>
       </w:r>
       <w:r>
         <w:rPr>
           <w:lang w:val="en-CA"/>
         </w:rPr>
         <w:lastRenderedPageBreak/>
-        <w:t xml:space="preserve">of data (Table 1). Neuron types are defined by an extended dictionary that was originally provided by NeuroLex.org. The full list of NeuroElectro neuron types can be found here: </w:t>
+        <w:t>by the</w:t>
+      </w:r>
+      <w:r>
+        <w:rPr>
+          <w:lang w:val="en-CA"/>
+        </w:rPr>
+        <w:t xml:space="preserve"> NeuroElectro</w:t>
+      </w:r>
+      <w:r>
+        <w:rPr>
+          <w:lang w:val="en-CA"/>
+        </w:rPr>
+        <w:t xml:space="preserve"> extended dictionary</w:t>
+      </w:r>
+      <w:r>
+        <w:rPr>
+          <w:lang w:val="en-CA"/>
+        </w:rPr>
+        <w:t xml:space="preserve"> of neuron types</w:t>
+      </w:r>
+      <w:r>
+        <w:rPr>
+          <w:lang w:val="en-CA"/>
+        </w:rPr>
+        <w:t xml:space="preserve"> that was originally provided by NeuroLex.org. The full list of NeuroElectro neuron types can be found here: </w:t>
       </w:r>
       <w:hyperlink r:id="rId11" w:history="1">
         <w:r>
@@ -16046,7 +16406,97 @@
         <w:rPr>
           <w:lang w:val="en-CA"/>
         </w:rPr>
-        <w:t>A major challenge in analyzing ephys data across studies is inconsistent standards</w:t>
+        <w:t>One of the</w:t>
+      </w:r>
+      <w:r>
+        <w:rPr>
+          <w:lang w:val="en-CA"/>
+        </w:rPr>
+        <w:t xml:space="preserve"> challenge</w:t>
+      </w:r>
+      <w:r>
+        <w:rPr>
+          <w:lang w:val="en-CA"/>
+        </w:rPr>
+        <w:t>s</w:t>
+      </w:r>
+      <w:r>
+        <w:rPr>
+          <w:lang w:val="en-CA"/>
+        </w:rPr>
+        <w:t xml:space="preserve"> of c</w:t>
+      </w:r>
+      <w:r>
+        <w:rPr>
+          <w:lang w:val="en-CA"/>
+        </w:rPr>
+        <w:t>omparing</w:t>
+      </w:r>
+      <w:r>
+        <w:rPr>
+          <w:lang w:val="en-CA"/>
+        </w:rPr>
+        <w:t xml:space="preserve"> </w:t>
+      </w:r>
+      <w:r>
+        <w:rPr>
+          <w:lang w:val="en-CA"/>
+        </w:rPr>
+        <w:t xml:space="preserve">values of </w:t>
+      </w:r>
+      <w:r>
+        <w:rPr>
+          <w:lang w:val="en-CA"/>
+        </w:rPr>
+        <w:t xml:space="preserve">ephys </w:t>
+      </w:r>
+      <w:r>
+        <w:rPr>
+          <w:lang w:val="en-CA"/>
+        </w:rPr>
+        <w:t>prope</w:t>
+      </w:r>
+      <w:r>
+        <w:rPr>
+          <w:lang w:val="en-CA"/>
+        </w:rPr>
+        <w:t>r</w:t>
+      </w:r>
+      <w:r>
+        <w:rPr>
+          <w:lang w:val="en-CA"/>
+        </w:rPr>
+        <w:t>ties</w:t>
+      </w:r>
+      <w:r>
+        <w:rPr>
+          <w:lang w:val="en-CA"/>
+        </w:rPr>
+        <w:t xml:space="preserve"> across studies </w:t>
+      </w:r>
+      <w:r>
+        <w:rPr>
+          <w:lang w:val="en-CA"/>
+        </w:rPr>
+        <w:t>stems</w:t>
+      </w:r>
+      <w:r>
+        <w:rPr>
+          <w:lang w:val="en-CA"/>
+        </w:rPr>
+        <w:t xml:space="preserve"> from</w:t>
+      </w:r>
+      <w:r>
+        <w:rPr>
+          <w:lang w:val="en-CA"/>
+        </w:rPr>
+        <w:t xml:space="preserve"> inconsistent </w:t>
+      </w:r>
+      <w:r>
+        <w:rPr>
+          <w:lang w:val="en-CA"/>
+        </w:rPr>
+        <w:t>definitions</w:t>
       </w:r>
       <w:r>
         <w:rPr>
@@ -16058,13 +16508,97 @@
         <w:rPr>
           <w:lang w:val="en-CA"/>
         </w:rPr>
-        <w:t>For example, e</w:t>
-      </w:r>
-      <w:r>
-        <w:rPr>
-          <w:lang w:val="en-CA"/>
-        </w:rPr>
-        <w:t>phys properties can be measured from different baselines: action potential spike amplitude can be measured from resting membrane potential (Perkowski et al. 2011, Cui et al. 2011) or AP threshold (Novkovic et al. 2015, Boehlen et al. 2013); adaptation ratio (ratio of durations between early and late APs inter-spike intervals in an AP train) is less standardized and can be reported as a ratio first / last ISI (Nassar et al. 2015, Scorza et al. 2011), ratio of last / first ISI (Novkovic et al. 2015, Zhou et al. 2015), a percentage (</w:t>
+        <w:t>For example,</w:t>
+      </w:r>
+      <w:r>
+        <w:rPr>
+          <w:lang w:val="en-CA"/>
+        </w:rPr>
+        <w:t xml:space="preserve"> action potential spike amplitude can be measured from resting membrane potential (Perkowski et al. 2011, Cui et al. 2011) or AP threshold (Novkovic et al. 2015, Boehlen</w:t>
+      </w:r>
+      <w:r>
+        <w:rPr>
+          <w:lang w:val="en-CA"/>
+        </w:rPr>
+        <w:t xml:space="preserve"> et al. 2013). The</w:t>
+      </w:r>
+      <w:r>
+        <w:rPr>
+          <w:lang w:val="en-CA"/>
+        </w:rPr>
+        <w:t xml:space="preserve"> adaptation ratio, defined in NeuroElectro as the </w:t>
+      </w:r>
+      <w:r>
+        <w:rPr>
+          <w:lang w:val="en-CA"/>
+        </w:rPr>
+        <w:t>ratio of durations between early and late APs inter-spike intervals</w:t>
+      </w:r>
+      <w:r>
+        <w:rPr>
+          <w:lang w:val="en-CA"/>
+        </w:rPr>
+        <w:t xml:space="preserve"> (ISI)</w:t>
+      </w:r>
+      <w:r>
+        <w:rPr>
+          <w:lang w:val="en-CA"/>
+        </w:rPr>
+        <w:t xml:space="preserve"> in an AP train,</w:t>
+      </w:r>
+      <w:r>
+        <w:rPr>
+          <w:lang w:val="en-CA"/>
+        </w:rPr>
+        <w:t xml:space="preserve"> is </w:t>
+      </w:r>
+      <w:r>
+        <w:rPr>
+          <w:lang w:val="en-CA"/>
+        </w:rPr>
+        <w:t xml:space="preserve">even </w:t>
+      </w:r>
+      <w:r>
+        <w:rPr>
+          <w:lang w:val="en-CA"/>
+        </w:rPr>
+        <w:t>less standardized</w:t>
+      </w:r>
+      <w:r>
+        <w:rPr>
+          <w:lang w:val="en-CA"/>
+        </w:rPr>
+        <w:t>. It</w:t>
+      </w:r>
+      <w:r>
+        <w:rPr>
+          <w:lang w:val="en-CA"/>
+        </w:rPr>
+        <w:t xml:space="preserve"> can be reported as a ratio </w:t>
+      </w:r>
+      <w:r>
+        <w:rPr>
+          <w:lang w:val="en-CA"/>
+        </w:rPr>
+        <w:t xml:space="preserve">of </w:t>
+      </w:r>
+      <w:r>
+        <w:rPr>
+          <w:lang w:val="en-CA"/>
+        </w:rPr>
+        <w:t xml:space="preserve">first / last ISI (Nassar et al. 2015, Scorza et al. 2011), </w:t>
+      </w:r>
+      <w:r>
+        <w:rPr>
+          <w:lang w:val="en-CA"/>
+        </w:rPr>
+        <w:t xml:space="preserve">a </w:t>
+      </w:r>
+      <w:r>
+        <w:rPr>
+          <w:lang w:val="en-CA"/>
+        </w:rPr>
+        <w:t>ratio of last / first ISI (Novkovic et al. 2015, Zhou et al. 2015), a percentage (</w:t>
       </w:r>
       <w:r>
         <w:rPr>
@@ -16076,7 +16610,19 @@
         <w:rPr>
           <w:lang w:val="en-CA"/>
         </w:rPr>
-        <w:t>), 1 – ratio first / last ISI (Lamsa et al. 2007, Derchansky et al. 2008). In each of these cases, NeuroElectro curators ha</w:t>
+        <w:t>),</w:t>
+      </w:r>
+      <w:r>
+        <w:rPr>
+          <w:lang w:val="en-CA"/>
+        </w:rPr>
+        <w:t xml:space="preserve"> or</w:t>
+      </w:r>
+      <w:r>
+        <w:rPr>
+          <w:lang w:val="en-CA"/>
+        </w:rPr>
+        <w:t xml:space="preserve"> 1 – ratio first / last ISI (Lamsa et al. 2007, Derchansky et al. 2008). In each of these cases, NeuroElectro curators ha</w:t>
       </w:r>
       <w:r>
         <w:rPr>
@@ -16124,7 +16670,19 @@
         <w:rPr>
           <w:lang w:val="en-CA"/>
         </w:rPr>
-        <w:t xml:space="preserve"> curation team has not been able to consistently curate and standardize. These examples simply </w:t>
+        <w:t xml:space="preserve"> curation team has not been able to </w:t>
+      </w:r>
+      <w:r>
+        <w:rPr>
+          <w:lang w:val="en-CA"/>
+        </w:rPr>
+        <w:t>address</w:t>
+      </w:r>
+      <w:r>
+        <w:rPr>
+          <w:lang w:val="en-CA"/>
+        </w:rPr>
+        <w:t xml:space="preserve">. These examples simply </w:t>
       </w:r>
       <w:r>
         <w:rPr>
@@ -16333,13 +16891,25 @@
         <w:rPr>
           <w:lang w:val="en-CA"/>
         </w:rPr>
-        <w:t xml:space="preserve">Electrophysiology values are known to have relatively large standard </w:t>
-      </w:r>
-      <w:r>
-        <w:rPr>
-          <w:lang w:val="en-CA"/>
-        </w:rPr>
-        <w:t>deviations</w:t>
+        <w:t xml:space="preserve">Electrophysiology values </w:t>
+      </w:r>
+      <w:r>
+        <w:rPr>
+          <w:lang w:val="en-CA"/>
+        </w:rPr>
+        <w:t>might</w:t>
+      </w:r>
+      <w:r>
+        <w:rPr>
+          <w:lang w:val="en-CA"/>
+        </w:rPr>
+        <w:t xml:space="preserve"> have relatively large </w:t>
+      </w:r>
+      <w:r>
+        <w:rPr>
+          <w:lang w:val="en-CA"/>
+        </w:rPr>
+        <w:t>intrinsic cell-to-cell variability</w:t>
       </w:r>
       <w:r>
         <w:rPr>
@@ -16399,13 +16969,19 @@
         <w:rPr>
           <w:lang w:val="en-CA"/>
         </w:rPr>
-        <w:t xml:space="preserve"> I </w:t>
-      </w:r>
-      <w:r>
-        <w:rPr>
-          <w:lang w:val="en-CA"/>
-        </w:rPr>
-        <w:t>first</w:t>
+        <w:t xml:space="preserve"> </w:t>
+      </w:r>
+      <w:r>
+        <w:rPr>
+          <w:lang w:val="en-CA"/>
+        </w:rPr>
+        <w:t xml:space="preserve">To assess this, </w:t>
+      </w:r>
+      <w:r>
+        <w:rPr>
+          <w:lang w:val="en-CA"/>
+        </w:rPr>
+        <w:t>I</w:t>
       </w:r>
       <w:r>
         <w:rPr>
@@ -16423,19 +16999,19 @@
         <w:rPr>
           <w:lang w:val="en-CA"/>
         </w:rPr>
-        <w:t xml:space="preserve"> whether between-experimental variance in the same neuron type</w:t>
-      </w:r>
-      <w:r>
-        <w:rPr>
-          <w:lang w:val="en-CA"/>
-        </w:rPr>
-        <w:t>s</w:t>
-      </w:r>
-      <w:r>
-        <w:rPr>
-          <w:lang w:val="en-CA"/>
-        </w:rPr>
-        <w:t xml:space="preserve"> is </w:t>
+        <w:t xml:space="preserve"> whether between-experimental variance </w:t>
+      </w:r>
+      <w:r>
+        <w:rPr>
+          <w:lang w:val="en-CA"/>
+        </w:rPr>
+        <w:t>for a single</w:t>
+      </w:r>
+      <w:r>
+        <w:rPr>
+          <w:lang w:val="en-CA"/>
+        </w:rPr>
+        <w:t xml:space="preserve"> neuron type is </w:t>
       </w:r>
       <w:r>
         <w:rPr>
@@ -16453,19 +17029,7 @@
         <w:rPr>
           <w:lang w:val="en-CA"/>
         </w:rPr>
-        <w:t xml:space="preserve"> </w:t>
-      </w:r>
-      <w:r>
-        <w:rPr>
-          <w:lang w:val="en-CA"/>
-        </w:rPr>
-        <w:t xml:space="preserve">That is, </w:t>
-      </w:r>
-      <w:r>
-        <w:rPr>
-          <w:lang w:val="en-CA"/>
-        </w:rPr>
-        <w:t xml:space="preserve">whether </w:t>
+        <w:t xml:space="preserve"> If </w:t>
       </w:r>
       <w:r>
         <w:rPr>
@@ -16477,164 +17041,13 @@
         <w:rPr>
           <w:lang w:val="en-CA"/>
         </w:rPr>
-        <w:t>observed</w:t>
-      </w:r>
-      <w:r>
-        <w:rPr>
-          <w:lang w:val="en-CA"/>
-        </w:rPr>
-        <w:t xml:space="preserve"> high variance in ephys properties could stem from</w:t>
-      </w:r>
-      <w:r>
-        <w:rPr>
-          <w:lang w:val="en-CA"/>
-        </w:rPr>
-        <w:t xml:space="preserve"> consistent differences in experimental conditions or</w:t>
-      </w:r>
-      <w:r>
-        <w:rPr>
-          <w:lang w:val="en-CA"/>
-        </w:rPr>
-        <w:t xml:space="preserve"> </w:t>
-      </w:r>
-      <w:r>
-        <w:rPr>
-          <w:lang w:val="en-CA"/>
-        </w:rPr>
-        <w:t xml:space="preserve">their </w:t>
-      </w:r>
-      <w:r>
-        <w:rPr>
-          <w:lang w:val="en-CA"/>
-        </w:rPr>
-        <w:t>innate</w:t>
-      </w:r>
-      <w:r>
-        <w:rPr>
-          <w:lang w:val="en-CA"/>
-        </w:rPr>
-        <w:t xml:space="preserve"> high</w:t>
-      </w:r>
-      <w:r>
-        <w:rPr>
-          <w:lang w:val="en-CA"/>
-        </w:rPr>
-        <w:t xml:space="preserve"> variability</w:t>
-      </w:r>
-      <w:r>
-        <w:rPr>
-          <w:lang w:val="en-CA"/>
-        </w:rPr>
-        <w:t>.</w:t>
-      </w:r>
-      <w:r>
-        <w:rPr>
-          <w:lang w:val="en-CA"/>
-        </w:rPr>
-        <w:t xml:space="preserve"> </w:t>
-      </w:r>
-      <w:r>
-        <w:rPr>
-          <w:lang w:val="en-CA"/>
-        </w:rPr>
-        <w:t xml:space="preserve">If </w:t>
-      </w:r>
-      <w:r>
-        <w:rPr>
-          <w:lang w:val="en-CA"/>
-        </w:rPr>
-        <w:t xml:space="preserve">the </w:t>
-      </w:r>
-      <w:r>
-        <w:rPr>
-          <w:lang w:val="en-CA"/>
-        </w:rPr>
-        <w:t>latter</w:t>
-      </w:r>
-      <w:r>
-        <w:rPr>
-          <w:lang w:val="en-CA"/>
-        </w:rPr>
-        <w:t xml:space="preserve"> </w:t>
-      </w:r>
-      <w:r>
-        <w:rPr>
-          <w:lang w:val="en-CA"/>
-        </w:rPr>
-        <w:t>was</w:t>
-      </w:r>
-      <w:r>
-        <w:rPr>
-          <w:lang w:val="en-CA"/>
-        </w:rPr>
-        <w:t xml:space="preserve"> true, the meta-analysis approach would likely yield inconclusive results, because</w:t>
-      </w:r>
-      <w:r>
-        <w:rPr>
-          <w:lang w:val="en-CA"/>
-        </w:rPr>
-        <w:t>:</w:t>
-      </w:r>
-      <w:r>
-        <w:rPr>
-          <w:lang w:val="en-CA"/>
-        </w:rPr>
-        <w:t xml:space="preserve"> </w:t>
-      </w:r>
-      <w:r>
-        <w:rPr>
-          <w:lang w:val="en-CA"/>
-        </w:rPr>
-        <w:t xml:space="preserve">1) </w:t>
-      </w:r>
-      <w:r>
-        <w:rPr>
-          <w:lang w:val="en-CA"/>
-        </w:rPr>
-        <w:lastRenderedPageBreak/>
-        <w:t>finding</w:t>
-      </w:r>
-      <w:r>
-        <w:rPr>
-          <w:lang w:val="en-CA"/>
-        </w:rPr>
-        <w:t xml:space="preserve"> significant correlations</w:t>
-      </w:r>
-      <w:r>
-        <w:rPr>
-          <w:lang w:val="en-CA"/>
-        </w:rPr>
-        <w:t xml:space="preserve"> would be highly unlikely</w:t>
-      </w:r>
-      <w:r>
-        <w:rPr>
-          <w:lang w:val="en-CA"/>
-        </w:rPr>
-        <w:t xml:space="preserve">; 2) </w:t>
-      </w:r>
-      <w:r>
-        <w:rPr>
-          <w:lang w:val="en-CA"/>
-        </w:rPr>
-        <w:t xml:space="preserve">I would not be able to </w:t>
-      </w:r>
-      <w:r>
-        <w:rPr>
-          <w:lang w:val="en-CA"/>
-        </w:rPr>
-        <w:t>definitively</w:t>
-      </w:r>
-      <w:r>
-        <w:rPr>
-          <w:lang w:val="en-CA"/>
-        </w:rPr>
-        <w:t xml:space="preserve"> distinguish the </w:t>
-      </w:r>
-      <w:r>
-        <w:rPr>
-          <w:lang w:val="en-CA"/>
-        </w:rPr>
-        <w:t>true correlations from artifacts of the dataset</w:t>
+        <w:t>within-study variance was higher</w:t>
+      </w:r>
+      <w:r>
+        <w:rPr>
+          <w:lang w:val="en-CA"/>
+        </w:rPr>
+        <w:t>, the meta-analysis approach would likely yield inconclusive results</w:t>
       </w:r>
       <w:r>
         <w:rPr>
@@ -16660,6 +17073,7 @@
         <w:rPr>
           <w:lang w:val="en-CA"/>
         </w:rPr>
+        <w:lastRenderedPageBreak/>
         <w:t>In the context of</w:t>
       </w:r>
       <w:r>
@@ -16684,19 +17098,63 @@
         <w:rPr>
           <w:lang w:val="en-CA"/>
         </w:rPr>
-        <w:t>, the scientist measuring RMPs of hippocampus CA1 pyramidal neurons expects a</w:t>
-      </w:r>
-      <w:r>
-        <w:rPr>
-          <w:lang w:val="en-CA"/>
-        </w:rPr>
-        <w:t xml:space="preserve"> set of measurements that is</w:t>
-      </w:r>
-      <w:r>
-        <w:rPr>
-          <w:lang w:val="en-CA"/>
-        </w:rPr>
-        <w:t xml:space="preserve"> normally distributed around the true mean. </w:t>
+        <w:t xml:space="preserve">, the scientist measuring RMPs of hippocampus CA1 pyramidal neurons expects </w:t>
+      </w:r>
+      <w:r>
+        <w:rPr>
+          <w:lang w:val="en-CA"/>
+        </w:rPr>
+        <w:t>to observe values that are approximately</w:t>
+      </w:r>
+      <w:r>
+        <w:rPr>
+          <w:lang w:val="en-CA"/>
+        </w:rPr>
+        <w:t xml:space="preserve"> </w:t>
+      </w:r>
+      <w:r>
+        <w:rPr>
+          <w:lang w:val="en-CA"/>
+        </w:rPr>
+        <w:t>normally</w:t>
+      </w:r>
+      <w:r>
+        <w:rPr>
+          <w:lang w:val="en-CA"/>
+        </w:rPr>
+        <w:t xml:space="preserve"> distributed</w:t>
+      </w:r>
+      <w:r>
+        <w:rPr>
+          <w:lang w:val="en-CA"/>
+        </w:rPr>
+        <w:t>, with a sample mean providing an estimate of the population mean</w:t>
+      </w:r>
+      <w:r>
+        <w:rPr>
+          <w:lang w:val="en-CA"/>
+        </w:rPr>
+        <w:t xml:space="preserve"> [</w:t>
+      </w:r>
+      <w:r>
+        <w:rPr>
+          <w:b/>
+          <w:u w:val="single"/>
+          <w:lang w:val="en-CA"/>
+        </w:rPr>
+        <w:t>ADD P-VALUE</w:t>
+      </w:r>
+      <w:r>
+        <w:rPr>
+          <w:lang w:val="en-CA"/>
+        </w:rPr>
+        <w:t>]</w:t>
+      </w:r>
+      <w:r>
+        <w:rPr>
+          <w:lang w:val="en-CA"/>
+        </w:rPr>
+        <w:t xml:space="preserve">. </w:t>
       </w:r>
       <w:r>
         <w:rPr>
@@ -16714,7 +17172,31 @@
         <w:rPr>
           <w:lang w:val="en-CA"/>
         </w:rPr>
-        <w:t>hen measuring ephys properties, t</w:t>
+        <w:t xml:space="preserve">hen </w:t>
+      </w:r>
+      <w:r>
+        <w:rPr>
+          <w:lang w:val="en-CA"/>
+        </w:rPr>
+        <w:t>comparing</w:t>
+      </w:r>
+      <w:r>
+        <w:rPr>
+          <w:lang w:val="en-CA"/>
+        </w:rPr>
+        <w:t xml:space="preserve"> ephys properties</w:t>
+      </w:r>
+      <w:r>
+        <w:rPr>
+          <w:lang w:val="en-CA"/>
+        </w:rPr>
+        <w:t xml:space="preserve"> across studies</w:t>
+      </w:r>
+      <w:r>
+        <w:rPr>
+          <w:lang w:val="en-CA"/>
+        </w:rPr>
+        <w:t>, t</w:t>
       </w:r>
       <w:r>
         <w:rPr>
@@ -16738,19 +17220,439 @@
         <w:rPr>
           <w:lang w:val="en-CA"/>
         </w:rPr>
+        <w:t>studies</w:t>
+      </w:r>
+      <w:r>
+        <w:rPr>
+          <w:lang w:val="en-CA"/>
+        </w:rPr>
+        <w:t xml:space="preserve"> should</w:t>
+      </w:r>
+      <w:r>
+        <w:rPr>
+          <w:lang w:val="en-CA"/>
+        </w:rPr>
+        <w:t xml:space="preserve"> report</w:t>
+      </w:r>
+      <w:r>
+        <w:rPr>
+          <w:lang w:val="en-CA"/>
+        </w:rPr>
+        <w:t xml:space="preserve"> </w:t>
+      </w:r>
+      <w:r>
+        <w:rPr>
+          <w:lang w:val="en-CA"/>
+        </w:rPr>
+        <w:t xml:space="preserve">similar </w:t>
+      </w:r>
+      <w:r>
+        <w:rPr>
+          <w:lang w:val="en-CA"/>
+        </w:rPr>
+        <w:t>ranges of values</w:t>
+      </w:r>
+      <w:r>
+        <w:rPr>
+          <w:lang w:val="en-CA"/>
+        </w:rPr>
+        <w:t xml:space="preserve"> </w:t>
+      </w:r>
+      <w:r>
+        <w:rPr>
+          <w:lang w:val="en-CA"/>
+        </w:rPr>
+        <w:t xml:space="preserve">while measuring from </w:t>
+      </w:r>
+      <w:r>
+        <w:rPr>
+          <w:lang w:val="en-CA"/>
+        </w:rPr>
+        <w:t>one</w:t>
+      </w:r>
+      <w:r>
+        <w:rPr>
+          <w:lang w:val="en-CA"/>
+        </w:rPr>
+        <w:t xml:space="preserve"> neuron type</w:t>
+      </w:r>
+      <w:r>
+        <w:rPr>
+          <w:lang w:val="en-CA"/>
+        </w:rPr>
+        <w:t>.</w:t>
+      </w:r>
+      <w:r>
+        <w:rPr>
+          <w:lang w:val="en-CA"/>
+        </w:rPr>
+        <w:t xml:space="preserve"> </w:t>
+      </w:r>
+      <w:r>
+        <w:rPr>
+          <w:lang w:val="en-CA"/>
+        </w:rPr>
+        <w:t>F</w:t>
+      </w:r>
+      <w:r>
+        <w:rPr>
+          <w:lang w:val="en-CA"/>
+        </w:rPr>
+        <w:t>igure</w:t>
+      </w:r>
+      <w:r>
+        <w:rPr>
+          <w:lang w:val="en-CA"/>
+        </w:rPr>
+        <w:t xml:space="preserve"> 3</w:t>
+      </w:r>
+      <w:r>
+        <w:rPr>
+          <w:lang w:val="en-CA"/>
+        </w:rPr>
+        <w:t xml:space="preserve"> </w:t>
+      </w:r>
+      <w:r>
+        <w:rPr>
+          <w:lang w:val="en-CA"/>
+        </w:rPr>
+        <w:t>shows mean +</w:t>
+      </w:r>
+      <w:r>
+        <w:rPr>
+          <w:lang w:val="en-CA"/>
+        </w:rPr>
+        <w:t>/-</w:t>
+      </w:r>
+      <w:r>
+        <w:rPr>
+          <w:lang w:val="en-CA"/>
+        </w:rPr>
+        <w:t xml:space="preserve"> standard error of the mean </w:t>
+      </w:r>
+      <w:r>
+        <w:rPr>
+          <w:lang w:val="en-CA"/>
+        </w:rPr>
+        <w:t xml:space="preserve">for three </w:t>
+      </w:r>
+      <w:r>
+        <w:rPr>
+          <w:lang w:val="en-CA"/>
+        </w:rPr>
+        <w:t>relatively</w:t>
+      </w:r>
+      <w:r>
+        <w:rPr>
+          <w:lang w:val="en-CA"/>
+        </w:rPr>
+        <w:t xml:space="preserve"> common </w:t>
+      </w:r>
+      <w:r>
+        <w:rPr>
+          <w:lang w:val="en-CA"/>
+        </w:rPr>
+        <w:t>neuron</w:t>
+      </w:r>
+      <w:r>
+        <w:rPr>
+          <w:lang w:val="en-CA"/>
+        </w:rPr>
+        <w:t xml:space="preserve"> types in NeuroElectro</w:t>
+      </w:r>
+      <w:r>
+        <w:rPr>
+          <w:lang w:val="en-CA"/>
+        </w:rPr>
+        <w:t>, after correcting for junction offset</w:t>
+      </w:r>
+      <w:r>
+        <w:rPr>
+          <w:lang w:val="en-CA"/>
+        </w:rPr>
+        <w:t>.</w:t>
+      </w:r>
+      <w:r>
+        <w:rPr>
+          <w:lang w:val="en-CA"/>
+        </w:rPr>
+        <w:t xml:space="preserve"> </w:t>
+      </w:r>
+      <w:r>
+        <w:rPr>
+          <w:lang w:val="en-CA"/>
+        </w:rPr>
+        <w:t xml:space="preserve">Disregarding several outliers, SEMs do not cover the whole range of reported RMP means. </w:t>
+      </w:r>
+      <w:r>
+        <w:rPr>
+          <w:lang w:val="en-CA"/>
+        </w:rPr>
+        <w:t xml:space="preserve">In the case of </w:t>
+      </w:r>
+      <w:r>
+        <w:rPr>
+          <w:lang w:val="en-CA"/>
+        </w:rPr>
+        <w:t>hippocampus CA1 pyramidal cells the mean RMPs range from</w:t>
+      </w:r>
+      <w:r>
+        <w:rPr>
+          <w:lang w:val="en-CA"/>
+        </w:rPr>
+        <w:t xml:space="preserve"> -73 mV to </w:t>
+      </w:r>
+      <w:r>
+        <w:rPr>
+          <w:lang w:val="en-CA"/>
+        </w:rPr>
+        <w:t>-53 mV</w:t>
+      </w:r>
+      <w:r>
+        <w:rPr>
+          <w:lang w:val="en-CA"/>
+        </w:rPr>
+        <w:t xml:space="preserve"> with</w:t>
+      </w:r>
+      <w:r>
+        <w:rPr>
+          <w:lang w:val="en-CA"/>
+        </w:rPr>
+        <w:t xml:space="preserve"> </w:t>
+      </w:r>
+      <w:r>
+        <w:rPr>
+          <w:lang w:val="en-CA"/>
+        </w:rPr>
+        <w:t xml:space="preserve">an average </w:t>
+      </w:r>
+      <w:r>
+        <w:rPr>
+          <w:lang w:val="en-CA"/>
+        </w:rPr>
+        <w:t>SEM</w:t>
+      </w:r>
+      <w:r>
+        <w:rPr>
+          <w:lang w:val="en-CA"/>
+        </w:rPr>
+        <w:t xml:space="preserve"> of 1.7</w:t>
+      </w:r>
+      <w:r>
+        <w:rPr>
+          <w:lang w:val="en-CA"/>
+        </w:rPr>
+        <w:t xml:space="preserve"> mV</w:t>
+      </w:r>
+      <w:r>
+        <w:rPr>
+          <w:lang w:val="en-CA"/>
+        </w:rPr>
+        <w:t>.</w:t>
+      </w:r>
+      <w:r>
+        <w:rPr>
+          <w:lang w:val="en-CA"/>
+        </w:rPr>
+        <w:t xml:space="preserve"> </w:t>
+      </w:r>
+      <w:r>
+        <w:rPr>
+          <w:lang w:val="en-CA"/>
+        </w:rPr>
+        <w:t xml:space="preserve">There is an even greater spread in the reported </w:t>
+      </w:r>
+      <w:r>
+        <w:rPr>
+          <w:lang w:val="en-CA"/>
+        </w:rPr>
+        <w:t xml:space="preserve">mean </w:t>
+      </w:r>
+      <w:r>
+        <w:rPr>
+          <w:lang w:val="en-CA"/>
+        </w:rPr>
+        <w:t>resting membrane potential</w:t>
+      </w:r>
+      <w:r>
+        <w:rPr>
+          <w:lang w:val="en-CA"/>
+        </w:rPr>
+        <w:t>s in</w:t>
+      </w:r>
+      <w:r>
+        <w:rPr>
+          <w:lang w:val="en-CA"/>
+        </w:rPr>
+        <w:t xml:space="preserve"> Martinotti cells</w:t>
+      </w:r>
+      <w:r>
+        <w:rPr>
+          <w:lang w:val="en-CA"/>
+        </w:rPr>
+        <w:t xml:space="preserve"> (from </w:t>
+      </w:r>
+      <w:r>
+        <w:rPr>
+          <w:lang w:val="en-CA"/>
+        </w:rPr>
+        <w:t>-</w:t>
+      </w:r>
+      <w:r>
+        <w:rPr>
+          <w:lang w:val="en-CA"/>
+        </w:rPr>
+        <w:t>73</w:t>
+      </w:r>
+      <w:r>
+        <w:rPr>
+          <w:lang w:val="en-CA"/>
+        </w:rPr>
+        <w:t xml:space="preserve"> mV</w:t>
+      </w:r>
+      <w:r>
+        <w:rPr>
+          <w:lang w:val="en-CA"/>
+        </w:rPr>
+        <w:t xml:space="preserve"> to -48 mV with a mean SEM of 2.6</w:t>
+      </w:r>
+      <w:r>
+        <w:rPr>
+          <w:lang w:val="en-CA"/>
+        </w:rPr>
+        <w:t xml:space="preserve"> mV</w:t>
+      </w:r>
+      <w:r>
+        <w:rPr>
+          <w:lang w:val="en-CA"/>
+        </w:rPr>
+        <w:t>)</w:t>
+      </w:r>
+      <w:r>
+        <w:rPr>
+          <w:lang w:val="en-CA"/>
+        </w:rPr>
+        <w:t xml:space="preserve"> and medium spiny neurons</w:t>
+      </w:r>
+      <w:r>
+        <w:rPr>
+          <w:lang w:val="en-CA"/>
+        </w:rPr>
+        <w:t xml:space="preserve"> (-95</w:t>
+      </w:r>
+      <w:r>
+        <w:rPr>
+          <w:lang w:val="en-CA"/>
+        </w:rPr>
+        <w:t xml:space="preserve"> mV</w:t>
+      </w:r>
+      <w:r>
+        <w:rPr>
+          <w:lang w:val="en-CA"/>
+        </w:rPr>
+        <w:t xml:space="preserve"> to -61 mV, mean SEM of </w:t>
+      </w:r>
+      <w:r>
+        <w:rPr>
+          <w:lang w:val="en-CA"/>
+        </w:rPr>
+        <w:t>2.8 mV</w:t>
+      </w:r>
+      <w:r>
+        <w:rPr>
+          <w:lang w:val="en-CA"/>
+        </w:rPr>
+        <w:t>)</w:t>
+      </w:r>
+      <w:r>
+        <w:rPr>
+          <w:lang w:val="en-CA"/>
+        </w:rPr>
+        <w:t xml:space="preserve">, still with relatively small </w:t>
+      </w:r>
+      <w:r>
+        <w:rPr>
+          <w:lang w:val="en-CA"/>
+        </w:rPr>
+        <w:t>standard errors</w:t>
+      </w:r>
+      <w:r>
+        <w:rPr>
+          <w:lang w:val="en-CA"/>
+        </w:rPr>
+        <w:t>.</w:t>
+      </w:r>
+      <w:r>
+        <w:rPr>
+          <w:lang w:val="en-CA"/>
+        </w:rPr>
+        <w:t xml:space="preserve"> </w:t>
+      </w:r>
+      <w:r>
+        <w:rPr>
+          <w:lang w:val="en-CA"/>
+        </w:rPr>
+        <w:t>These</w:t>
+      </w:r>
+      <w:r>
+        <w:rPr>
+          <w:lang w:val="en-CA"/>
+        </w:rPr>
+        <w:t xml:space="preserve"> d</w:t>
+      </w:r>
+      <w:r>
+        <w:rPr>
+          <w:lang w:val="en-CA"/>
+        </w:rPr>
+        <w:t>ata do</w:t>
+      </w:r>
+      <w:r>
+        <w:rPr>
+          <w:lang w:val="en-CA"/>
+        </w:rPr>
+        <w:t xml:space="preserve"> not support the </w:t>
+      </w:r>
+      <w:r>
+        <w:rPr>
+          <w:lang w:val="en-CA"/>
+        </w:rPr>
+        <w:t>hypothesis</w:t>
+      </w:r>
+      <w:r>
+        <w:rPr>
+          <w:lang w:val="en-CA"/>
+        </w:rPr>
+        <w:t xml:space="preserve"> that different electrophysiology </w:t>
+      </w:r>
+      <w:r>
+        <w:rPr>
+          <w:lang w:val="en-CA"/>
+        </w:rPr>
         <w:t>experiments</w:t>
       </w:r>
       <w:r>
         <w:rPr>
           <w:lang w:val="en-CA"/>
         </w:rPr>
-        <w:t xml:space="preserve"> should</w:t>
-      </w:r>
-      <w:r>
-        <w:rPr>
-          <w:lang w:val="en-CA"/>
-        </w:rPr>
-        <w:t xml:space="preserve"> report</w:t>
+        <w:t xml:space="preserve"> r</w:t>
+      </w:r>
+      <w:r>
+        <w:rPr>
+          <w:lang w:val="en-CA"/>
+        </w:rPr>
+        <w:t xml:space="preserve">eport ephys values from the </w:t>
+      </w:r>
+      <w:r>
+        <w:rPr>
+          <w:lang w:val="en-CA"/>
+        </w:rPr>
+        <w:t>same</w:t>
+      </w:r>
+      <w:r>
+        <w:rPr>
+          <w:lang w:val="en-CA"/>
+        </w:rPr>
+        <w:t xml:space="preserve"> normal distribution</w:t>
       </w:r>
       <w:r>
         <w:rPr>
@@ -16762,355 +17664,56 @@
         <w:rPr>
           <w:lang w:val="en-CA"/>
         </w:rPr>
-        <w:t xml:space="preserve">similar </w:t>
-      </w:r>
-      <w:r>
-        <w:rPr>
-          <w:lang w:val="en-CA"/>
-        </w:rPr>
-        <w:t>ranges of values</w:t>
-      </w:r>
-      <w:r>
-        <w:rPr>
-          <w:lang w:val="en-CA"/>
-        </w:rPr>
-        <w:t xml:space="preserve"> </w:t>
-      </w:r>
-      <w:r>
-        <w:rPr>
-          <w:lang w:val="en-CA"/>
-        </w:rPr>
-        <w:t xml:space="preserve">while measuring from </w:t>
-      </w:r>
-      <w:r>
-        <w:rPr>
-          <w:lang w:val="en-CA"/>
-        </w:rPr>
-        <w:t>one</w:t>
-      </w:r>
-      <w:r>
-        <w:rPr>
-          <w:lang w:val="en-CA"/>
-        </w:rPr>
-        <w:t xml:space="preserve"> neuron type</w:t>
-      </w:r>
-      <w:r>
-        <w:rPr>
-          <w:lang w:val="en-CA"/>
-        </w:rPr>
-        <w:t>.</w:t>
-      </w:r>
-      <w:r>
-        <w:rPr>
-          <w:lang w:val="en-CA"/>
-        </w:rPr>
-        <w:t xml:space="preserve"> </w:t>
-      </w:r>
-      <w:r>
-        <w:rPr>
-          <w:lang w:val="en-CA"/>
-        </w:rPr>
-        <w:t>F</w:t>
-      </w:r>
-      <w:r>
-        <w:rPr>
-          <w:lang w:val="en-CA"/>
-        </w:rPr>
-        <w:t>igure</w:t>
-      </w:r>
-      <w:r>
-        <w:rPr>
-          <w:lang w:val="en-CA"/>
-        </w:rPr>
-        <w:t xml:space="preserve"> 3</w:t>
-      </w:r>
-      <w:r>
-        <w:rPr>
-          <w:lang w:val="en-CA"/>
-        </w:rPr>
-        <w:t xml:space="preserve"> </w:t>
-      </w:r>
-      <w:r>
-        <w:rPr>
-          <w:lang w:val="en-CA"/>
-        </w:rPr>
-        <w:t>shows mean +</w:t>
-      </w:r>
-      <w:r>
-        <w:rPr>
-          <w:lang w:val="en-CA"/>
-        </w:rPr>
-        <w:t>/-</w:t>
-      </w:r>
-      <w:r>
-        <w:rPr>
-          <w:lang w:val="en-CA"/>
-        </w:rPr>
-        <w:t xml:space="preserve"> standard error of the mean </w:t>
-      </w:r>
-      <w:r>
-        <w:rPr>
-          <w:lang w:val="en-CA"/>
-        </w:rPr>
-        <w:t xml:space="preserve">for three </w:t>
-      </w:r>
-      <w:r>
-        <w:rPr>
-          <w:lang w:val="en-CA"/>
-        </w:rPr>
-        <w:t>relatively</w:t>
-      </w:r>
-      <w:r>
-        <w:rPr>
-          <w:lang w:val="en-CA"/>
-        </w:rPr>
-        <w:t xml:space="preserve"> common </w:t>
-      </w:r>
-      <w:r>
-        <w:rPr>
-          <w:lang w:val="en-CA"/>
-        </w:rPr>
-        <w:t>neuron</w:t>
-      </w:r>
-      <w:r>
-        <w:rPr>
-          <w:lang w:val="en-CA"/>
-        </w:rPr>
-        <w:t xml:space="preserve"> types in NeuroElectro</w:t>
-      </w:r>
-      <w:r>
-        <w:rPr>
-          <w:lang w:val="en-CA"/>
-        </w:rPr>
-        <w:t>, after correcting for junction offset</w:t>
-      </w:r>
-      <w:r>
-        <w:rPr>
-          <w:lang w:val="en-CA"/>
-        </w:rPr>
-        <w:t>.</w:t>
-      </w:r>
-      <w:r>
-        <w:rPr>
-          <w:lang w:val="en-CA"/>
-        </w:rPr>
-        <w:t xml:space="preserve"> </w:t>
-      </w:r>
-      <w:r>
-        <w:rPr>
-          <w:lang w:val="en-CA"/>
-        </w:rPr>
-        <w:t xml:space="preserve">Disregarding several outliers, SEMs do not cover the whole range of reported RMP means. </w:t>
-      </w:r>
-      <w:r>
-        <w:rPr>
-          <w:lang w:val="en-CA"/>
-        </w:rPr>
-        <w:t xml:space="preserve">In the case of </w:t>
-      </w:r>
-      <w:r>
-        <w:rPr>
-          <w:lang w:val="en-CA"/>
-        </w:rPr>
-        <w:t>hippocampus CA1 pyramidal cells the mean RMPs range from</w:t>
-      </w:r>
-      <w:r>
-        <w:rPr>
-          <w:lang w:val="en-CA"/>
-        </w:rPr>
-        <w:t xml:space="preserve"> -73 mV to </w:t>
-      </w:r>
-      <w:r>
-        <w:rPr>
-          <w:lang w:val="en-CA"/>
-        </w:rPr>
-        <w:t>-53 mV</w:t>
-      </w:r>
-      <w:r>
-        <w:rPr>
-          <w:lang w:val="en-CA"/>
-        </w:rPr>
-        <w:t xml:space="preserve"> with</w:t>
-      </w:r>
-      <w:r>
-        <w:rPr>
-          <w:lang w:val="en-CA"/>
-        </w:rPr>
-        <w:t xml:space="preserve"> </w:t>
-      </w:r>
-      <w:r>
-        <w:rPr>
-          <w:lang w:val="en-CA"/>
-        </w:rPr>
-        <w:t xml:space="preserve">an average </w:t>
-      </w:r>
-      <w:r>
-        <w:rPr>
-          <w:lang w:val="en-CA"/>
-        </w:rPr>
-        <w:t>SEM</w:t>
-      </w:r>
-      <w:r>
-        <w:rPr>
-          <w:lang w:val="en-CA"/>
-        </w:rPr>
-        <w:t xml:space="preserve"> of 1.7</w:t>
-      </w:r>
-      <w:r>
-        <w:rPr>
-          <w:lang w:val="en-CA"/>
-        </w:rPr>
-        <w:t xml:space="preserve"> mV</w:t>
-      </w:r>
-      <w:r>
-        <w:rPr>
-          <w:lang w:val="en-CA"/>
-        </w:rPr>
-        <w:t>.</w:t>
-      </w:r>
-      <w:r>
-        <w:rPr>
-          <w:lang w:val="en-CA"/>
-        </w:rPr>
-        <w:t xml:space="preserve"> </w:t>
-      </w:r>
-      <w:r>
-        <w:rPr>
-          <w:lang w:val="en-CA"/>
-        </w:rPr>
-        <w:t xml:space="preserve">There is an even greater spread in the reported </w:t>
-      </w:r>
-      <w:r>
-        <w:rPr>
-          <w:lang w:val="en-CA"/>
-        </w:rPr>
-        <w:t xml:space="preserve">mean </w:t>
-      </w:r>
-      <w:r>
-        <w:rPr>
-          <w:lang w:val="en-CA"/>
-        </w:rPr>
-        <w:t>resting membrane potential</w:t>
-      </w:r>
-      <w:r>
-        <w:rPr>
-          <w:lang w:val="en-CA"/>
-        </w:rPr>
-        <w:t>s in</w:t>
-      </w:r>
-      <w:r>
-        <w:rPr>
-          <w:lang w:val="en-CA"/>
-        </w:rPr>
-        <w:t xml:space="preserve"> Martinotti cells</w:t>
-      </w:r>
-      <w:r>
-        <w:rPr>
-          <w:lang w:val="en-CA"/>
-        </w:rPr>
-        <w:t xml:space="preserve"> (from    -</w:t>
-      </w:r>
-      <w:r>
-        <w:rPr>
-          <w:lang w:val="en-CA"/>
-        </w:rPr>
-        <w:t>73</w:t>
-      </w:r>
-      <w:r>
-        <w:rPr>
-          <w:lang w:val="en-CA"/>
-        </w:rPr>
-        <w:t xml:space="preserve"> mV</w:t>
-      </w:r>
-      <w:r>
-        <w:rPr>
-          <w:lang w:val="en-CA"/>
-        </w:rPr>
-        <w:t xml:space="preserve"> to -48 mV with a mean SEM of 2.6</w:t>
-      </w:r>
-      <w:r>
-        <w:rPr>
-          <w:lang w:val="en-CA"/>
-        </w:rPr>
-        <w:t xml:space="preserve"> mV</w:t>
-      </w:r>
-      <w:r>
-        <w:rPr>
-          <w:lang w:val="en-CA"/>
-        </w:rPr>
-        <w:t>)</w:t>
-      </w:r>
-      <w:r>
-        <w:rPr>
-          <w:lang w:val="en-CA"/>
-        </w:rPr>
-        <w:t xml:space="preserve"> and medium spiny neurons</w:t>
-      </w:r>
-      <w:r>
-        <w:rPr>
-          <w:lang w:val="en-CA"/>
-        </w:rPr>
-        <w:t xml:space="preserve"> (-95</w:t>
-      </w:r>
-      <w:r>
-        <w:rPr>
-          <w:lang w:val="en-CA"/>
-        </w:rPr>
-        <w:t xml:space="preserve"> mV</w:t>
-      </w:r>
-      <w:r>
-        <w:rPr>
-          <w:lang w:val="en-CA"/>
-        </w:rPr>
-        <w:t xml:space="preserve"> to -61 mV, mean SEM of </w:t>
-      </w:r>
-      <w:r>
-        <w:rPr>
-          <w:lang w:val="en-CA"/>
-        </w:rPr>
-        <w:t>2.8 mV</w:t>
-      </w:r>
-      <w:r>
-        <w:rPr>
-          <w:lang w:val="en-CA"/>
-        </w:rPr>
-        <w:t>)</w:t>
-      </w:r>
-      <w:r>
-        <w:rPr>
-          <w:lang w:val="en-CA"/>
-        </w:rPr>
-        <w:t xml:space="preserve">, still with relatively small </w:t>
-      </w:r>
-      <w:r>
-        <w:rPr>
-          <w:lang w:val="en-CA"/>
-        </w:rPr>
-        <w:t>standard errors</w:t>
-      </w:r>
-      <w:r>
-        <w:rPr>
-          <w:lang w:val="en-CA"/>
-        </w:rPr>
-        <w:t>.</w:t>
-      </w:r>
-      <w:r>
-        <w:rPr>
-          <w:lang w:val="en-CA"/>
-        </w:rPr>
-        <w:t xml:space="preserve"> </w:t>
-      </w:r>
-      <w:r>
-        <w:rPr>
-          <w:lang w:val="en-CA"/>
-        </w:rPr>
-        <w:t>The d</w:t>
-      </w:r>
-      <w:r>
-        <w:rPr>
-          <w:lang w:val="en-CA"/>
-        </w:rPr>
-        <w:t xml:space="preserve">ata does not support the </w:t>
+        <w:t>(ANOVA P-value of 4.04*10</w:t>
+      </w:r>
+      <w:r>
+        <w:rPr>
+          <w:vertAlign w:val="superscript"/>
+          <w:lang w:val="en-CA"/>
+        </w:rPr>
+        <w:t>-15</w:t>
+      </w:r>
+      <w:r>
+        <w:rPr>
+          <w:lang w:val="en-CA"/>
+        </w:rPr>
+        <w:t xml:space="preserve"> for RMPs of hippocampus CA1 pyramidal neurons)</w:t>
+      </w:r>
+      <w:r>
+        <w:rPr>
+          <w:lang w:val="en-CA"/>
+        </w:rPr>
+        <w:t xml:space="preserve">. </w:t>
+      </w:r>
+      <w:r>
+        <w:rPr>
+          <w:lang w:val="en-CA"/>
+        </w:rPr>
+        <w:t xml:space="preserve">I found that, </w:t>
+      </w:r>
+      <w:r>
+        <w:rPr>
+          <w:lang w:val="en-CA"/>
+        </w:rPr>
+        <w:t>other ephys properties behave very similarly</w:t>
+      </w:r>
+      <w:r>
+        <w:rPr>
+          <w:lang w:val="en-CA"/>
+        </w:rPr>
+        <w:t xml:space="preserve"> to RMP (not shown)</w:t>
+      </w:r>
+      <w:r>
+        <w:rPr>
+          <w:lang w:val="en-CA"/>
+        </w:rPr>
+        <w:t xml:space="preserve">. </w:t>
+      </w:r>
+      <w:r>
+        <w:rPr>
+          <w:lang w:val="en-CA"/>
+        </w:rPr>
+        <w:t xml:space="preserve">Thus, the </w:t>
       </w:r>
       <w:r>
         <w:rPr>
@@ -17122,86 +17725,49 @@
         <w:rPr>
           <w:lang w:val="en-CA"/>
         </w:rPr>
-        <w:t xml:space="preserve"> that different electrophysiology </w:t>
-      </w:r>
-      <w:r>
-        <w:rPr>
-          <w:lang w:val="en-CA"/>
-        </w:rPr>
-        <w:t>experiments</w:t>
-      </w:r>
-      <w:r>
-        <w:rPr>
-          <w:lang w:val="en-CA"/>
-        </w:rPr>
-        <w:t xml:space="preserve"> r</w:t>
-      </w:r>
-      <w:r>
-        <w:rPr>
-          <w:lang w:val="en-CA"/>
-        </w:rPr>
-        <w:t xml:space="preserve">eport ephys values from the </w:t>
-      </w:r>
-      <w:r>
-        <w:rPr>
-          <w:lang w:val="en-CA"/>
-        </w:rPr>
-        <w:t>same</w:t>
-      </w:r>
-      <w:r>
-        <w:rPr>
-          <w:lang w:val="en-CA"/>
-        </w:rPr>
-        <w:t xml:space="preserve"> normal distribution</w:t>
-      </w:r>
-      <w:r>
-        <w:rPr>
-          <w:lang w:val="en-CA"/>
-        </w:rPr>
-        <w:t xml:space="preserve"> </w:t>
-      </w:r>
-      <w:r>
-        <w:rPr>
-          <w:lang w:val="en-CA"/>
-        </w:rPr>
-        <w:t>(ANOVA P-value of 4.04*10</w:t>
-      </w:r>
-      <w:r>
-        <w:rPr>
-          <w:vertAlign w:val="superscript"/>
-          <w:lang w:val="en-CA"/>
-        </w:rPr>
-        <w:t>-15</w:t>
-      </w:r>
-      <w:r>
-        <w:rPr>
-          <w:lang w:val="en-CA"/>
-        </w:rPr>
-        <w:t xml:space="preserve"> for RMPs of hippocampus CA1 pyramidal neurons)</w:t>
-      </w:r>
-      <w:r>
-        <w:rPr>
-          <w:lang w:val="en-CA"/>
-        </w:rPr>
-        <w:t xml:space="preserve">. </w:t>
-      </w:r>
-      <w:r>
-        <w:rPr>
-          <w:lang w:val="en-CA"/>
-        </w:rPr>
-        <w:t xml:space="preserve">Figure 3 shows resting membrane potential only, however, other ephys properties behave very similarly. </w:t>
-      </w:r>
-      <w:r>
-        <w:rPr>
-          <w:lang w:val="en-CA"/>
-        </w:rPr>
-        <w:t>Thus, the earlier assumption of ephys measurements not being affected by experim</w:t>
+        <w:t xml:space="preserve"> that</w:t>
+      </w:r>
+      <w:r>
+        <w:rPr>
+          <w:lang w:val="en-CA"/>
+        </w:rPr>
+        <w:t xml:space="preserve"> ephys measurements </w:t>
+      </w:r>
+      <w:r>
+        <w:rPr>
+          <w:lang w:val="en-CA"/>
+        </w:rPr>
+        <w:t xml:space="preserve">are unaffected </w:t>
+      </w:r>
+      <w:r>
+        <w:rPr>
+          <w:lang w:val="en-CA"/>
+        </w:rPr>
+        <w:t>by experim</w:t>
       </w:r>
       <w:r>
         <w:rPr>
           <w:lang w:val="en-CA"/>
         </w:rPr>
         <w:t>ental conditions must be false.</w:t>
+      </w:r>
+      <w:r>
+        <w:rPr>
+          <w:lang w:val="en-CA"/>
+        </w:rPr>
+        <w:t xml:space="preserve"> These inter-study differences must be</w:t>
+      </w:r>
+      <w:r>
+        <w:rPr>
+          <w:lang w:val="en-CA"/>
+        </w:rPr>
+        <w:t xml:space="preserve"> partially</w:t>
+      </w:r>
+      <w:r>
+        <w:rPr>
+          <w:lang w:val="en-CA"/>
+        </w:rPr>
+        <w:t xml:space="preserve"> due to differences in experimental procedures.</w:t>
       </w:r>
     </w:p>
     <w:p>
@@ -17456,43 +18022,37 @@
         <w:rPr>
           <w:lang w:val="en-CA"/>
         </w:rPr>
-        <w:t xml:space="preserve"> argument </w:t>
+        <w:t xml:space="preserve"> argument holds for other electrophysiological properties. </w:t>
+      </w:r>
+      <w:r>
+        <w:rPr>
+          <w:lang w:val="en-CA"/>
+        </w:rPr>
+        <w:t>In fact, c</w:t>
+      </w:r>
+      <w:r>
+        <w:rPr>
+          <w:lang w:val="en-CA"/>
+        </w:rPr>
+        <w:t xml:space="preserve">ertain experimental conditions (animal species, age, electrode type, recording temperature) have been previously shown to </w:t>
+      </w:r>
+      <w:r>
+        <w:rPr>
+          <w:lang w:val="en-CA"/>
+        </w:rPr>
+        <w:t>be</w:t>
+      </w:r>
+      <w:r>
+        <w:rPr>
+          <w:lang w:val="en-CA"/>
+        </w:rPr>
+        <w:t xml:space="preserve"> </w:t>
       </w:r>
       <w:r>
         <w:rPr>
           <w:lang w:val="en-CA"/>
         </w:rPr>
         <w:lastRenderedPageBreak/>
-        <w:t xml:space="preserve">holds for other electrophysiological properties. </w:t>
-      </w:r>
-      <w:r>
-        <w:rPr>
-          <w:lang w:val="en-CA"/>
-        </w:rPr>
-        <w:t>In fact, c</w:t>
-      </w:r>
-      <w:r>
-        <w:rPr>
-          <w:lang w:val="en-CA"/>
-        </w:rPr>
-        <w:t xml:space="preserve">ertain experimental conditions (animal species, age, electrode type, recording temperature) have been previously shown to </w:t>
-      </w:r>
-      <w:r>
-        <w:rPr>
-          <w:lang w:val="en-CA"/>
-        </w:rPr>
-        <w:t>be</w:t>
-      </w:r>
-      <w:r>
-        <w:rPr>
-          <w:lang w:val="en-CA"/>
-        </w:rPr>
-        <w:t xml:space="preserve"> </w:t>
-      </w:r>
-      <w:r>
-        <w:rPr>
-          <w:lang w:val="en-CA"/>
-        </w:rPr>
         <w:t>systematically correlated with variance in</w:t>
       </w:r>
       <w:r>
@@ -17505,104 +18065,27 @@
         <w:rPr>
           <w:lang w:val="en-CA"/>
         </w:rPr>
-        <w:t xml:space="preserve"> (Tripathy et al. 2015). Here, I </w:t>
-      </w:r>
-      <w:r>
-        <w:rPr>
-          <w:lang w:val="en-CA"/>
-        </w:rPr>
-        <w:t xml:space="preserve">further </w:t>
-      </w:r>
-      <w:r>
-        <w:rPr>
-          <w:lang w:val="en-CA"/>
-        </w:rPr>
-        <w:t>explore the variance in experimental conditions</w:t>
-      </w:r>
-      <w:r>
-        <w:rPr>
-          <w:lang w:val="en-CA"/>
-        </w:rPr>
-        <w:t>.</w:t>
-      </w:r>
-      <w:r>
-        <w:rPr>
-          <w:lang w:val="en-CA"/>
-        </w:rPr>
-        <w:t xml:space="preserve"> </w:t>
-      </w:r>
-      <w:r>
-        <w:rPr>
-          <w:lang w:val="en-CA"/>
-        </w:rPr>
-        <w:t>I</w:t>
-      </w:r>
-      <w:r>
-        <w:rPr>
-          <w:lang w:val="en-CA"/>
-        </w:rPr>
-        <w:t xml:space="preserve"> am</w:t>
-      </w:r>
-      <w:r>
-        <w:rPr>
-          <w:lang w:val="en-CA"/>
-        </w:rPr>
-        <w:t xml:space="preserve"> particularly</w:t>
-      </w:r>
-      <w:r>
-        <w:rPr>
-          <w:lang w:val="en-CA"/>
-        </w:rPr>
-        <w:t xml:space="preserve"> interested in extracellular</w:t>
-      </w:r>
-      <w:r>
-        <w:rPr>
-          <w:lang w:val="en-CA"/>
-        </w:rPr>
-        <w:t xml:space="preserve"> (external)</w:t>
-      </w:r>
-      <w:r>
-        <w:rPr>
-          <w:lang w:val="en-CA"/>
-        </w:rPr>
-        <w:t xml:space="preserve"> and pipette</w:t>
-      </w:r>
-      <w:r>
-        <w:rPr>
-          <w:lang w:val="en-CA"/>
-        </w:rPr>
-        <w:t xml:space="preserve"> (internal)</w:t>
-      </w:r>
-      <w:r>
-        <w:rPr>
-          <w:lang w:val="en-CA"/>
-        </w:rPr>
-        <w:t xml:space="preserve"> solution compositions</w:t>
-      </w:r>
-      <w:r>
-        <w:rPr>
-          <w:lang w:val="en-CA"/>
-        </w:rPr>
-        <w:t xml:space="preserve"> and their effect on</w:t>
-      </w:r>
-      <w:r>
-        <w:rPr>
-          <w:lang w:val="en-CA"/>
-        </w:rPr>
-        <w:t xml:space="preserve"> t</w:t>
-      </w:r>
-      <w:r>
-        <w:rPr>
-          <w:lang w:val="en-CA"/>
-        </w:rPr>
-        <w:t>he ephys measurements relative</w:t>
-      </w:r>
-      <w:r>
-        <w:rPr>
-          <w:lang w:val="en-CA"/>
-        </w:rPr>
-        <w:t xml:space="preserve"> to experimental conditions that are already known to be significant.</w:t>
-      </w:r>
+        <w:t xml:space="preserve"> (Tripathy et al. 2015). </w:t>
+      </w:r>
+      <w:r>
+        <w:rPr>
+          <w:lang w:val="en-CA"/>
+        </w:rPr>
+        <w:t>This analysis motivated my consideration of experimental solution compositions as potential explanations</w:t>
+      </w:r>
+      <w:r>
+        <w:rPr>
+          <w:lang w:val="en-CA"/>
+        </w:rPr>
+        <w:t xml:space="preserve"> for inter-study variance.</w:t>
+      </w:r>
+    </w:p>
+    <w:p>
+      <w:pPr>
+        <w:rPr>
+          <w:lang w:val="en-CA"/>
+        </w:rPr>
+      </w:pPr>
     </w:p>
     <w:p/>
     <w:p>
@@ -17743,25 +18226,55 @@
         <w:rPr>
           <w:lang w:val="en-CA"/>
         </w:rPr>
-        <w:t xml:space="preserve">I tested the </w:t>
-      </w:r>
-      <w:r>
-        <w:rPr>
-          <w:lang w:val="en-CA"/>
-        </w:rPr>
-        <w:t>solutions data extraction pipeline</w:t>
-      </w:r>
-      <w:r>
-        <w:rPr>
-          <w:lang w:val="en-CA"/>
-        </w:rPr>
-        <w:t xml:space="preserve"> on a fully</w:t>
-      </w:r>
-      <w:r>
-        <w:rPr>
-          <w:lang w:val="en-CA"/>
-        </w:rPr>
-        <w:t xml:space="preserve"> manually curated set of </w:t>
+        <w:t xml:space="preserve">I </w:t>
+      </w:r>
+      <w:r>
+        <w:rPr>
+          <w:lang w:val="en-CA"/>
+        </w:rPr>
+        <w:t>evaluated</w:t>
+      </w:r>
+      <w:r>
+        <w:rPr>
+          <w:lang w:val="en-CA"/>
+        </w:rPr>
+        <w:t xml:space="preserve"> </w:t>
+      </w:r>
+      <w:r>
+        <w:rPr>
+          <w:lang w:val="en-CA"/>
+        </w:rPr>
+        <w:t>this</w:t>
+      </w:r>
+      <w:r>
+        <w:rPr>
+          <w:lang w:val="en-CA"/>
+        </w:rPr>
+        <w:t xml:space="preserve"> pipeline</w:t>
+      </w:r>
+      <w:r>
+        <w:rPr>
+          <w:lang w:val="en-CA"/>
+        </w:rPr>
+        <w:t xml:space="preserve"> on a </w:t>
+      </w:r>
+      <w:r>
+        <w:rPr>
+          <w:lang w:val="en-CA"/>
+        </w:rPr>
+        <w:t>gold standard</w:t>
+      </w:r>
+      <w:r>
+        <w:rPr>
+          <w:lang w:val="en-CA"/>
+        </w:rPr>
+        <w:t xml:space="preserve"> fully </w:t>
+      </w:r>
+      <w:r>
+        <w:rPr>
+          <w:lang w:val="en-CA"/>
+        </w:rPr>
+        <w:t xml:space="preserve">manually curated set of </w:t>
       </w:r>
       <w:r>
         <w:rPr>
@@ -18041,7 +18554,13 @@
         <w:rPr>
           <w:lang w:val="en-CA"/>
         </w:rPr>
-        <w:t xml:space="preserve">validated the correctness of each </w:t>
+        <w:t>evaluated</w:t>
+      </w:r>
+      <w:r>
+        <w:rPr>
+          <w:lang w:val="en-CA"/>
+        </w:rPr>
+        <w:t xml:space="preserve"> each </w:t>
       </w:r>
       <w:r>
         <w:rPr>
@@ -18071,7 +18590,13 @@
         <w:rPr>
           <w:lang w:val="en-CA"/>
         </w:rPr>
-        <w:t xml:space="preserve">Text-mining validation was a multistep process: </w:t>
+        <w:t>I considered</w:t>
+      </w:r>
+      <w:r>
+        <w:rPr>
+          <w:lang w:val="en-CA"/>
+        </w:rPr>
+        <w:t xml:space="preserve">: </w:t>
       </w:r>
       <w:r>
         <w:rPr>
@@ -18654,14 +19179,7 @@
         <w:rPr>
           <w:lang w:val="en-CA"/>
         </w:rPr>
-        <w:t xml:space="preserve">To give an </w:t>
-      </w:r>
-      <w:r>
-        <w:rPr>
-          <w:lang w:val="en-CA"/>
-        </w:rPr>
-        <w:lastRenderedPageBreak/>
-        <w:t xml:space="preserve">example for </w:t>
+        <w:t xml:space="preserve">To give an example for </w:t>
       </w:r>
       <w:r>
         <w:rPr>
@@ -18753,6 +19271,7 @@
               <w:rPr>
                 <w:lang w:val="en-CA"/>
               </w:rPr>
+              <w:lastRenderedPageBreak/>
               <w:t>Task</w:t>
             </w:r>
           </w:p>
@@ -21312,14 +21831,7 @@
         <w:rPr>
           <w:lang w:val="en-CA"/>
         </w:rPr>
-        <w:t xml:space="preserve">when they are fully </w:t>
-      </w:r>
-      <w:r>
-        <w:rPr>
-          <w:lang w:val="en-CA"/>
-        </w:rPr>
-        <w:lastRenderedPageBreak/>
-        <w:t>spelled-</w:t>
+        <w:t>when they are fully spelled-</w:t>
       </w:r>
       <w:r>
         <w:rPr>
@@ -21408,6 +21920,7 @@
         <w:rPr>
           <w:lang w:val="en-CA"/>
         </w:rPr>
+        <w:lastRenderedPageBreak/>
         <w:t>The</w:t>
       </w:r>
       <w:r>
@@ -22595,6 +23108,7 @@
     </w:p>
     <w:p>
       <w:r>
+        <w:lastRenderedPageBreak/>
         <w:t>130, 135 and</w:t>
       </w:r>
       <w:r>
@@ -22781,6 +23295,7 @@
         <w:t xml:space="preserve"> have slightly inflated numbers.</w:t>
       </w:r>
     </w:p>
+    <w:p/>
     <w:p>
       <w:pPr>
         <w:keepNext/>
@@ -22789,7 +23304,6 @@
         <w:rPr>
           <w:noProof/>
         </w:rPr>
-        <w:lastRenderedPageBreak/>
         <mc:AlternateContent>
           <mc:Choice Requires="wps">
             <w:drawing>
@@ -23504,7 +24018,7 @@
           <w:sz w:val="20"/>
           <w:szCs w:val="20"/>
         </w:rPr>
-        <w:t>. The ion concentrations were calculated by summing concentrations of their respective compounds</w:t>
+        <w:t xml:space="preserve">. The ion concentrations were calculated by summing concentrations of their respective </w:t>
       </w:r>
       <w:r>
         <w:rPr>
@@ -23512,7 +24026,8 @@
           <w:sz w:val="20"/>
           <w:szCs w:val="20"/>
         </w:rPr>
-        <w:t>,</w:t>
+        <w:lastRenderedPageBreak/>
+        <w:t>compounds</w:t>
       </w:r>
       <w:r>
         <w:rPr>
@@ -23520,7 +24035,7 @@
           <w:sz w:val="20"/>
           <w:szCs w:val="20"/>
         </w:rPr>
-        <w:t xml:space="preserve"> assuming complete dissociation.</w:t>
+        <w:t>,</w:t>
       </w:r>
       <w:r>
         <w:rPr>
@@ -23528,7 +24043,7 @@
           <w:sz w:val="20"/>
           <w:szCs w:val="20"/>
         </w:rPr>
-        <w:t xml:space="preserve"> </w:t>
+        <w:t xml:space="preserve"> assuming complete dissociation.</w:t>
       </w:r>
       <w:r>
         <w:rPr>
@@ -23536,7 +24051,7 @@
           <w:sz w:val="20"/>
           <w:szCs w:val="20"/>
         </w:rPr>
-        <w:t>Histogram bin</w:t>
+        <w:t xml:space="preserve"> </w:t>
       </w:r>
       <w:r>
         <w:rPr>
@@ -23544,7 +24059,7 @@
           <w:sz w:val="20"/>
           <w:szCs w:val="20"/>
         </w:rPr>
-        <w:t xml:space="preserve"> </w:t>
+        <w:t>Histogram bin</w:t>
       </w:r>
       <w:r>
         <w:rPr>
@@ -23552,7 +24067,7 @@
           <w:sz w:val="20"/>
           <w:szCs w:val="20"/>
         </w:rPr>
-        <w:t>width is set to</w:t>
+        <w:t xml:space="preserve"> </w:t>
       </w:r>
       <w:r>
         <w:rPr>
@@ -23560,7 +24075,7 @@
           <w:sz w:val="20"/>
           <w:szCs w:val="20"/>
         </w:rPr>
-        <w:t xml:space="preserve"> 1 mM on the main plots and to 0.5 mM on the 0-15 mM </w:t>
+        <w:t>width is set to</w:t>
       </w:r>
       <w:r>
         <w:rPr>
@@ -23568,7 +24083,7 @@
           <w:sz w:val="20"/>
           <w:szCs w:val="20"/>
         </w:rPr>
-        <w:t>histograms</w:t>
+        <w:t xml:space="preserve"> 1 mM on the main plots and to 0.5 mM on the 0-15 mM </w:t>
       </w:r>
       <w:r>
         <w:rPr>
@@ -23576,6 +24091,14 @@
           <w:sz w:val="20"/>
           <w:szCs w:val="20"/>
         </w:rPr>
+        <w:t>histograms</w:t>
+      </w:r>
+      <w:r>
+        <w:rPr>
+          <w:rFonts w:ascii="Calibri" w:hAnsi="Calibri"/>
+          <w:sz w:val="20"/>
+          <w:szCs w:val="20"/>
+        </w:rPr>
         <w:t>.</w:t>
       </w:r>
     </w:p>
@@ -23585,16 +24108,22 @@
         <w:t>I</w:t>
       </w:r>
       <w:r>
-        <w:t xml:space="preserve"> then quantified how often </w:t>
+        <w:t xml:space="preserve"> then quantified </w:t>
+      </w:r>
+      <w:r>
+        <w:t>the frequency of</w:t>
+      </w:r>
+      <w:r>
+        <w:t xml:space="preserve"> </w:t>
       </w:r>
       <w:r>
         <w:t xml:space="preserve">identical solution recipes </w:t>
       </w:r>
       <w:r>
-        <w:t xml:space="preserve">were </w:t>
-      </w:r>
-      <w:r>
-        <w:t xml:space="preserve">used </w:t>
+        <w:t>usage</w:t>
+      </w:r>
+      <w:r>
+        <w:t xml:space="preserve"> </w:t>
       </w:r>
       <w:r>
         <w:t>by</w:t>
@@ -23726,7 +24255,6 @@
     <w:p/>
     <w:p>
       <w:r>
-        <w:lastRenderedPageBreak/>
         <w:t>In contrast, intracellular solutions are much more diverse</w:t>
       </w:r>
       <w:r>
@@ -25616,6 +26144,7 @@
                 <w:sz w:val="20"/>
                 <w:lang w:val="en-CA"/>
               </w:rPr>
+              <w:lastRenderedPageBreak/>
               <w:t>GTP</w:t>
             </w:r>
           </w:p>
@@ -26531,13 +27060,25 @@
         <w:t xml:space="preserve">I proceeded to the task of determining whether </w:t>
       </w:r>
       <w:r>
-        <w:t>these solution component differences</w:t>
+        <w:t xml:space="preserve">these solution component </w:t>
+      </w:r>
+      <w:r>
+        <w:t>variations</w:t>
       </w:r>
       <w:r>
         <w:t xml:space="preserve"> help to further explain </w:t>
       </w:r>
       <w:r>
-        <w:t>variability in the commonly reported ephys properties.</w:t>
+        <w:t xml:space="preserve">the </w:t>
+      </w:r>
+      <w:r>
+        <w:t xml:space="preserve">variability </w:t>
+      </w:r>
+      <w:r>
+        <w:t>of</w:t>
+      </w:r>
+      <w:r>
+        <w:t xml:space="preserve"> commonly reported ephys properties.</w:t>
       </w:r>
       <w:r>
         <w:rPr>
@@ -28130,13 +28671,31 @@
         <w:rPr>
           <w:lang w:val="en-CA"/>
         </w:rPr>
+        <w:t xml:space="preserve"> and</w:t>
+      </w:r>
+      <w:r>
+        <w:rPr>
+          <w:lang w:val="en-CA"/>
+        </w:rPr>
         <w:t xml:space="preserve"> </w:t>
       </w:r>
       <w:r>
         <w:rPr>
           <w:lang w:val="en-CA"/>
         </w:rPr>
-        <w:t xml:space="preserve">after multiple testing correction, </w:t>
+        <w:t xml:space="preserve">after </w:t>
+      </w:r>
+      <w:r>
+        <w:rPr>
+          <w:lang w:val="en-CA"/>
+        </w:rPr>
+        <w:t xml:space="preserve">applying </w:t>
+      </w:r>
+      <w:r>
+        <w:rPr>
+          <w:lang w:val="en-CA"/>
+        </w:rPr>
+        <w:t xml:space="preserve">multiple testing correction, </w:t>
       </w:r>
       <w:r>
         <w:rPr>
@@ -28370,7 +28929,19 @@
         <w:rPr>
           <w:lang w:val="en-CA"/>
         </w:rPr>
-        <w:t xml:space="preserve"> approach that incorporates the influence of multiple experimental parameters on the same ephys property</w:t>
+        <w:t xml:space="preserve"> approach that incorporates the influence of </w:t>
+      </w:r>
+      <w:r>
+        <w:rPr>
+          <w:lang w:val="en-CA"/>
+        </w:rPr>
+        <w:t>several</w:t>
+      </w:r>
+      <w:r>
+        <w:rPr>
+          <w:lang w:val="en-CA"/>
+        </w:rPr>
+        <w:t xml:space="preserve"> experimental parameters on the same ephys property</w:t>
       </w:r>
       <w:r>
         <w:rPr>
@@ -28803,7 +29374,7 @@
           <w:sz w:val="20"/>
           <w:szCs w:val="20"/>
         </w:rPr>
-        <w:t>MP of h</w:t>
+        <w:t>MP</w:t>
       </w:r>
       <w:r>
         <w:rPr>
@@ -28812,7 +29383,7 @@
           <w:sz w:val="20"/>
           <w:szCs w:val="20"/>
         </w:rPr>
-        <w:t>ippocampus CA1 pyramidal</w:t>
+        <w:t>s</w:t>
       </w:r>
       <w:r>
         <w:rPr>
@@ -28821,39 +29392,43 @@
           <w:sz w:val="20"/>
           <w:szCs w:val="20"/>
         </w:rPr>
-        <w:t xml:space="preserve"> cells with GHK equation.</w:t>
-      </w:r>
-      <w:r>
-        <w:rPr>
+        <w:t xml:space="preserve"> of h</w:t>
+      </w:r>
+      <w:r>
+        <w:rPr>
+          <w:b/>
           <w:i w:val="0"/>
           <w:sz w:val="20"/>
           <w:szCs w:val="20"/>
         </w:rPr>
-        <w:t xml:space="preserve"> </w:t>
-      </w:r>
-      <w:r>
-        <w:rPr>
+        <w:t>ippocampus CA1 pyramidal</w:t>
+      </w:r>
+      <w:r>
+        <w:rPr>
+          <w:b/>
           <w:i w:val="0"/>
           <w:sz w:val="20"/>
           <w:szCs w:val="20"/>
         </w:rPr>
-        <w:t>Each point is a mean RMP reported by a single article</w:t>
-      </w:r>
-      <w:r>
-        <w:rPr>
+        <w:t xml:space="preserve"> cells with</w:t>
+      </w:r>
+      <w:r>
+        <w:rPr>
+          <w:b/>
           <w:i w:val="0"/>
           <w:sz w:val="20"/>
           <w:szCs w:val="20"/>
         </w:rPr>
-        <w:t xml:space="preserve"> in NeuroElectro. </w:t>
-      </w:r>
-      <w:r>
-        <w:rPr>
+        <w:t xml:space="preserve"> the</w:t>
+      </w:r>
+      <w:r>
+        <w:rPr>
+          <w:b/>
           <w:i w:val="0"/>
           <w:sz w:val="20"/>
           <w:szCs w:val="20"/>
         </w:rPr>
-        <w:t>GHK calculated RMPs refer to the usage of experimental metadata stored in NeuroElectro for calculation of predicted resting membrane potentials, based on temperature and ion</w:t>
+        <w:t xml:space="preserve"> GHK equation.</w:t>
       </w:r>
       <w:r>
         <w:rPr>
@@ -28861,7 +29436,7 @@
           <w:sz w:val="20"/>
           <w:szCs w:val="20"/>
         </w:rPr>
-        <w:t>ic</w:t>
+        <w:t xml:space="preserve"> </w:t>
       </w:r>
       <w:r>
         <w:rPr>
@@ -28869,7 +29444,47 @@
           <w:sz w:val="20"/>
           <w:szCs w:val="20"/>
         </w:rPr>
-        <w:t xml:space="preserve"> concentrations.</w:t>
+        <w:t>Each point is a mean RMP reported by a single article</w:t>
+      </w:r>
+      <w:r>
+        <w:rPr>
+          <w:i w:val="0"/>
+          <w:sz w:val="20"/>
+          <w:szCs w:val="20"/>
+        </w:rPr>
+        <w:t xml:space="preserve"> in NeuroElectro. </w:t>
+      </w:r>
+      <w:r>
+        <w:rPr>
+          <w:i w:val="0"/>
+          <w:sz w:val="20"/>
+          <w:szCs w:val="20"/>
+        </w:rPr>
+        <w:t xml:space="preserve">GHK calculated RMPs refer to the usage of experimental metadata stored in NeuroElectro for </w:t>
+      </w:r>
+      <w:r>
+        <w:rPr>
+          <w:i w:val="0"/>
+          <w:sz w:val="20"/>
+          <w:szCs w:val="20"/>
+        </w:rPr>
+        <w:t>the prediction</w:t>
+      </w:r>
+      <w:r>
+        <w:rPr>
+          <w:i w:val="0"/>
+          <w:sz w:val="20"/>
+          <w:szCs w:val="20"/>
+        </w:rPr>
+        <w:t xml:space="preserve"> of</w:t>
+      </w:r>
+      <w:r>
+        <w:rPr>
+          <w:i w:val="0"/>
+          <w:sz w:val="20"/>
+          <w:szCs w:val="20"/>
+        </w:rPr>
+        <w:t xml:space="preserve"> resting membrane potentials.</w:t>
       </w:r>
     </w:p>
     <w:p>
@@ -28882,7 +29497,49 @@
         <w:rPr>
           <w:lang w:val="en-CA"/>
         </w:rPr>
-        <w:t>First, I tested the GHK equation (see Methods) that predicts membran</w:t>
+        <w:t xml:space="preserve">First, I </w:t>
+      </w:r>
+      <w:r>
+        <w:rPr>
+          <w:lang w:val="en-CA"/>
+        </w:rPr>
+        <w:t>evaluated</w:t>
+      </w:r>
+      <w:r>
+        <w:rPr>
+          <w:lang w:val="en-CA"/>
+        </w:rPr>
+        <w:t xml:space="preserve"> the</w:t>
+      </w:r>
+      <w:r>
+        <w:rPr>
+          <w:lang w:val="en-CA"/>
+        </w:rPr>
+        <w:t xml:space="preserve"> performance of</w:t>
+      </w:r>
+      <w:r>
+        <w:rPr>
+          <w:lang w:val="en-CA"/>
+        </w:rPr>
+        <w:t xml:space="preserve"> the</w:t>
+      </w:r>
+      <w:r>
+        <w:rPr>
+          <w:lang w:val="en-CA"/>
+        </w:rPr>
+        <w:t xml:space="preserve"> GHK equation </w:t>
+      </w:r>
+      <w:r>
+        <w:rPr>
+          <w:lang w:val="en-CA"/>
+        </w:rPr>
+        <w:t>for modeling</w:t>
+      </w:r>
+      <w:r>
+        <w:rPr>
+          <w:lang w:val="en-CA"/>
+        </w:rPr>
+        <w:t xml:space="preserve"> membran</w:t>
       </w:r>
       <w:r>
         <w:rPr>
@@ -28906,7 +29563,19 @@
         <w:rPr>
           <w:lang w:val="en-CA"/>
         </w:rPr>
-        <w:t xml:space="preserve"> and compared its predictions to the observed ephys values. Strikingly, the R</w:t>
+        <w:t xml:space="preserve"> by</w:t>
+      </w:r>
+      <w:r>
+        <w:rPr>
+          <w:lang w:val="en-CA"/>
+        </w:rPr>
+        <w:t xml:space="preserve"> comparing</w:t>
+      </w:r>
+      <w:r>
+        <w:rPr>
+          <w:lang w:val="en-CA"/>
+        </w:rPr>
+        <w:t xml:space="preserve"> its predictions to the observed ephys values. Strikingly, the R</w:t>
       </w:r>
       <w:r>
         <w:rPr>
@@ -28919,31 +29588,170 @@
         <w:rPr>
           <w:lang w:val="en-CA"/>
         </w:rPr>
-        <w:t xml:space="preserve"> value was essentially 0. A possible explanation is that using default </w:t>
-      </w:r>
-      <w:r>
-        <w:rPr>
-          <w:lang w:val="en-CA"/>
-        </w:rPr>
-        <w:t xml:space="preserve">ionic </w:t>
-      </w:r>
-      <w:r>
-        <w:rPr>
-          <w:lang w:val="en-CA"/>
-        </w:rPr>
-        <w:t>permeabilities from a text-book (Hille, 2001)</w:t>
-      </w:r>
-      <w:r>
-        <w:rPr>
-          <w:lang w:val="en-CA"/>
-        </w:rPr>
-        <w:t xml:space="preserve"> did not provide good estimations for the real ionic permeability values. </w:t>
-      </w:r>
-      <w:r>
-        <w:rPr>
-          <w:lang w:val="en-CA"/>
-        </w:rPr>
-        <w:t>However, I doubt that slightly adjusted permeability values can fix the vast differences between predicted and observed RMP values.</w:t>
+        <w:t xml:space="preserve"> value was essentially 0</w:t>
+      </w:r>
+      <w:r>
+        <w:rPr>
+          <w:lang w:val="en-CA"/>
+        </w:rPr>
+        <w:t xml:space="preserve">, implying </w:t>
+      </w:r>
+      <w:r>
+        <w:rPr>
+          <w:lang w:val="en-CA"/>
+        </w:rPr>
+        <w:t>that the GHK equation cannot reliably predict the reported RMPs of hippocampal CA1 pyramidal neurons</w:t>
+      </w:r>
+      <w:r>
+        <w:rPr>
+          <w:lang w:val="en-CA"/>
+        </w:rPr>
+        <w:t xml:space="preserve">. A possible explanation is that using </w:t>
+      </w:r>
+      <w:r>
+        <w:rPr>
+          <w:lang w:val="en-CA"/>
+        </w:rPr>
+        <w:t>generic</w:t>
+      </w:r>
+      <w:r>
+        <w:rPr>
+          <w:lang w:val="en-CA"/>
+        </w:rPr>
+        <w:t xml:space="preserve"> </w:t>
+      </w:r>
+      <w:r>
+        <w:rPr>
+          <w:lang w:val="en-CA"/>
+        </w:rPr>
+        <w:t>membrane</w:t>
+      </w:r>
+      <w:r>
+        <w:rPr>
+          <w:lang w:val="en-CA"/>
+        </w:rPr>
+        <w:t xml:space="preserve"> </w:t>
+      </w:r>
+      <w:r>
+        <w:rPr>
+          <w:lang w:val="en-CA"/>
+        </w:rPr>
+        <w:t>permeability values</w:t>
+      </w:r>
+      <w:r>
+        <w:rPr>
+          <w:lang w:val="en-CA"/>
+        </w:rPr>
+        <w:t xml:space="preserve"> </w:t>
+      </w:r>
+      <w:r>
+        <w:rPr>
+          <w:lang w:val="en-CA"/>
+        </w:rPr>
+        <w:t xml:space="preserve">did not </w:t>
+      </w:r>
+      <w:r>
+        <w:rPr>
+          <w:lang w:val="en-CA"/>
+        </w:rPr>
+        <w:t>provide</w:t>
+      </w:r>
+      <w:r>
+        <w:rPr>
+          <w:lang w:val="en-CA"/>
+        </w:rPr>
+        <w:t xml:space="preserve"> </w:t>
+      </w:r>
+      <w:r>
+        <w:rPr>
+          <w:lang w:val="en-CA"/>
+        </w:rPr>
+        <w:t xml:space="preserve">a </w:t>
+      </w:r>
+      <w:r>
+        <w:rPr>
+          <w:lang w:val="en-CA"/>
+        </w:rPr>
+        <w:t>reasonable</w:t>
+      </w:r>
+      <w:r>
+        <w:rPr>
+          <w:lang w:val="en-CA"/>
+        </w:rPr>
+        <w:t xml:space="preserve"> </w:t>
+      </w:r>
+      <w:r>
+        <w:rPr>
+          <w:lang w:val="en-CA"/>
+        </w:rPr>
+        <w:t>substitution</w:t>
+      </w:r>
+      <w:r>
+        <w:rPr>
+          <w:lang w:val="en-CA"/>
+        </w:rPr>
+        <w:t xml:space="preserve"> for </w:t>
+      </w:r>
+      <w:r>
+        <w:rPr>
+          <w:lang w:val="en-CA"/>
+        </w:rPr>
+        <w:t xml:space="preserve">the </w:t>
+      </w:r>
+      <w:r>
+        <w:rPr>
+          <w:lang w:val="en-CA"/>
+        </w:rPr>
+        <w:t>actual</w:t>
+      </w:r>
+      <w:r>
+        <w:rPr>
+          <w:lang w:val="en-CA"/>
+        </w:rPr>
+        <w:t xml:space="preserve"> </w:t>
+      </w:r>
+      <w:r>
+        <w:rPr>
+          <w:lang w:val="en-CA"/>
+        </w:rPr>
+        <w:t xml:space="preserve">Na, K and Cl </w:t>
+      </w:r>
+      <w:r>
+        <w:rPr>
+          <w:lang w:val="en-CA"/>
+        </w:rPr>
+        <w:t>permeability values</w:t>
+      </w:r>
+      <w:r>
+        <w:rPr>
+          <w:lang w:val="en-CA"/>
+        </w:rPr>
+        <w:t xml:space="preserve"> of CA1 neurons</w:t>
+      </w:r>
+      <w:r>
+        <w:rPr>
+          <w:lang w:val="en-CA"/>
+        </w:rPr>
+        <w:t xml:space="preserve">. </w:t>
+      </w:r>
+      <w:r>
+        <w:rPr>
+          <w:lang w:val="en-CA"/>
+        </w:rPr>
+        <w:t>Therefore, I optimized these membrane permeability values with respect to the R</w:t>
+      </w:r>
+      <w:r>
+        <w:rPr>
+          <w:vertAlign w:val="superscript"/>
+          <w:lang w:val="en-CA"/>
+        </w:rPr>
+        <w:t>2</w:t>
+      </w:r>
+      <w:r>
+        <w:rPr>
+          <w:lang w:val="en-CA"/>
+        </w:rPr>
+        <w:t xml:space="preserve"> value.</w:t>
       </w:r>
     </w:p>
     <w:p>
@@ -28963,85 +29771,7 @@
         <w:rPr>
           <w:lang w:val="en-CA"/>
         </w:rPr>
-        <w:t>Building on the regression approach developed previously, I hypothesize</w:t>
-      </w:r>
-      <w:r>
-        <w:rPr>
-          <w:lang w:val="en-CA"/>
-        </w:rPr>
-        <w:t>d</w:t>
-      </w:r>
-      <w:r>
-        <w:rPr>
-          <w:lang w:val="en-CA"/>
-        </w:rPr>
-        <w:t xml:space="preserve"> that it should be possible</w:t>
-      </w:r>
-      <w:r>
-        <w:rPr>
-          <w:lang w:val="en-CA"/>
-        </w:rPr>
-        <w:t xml:space="preserve"> to </w:t>
-      </w:r>
-      <w:r>
-        <w:rPr>
-          <w:lang w:val="en-CA"/>
-        </w:rPr>
-        <w:t>model</w:t>
-      </w:r>
-      <w:r>
-        <w:rPr>
-          <w:lang w:val="en-CA"/>
-        </w:rPr>
-        <w:t xml:space="preserve"> the effects of </w:t>
-      </w:r>
-      <w:r>
-        <w:rPr>
-          <w:lang w:val="en-CA"/>
-        </w:rPr>
-        <w:t>solution parameters</w:t>
-      </w:r>
-      <w:r>
-        <w:rPr>
-          <w:lang w:val="en-CA"/>
-        </w:rPr>
-        <w:t xml:space="preserve"> on </w:t>
-      </w:r>
-      <w:r>
-        <w:rPr>
-          <w:lang w:val="en-CA"/>
-        </w:rPr>
-        <w:t xml:space="preserve">the </w:t>
-      </w:r>
-      <w:r>
-        <w:rPr>
-          <w:lang w:val="en-CA"/>
-        </w:rPr>
-        <w:t xml:space="preserve">resulting ephys measurements. To that purpose, I used a Random Forest machine learning algorithm to construct </w:t>
-      </w:r>
-      <w:r>
-        <w:rPr>
-          <w:lang w:val="en-CA"/>
-        </w:rPr>
-        <w:t xml:space="preserve">regression </w:t>
-      </w:r>
-      <w:r>
-        <w:rPr>
-          <w:lang w:val="en-CA"/>
-        </w:rPr>
-        <w:t>models relating ephys properties to metadata features. The models were designed to capture the relative impact of various combinations of: neuron names, solution composition information and basic metadata like species, age, temperatur</w:t>
-      </w:r>
-      <w:r>
-        <w:rPr>
-          <w:lang w:val="en-CA"/>
-        </w:rPr>
-        <w:t>e, electrode type, etc. (Table 1</w:t>
-      </w:r>
-      <w:r>
-        <w:rPr>
-          <w:lang w:val="en-CA"/>
-        </w:rPr>
-        <w:t xml:space="preserve">). </w:t>
+        <w:t>However, I doubt that slightly adjusted permeability values can fix the vast differences between predicted and observed RMP values.</w:t>
       </w:r>
     </w:p>
     <w:p>
@@ -29052,6 +29782,104 @@
       </w:pPr>
     </w:p>
     <w:p>
+      <w:pPr>
+        <w:rPr>
+          <w:lang w:val="en-CA"/>
+        </w:rPr>
+      </w:pPr>
+      <w:r>
+        <w:rPr>
+          <w:lang w:val="en-CA"/>
+        </w:rPr>
+        <w:t>Building on the regression approach developed previously, I hypothesize</w:t>
+      </w:r>
+      <w:r>
+        <w:rPr>
+          <w:lang w:val="en-CA"/>
+        </w:rPr>
+        <w:t>d</w:t>
+      </w:r>
+      <w:r>
+        <w:rPr>
+          <w:lang w:val="en-CA"/>
+        </w:rPr>
+        <w:t xml:space="preserve"> that it should be possible</w:t>
+      </w:r>
+      <w:r>
+        <w:rPr>
+          <w:lang w:val="en-CA"/>
+        </w:rPr>
+        <w:t xml:space="preserve"> to </w:t>
+      </w:r>
+      <w:r>
+        <w:rPr>
+          <w:lang w:val="en-CA"/>
+        </w:rPr>
+        <w:t>model</w:t>
+      </w:r>
+      <w:r>
+        <w:rPr>
+          <w:lang w:val="en-CA"/>
+        </w:rPr>
+        <w:t xml:space="preserve"> the effects of </w:t>
+      </w:r>
+      <w:r>
+        <w:rPr>
+          <w:lang w:val="en-CA"/>
+        </w:rPr>
+        <w:t>solution parameters</w:t>
+      </w:r>
+      <w:r>
+        <w:rPr>
+          <w:lang w:val="en-CA"/>
+        </w:rPr>
+        <w:t xml:space="preserve"> on </w:t>
+      </w:r>
+      <w:r>
+        <w:rPr>
+          <w:lang w:val="en-CA"/>
+        </w:rPr>
+        <w:t xml:space="preserve">the </w:t>
+      </w:r>
+      <w:r>
+        <w:rPr>
+          <w:lang w:val="en-CA"/>
+        </w:rPr>
+        <w:t xml:space="preserve">resulting ephys measurements. To that purpose, I used a Random Forest machine learning algorithm to construct </w:t>
+      </w:r>
+      <w:r>
+        <w:rPr>
+          <w:lang w:val="en-CA"/>
+        </w:rPr>
+        <w:t xml:space="preserve">regression </w:t>
+      </w:r>
+      <w:r>
+        <w:rPr>
+          <w:lang w:val="en-CA"/>
+        </w:rPr>
+        <w:t>models relating ephys properties to metadata features. The models were designed to capture the relative impact of various combinations of: neuron names, solution composition information and basic metadata like species, age, temperatur</w:t>
+      </w:r>
+      <w:r>
+        <w:rPr>
+          <w:lang w:val="en-CA"/>
+        </w:rPr>
+        <w:t>e, electrode type, etc. (Table 1</w:t>
+      </w:r>
+      <w:r>
+        <w:rPr>
+          <w:lang w:val="en-CA"/>
+        </w:rPr>
+        <w:t xml:space="preserve">). </w:t>
+      </w:r>
+    </w:p>
+    <w:p>
+      <w:pPr>
+        <w:rPr>
+          <w:lang w:val="en-CA"/>
+        </w:rPr>
+      </w:pPr>
+    </w:p>
+    <w:p>
       <w:r>
         <w:rPr>
           <w:lang w:val="en-CA"/>
@@ -29161,7 +29989,14 @@
         <w:rPr>
           <w:lang w:val="en-CA"/>
         </w:rPr>
-        <w:t>models were trained on a randomly chosen 90% of the articles that have reported the ephys property and then tested on the remaining unseen 10%</w:t>
+        <w:t xml:space="preserve">models were trained on a randomly chosen 90% of the articles that have </w:t>
+      </w:r>
+      <w:r>
+        <w:rPr>
+          <w:lang w:val="en-CA"/>
+        </w:rPr>
+        <w:lastRenderedPageBreak/>
+        <w:t>reported the ephys property and then tested on the remaining unseen 10%</w:t>
       </w:r>
       <w:r>
         <w:rPr>
@@ -29198,14 +30033,7 @@
         <w:rPr>
           <w:lang w:val="en-CA"/>
         </w:rPr>
-        <w:t xml:space="preserve"> value, which serves as a </w:t>
-      </w:r>
-      <w:r>
-        <w:rPr>
-          <w:lang w:val="en-CA"/>
-        </w:rPr>
-        <w:lastRenderedPageBreak/>
-        <w:t>measure of the model’s performance. As a point of reference, an R</w:t>
+        <w:t xml:space="preserve"> value, which serves as a measure of the model’s performance. As a point of reference, an R</w:t>
       </w:r>
       <w:r>
         <w:rPr>
@@ -30465,6 +31293,7 @@
           <w:sz w:val="20"/>
           <w:szCs w:val="20"/>
         </w:rPr>
+        <w:lastRenderedPageBreak/>
         <w:t xml:space="preserve">basic metadata </w:t>
       </w:r>
       <w:r>
@@ -30535,7 +31364,6 @@
         <w:rPr>
           <w:lang w:val="en-CA"/>
         </w:rPr>
-        <w:lastRenderedPageBreak/>
         <w:t>The</w:t>
       </w:r>
       <w:r>
@@ -31005,7 +31833,14 @@
         <w:rPr>
           <w:lang w:val="en-CA"/>
         </w:rPr>
-        <w:t xml:space="preserve"> explain some of the variance, however, in most cases the models are only slightly better than simply taking an average of the observed values and using that as an estimate for the ephys property</w:t>
+        <w:t xml:space="preserve"> explain some of the variance, </w:t>
+      </w:r>
+      <w:r>
+        <w:rPr>
+          <w:lang w:val="en-CA"/>
+        </w:rPr>
+        <w:lastRenderedPageBreak/>
+        <w:t>however, in most cases the models are only slightly better than simply taking an average of the observed values and using that as an estimate for the ephys property</w:t>
       </w:r>
       <w:r>
         <w:rPr>
@@ -31017,14 +31852,7 @@
         <w:rPr>
           <w:lang w:val="en-CA"/>
         </w:rPr>
-        <w:t xml:space="preserve">nterestingly, the 4 out of 5 </w:t>
-      </w:r>
-      <w:r>
-        <w:rPr>
-          <w:lang w:val="en-CA"/>
-        </w:rPr>
-        <w:lastRenderedPageBreak/>
-        <w:t>properties on the right-hand side of the plot (</w:t>
+        <w:t>nterestingly, the 4 out of 5 properties on the right-hand side of the plot (</w:t>
       </w:r>
       <w:r>
         <w:rPr>
@@ -31858,7 +32686,6 @@
           <w:szCs w:val="28"/>
           <w:lang w:val="en-CA"/>
         </w:rPr>
-        <w:lastRenderedPageBreak/>
         <w:t>Designing custom models for common</w:t>
       </w:r>
       <w:r>
@@ -32269,7 +33096,14 @@
         <w:rPr>
           <w:lang w:val="en-CA"/>
         </w:rPr>
-        <w:t xml:space="preserve"> of the data</w:t>
+        <w:t xml:space="preserve"> of the </w:t>
+      </w:r>
+      <w:r>
+        <w:rPr>
+          <w:lang w:val="en-CA"/>
+        </w:rPr>
+        <w:lastRenderedPageBreak/>
+        <w:t>data</w:t>
       </w:r>
       <w:r>
         <w:rPr>
@@ -32305,14 +33139,7 @@
         <w:rPr>
           <w:lang w:val="en-CA"/>
         </w:rPr>
-        <w:t xml:space="preserve">, so it </w:t>
-      </w:r>
-      <w:r>
-        <w:rPr>
-          <w:lang w:val="en-CA"/>
-        </w:rPr>
-        <w:lastRenderedPageBreak/>
-        <w:t>cannot be used to compare the model performance of different ephys properties to each other.</w:t>
+        <w:t>, so it cannot be used to compare the model performance of different ephys properties to each other.</w:t>
       </w:r>
       <w:r>
         <w:rPr>
@@ -32527,7 +33354,15 @@
         <w:rPr>
           <w:lang w:val="en-CA"/>
         </w:rPr>
-        <w:t xml:space="preserve">algorithm to all 11 </w:t>
+        <w:t>algorithm to the</w:t>
+      </w:r>
+      <w:bookmarkStart w:id="0" w:name="_GoBack"/>
+      <w:bookmarkEnd w:id="0"/>
+      <w:r>
+        <w:rPr>
+          <w:lang w:val="en-CA"/>
+        </w:rPr>
+        <w:t xml:space="preserve"> 11 </w:t>
       </w:r>
       <w:r>
         <w:rPr>
@@ -32911,6 +33746,7 @@
         <w:rPr>
           <w:lang w:val="en-CA"/>
         </w:rPr>
+        <w:lastRenderedPageBreak/>
         <w:t>&lt;</w:t>
       </w:r>
       <w:r>
@@ -32989,14 +33825,7 @@
         <w:rPr>
           <w:lang w:val="en-CA"/>
         </w:rPr>
-        <w:t xml:space="preserve"> the feature might not be important enough to be included all </w:t>
-      </w:r>
-      <w:r>
-        <w:rPr>
-          <w:lang w:val="en-CA"/>
-        </w:rPr>
-        <w:lastRenderedPageBreak/>
-        <w:t>the time but it does provide some useful information.</w:t>
+        <w:t xml:space="preserve"> the feature might not be important enough to be included all the time but it does provide some useful information.</w:t>
       </w:r>
       <w:r>
         <w:rPr>
@@ -33634,6 +34463,7 @@
         <w:rPr>
           <w:lang w:val="en-CA"/>
         </w:rPr>
+        <w:lastRenderedPageBreak/>
         <w:t>To evaluate the custom models performance</w:t>
       </w:r>
       <w:r>
@@ -33730,14 +34560,7 @@
         <w:rPr>
           <w:lang w:val="en-CA"/>
         </w:rPr>
-        <w:t xml:space="preserve"> that could be explained by my custom </w:t>
-      </w:r>
-      <w:r>
-        <w:rPr>
-          <w:lang w:val="en-CA"/>
-        </w:rPr>
-        <w:lastRenderedPageBreak/>
-        <w:t>models</w:t>
+        <w:t xml:space="preserve"> that could be explained by my custom models</w:t>
       </w:r>
       <w:r>
         <w:rPr>
@@ -33902,8 +34725,6 @@
           <w:lang w:val="en-CA"/>
         </w:rPr>
       </w:pPr>
-      <w:bookmarkStart w:id="0" w:name="_GoBack"/>
-      <w:bookmarkEnd w:id="0"/>
     </w:p>
     <w:p>
       <w:pPr>
@@ -39580,13 +40401,10 @@
       <w:r>
         <w:t>siology great again, together.</w:t>
       </w:r>
-      <w:r>
-        <w:br w:type="page"/>
-      </w:r>
     </w:p>
     <w:p>
       <w:pPr>
-        <w:outlineLvl w:val="0"/>
+        <w:pStyle w:val="Bibliography"/>
         <w:rPr>
           <w:b/>
           <w:sz w:val="40"/>
@@ -39600,6 +40418,47 @@
           <w:szCs w:val="40"/>
         </w:rPr>
         <w:lastRenderedPageBreak/>
+        <w:t>References</w:t>
+      </w:r>
+    </w:p>
+    <w:p>
+      <w:pPr>
+        <w:pStyle w:val="Bibliography"/>
+      </w:pPr>
+      <w:r>
+        <w:fldChar w:fldCharType="begin"/>
+      </w:r>
+      <w:r>
+        <w:instrText xml:space="preserve"> ADDIN ZOTERO_BIBL {"custom":[]} CSL_BIBLIOGRAPHY </w:instrText>
+      </w:r>
+      <w:r>
+        <w:fldChar w:fldCharType="separate"/>
+      </w:r>
+      <w:r>
+        <w:t>Tripathy, S.J., Burton, S.D., Geramita, M., Gerkin, R.C., and Urban, N.N. (2015). A literature-based meta-analysis of brain-wide electrophysiological diversity. bioRxiv 014720.</w:t>
+      </w:r>
+    </w:p>
+    <w:p>
+      <w:r>
+        <w:fldChar w:fldCharType="end"/>
+      </w:r>
+    </w:p>
+    <w:p/>
+    <w:p>
+      <w:pPr>
+        <w:outlineLvl w:val="0"/>
+        <w:rPr>
+          <w:b/>
+          <w:sz w:val="40"/>
+          <w:szCs w:val="40"/>
+        </w:rPr>
+      </w:pPr>
+      <w:r>
+        <w:rPr>
+          <w:b/>
+          <w:sz w:val="40"/>
+          <w:szCs w:val="40"/>
+        </w:rPr>
         <w:t>Appendix</w:t>
       </w:r>
       <w:r>
@@ -39900,7 +40759,7 @@
                             <w:rPr>
                               <w:noProof/>
                             </w:rPr>
-                            <w:t>31</w:t>
+                            <w:t>28</w:t>
                           </w:r>
                           <w:r>
                             <w:fldChar w:fldCharType="end"/>
@@ -39945,7 +40804,7 @@
                       <w:rPr>
                         <w:noProof/>
                       </w:rPr>
-                      <w:t>31</w:t>
+                      <w:t>28</w:t>
                     </w:r>
                     <w:r>
                       <w:fldChar w:fldCharType="end"/>
@@ -40940,6 +41799,17 @@
     <w:basedOn w:val="DefaultParagraphFont"/>
     <w:rsid w:val="00532E18"/>
   </w:style>
+  <w:style w:type="paragraph" w:styleId="Bibliography">
+    <w:name w:val="Bibliography"/>
+    <w:basedOn w:val="Normal"/>
+    <w:next w:val="Normal"/>
+    <w:uiPriority w:val="37"/>
+    <w:unhideWhenUsed/>
+    <w:rsid w:val="00DA6B7A"/>
+    <w:pPr>
+      <w:spacing w:after="240"/>
+    </w:pPr>
+  </w:style>
 </w:styles>
 </file>
 

--- a/ThesisDraft.docx
+++ b/ThesisDraft.docx
@@ -3447,13 +3447,7 @@
         <w:rPr>
           <w:lang w:val="en-CA"/>
         </w:rPr>
-        <w:t xml:space="preserve"> </w:t>
-      </w:r>
-      <w:r>
-        <w:rPr>
-          <w:lang w:val="en-CA"/>
-        </w:rPr>
-        <w:t>I assume that all the relevant solutions metadata information can be found in the Methods section of each article.</w:t>
+        <w:t xml:space="preserve"> I assume that all the relevant solutions metadata information can be found in the Methods section of each article.</w:t>
       </w:r>
     </w:p>
     <w:p>
@@ -11586,13 +11580,19 @@
         <w:rPr>
           <w:lang w:val="en-CA"/>
         </w:rPr>
-        <w:t xml:space="preserve">measure the impact of experimental solution recipes on the </w:t>
-      </w:r>
-      <w:r>
-        <w:rPr>
-          <w:lang w:val="en-CA"/>
-        </w:rPr>
-        <w:t>the results of e</w:t>
+        <w:t>measure the impact of exper</w:t>
+      </w:r>
+      <w:r>
+        <w:rPr>
+          <w:lang w:val="en-CA"/>
+        </w:rPr>
+        <w:t>imental solution recipes on the</w:t>
+      </w:r>
+      <w:r>
+        <w:rPr>
+          <w:lang w:val="en-CA"/>
+        </w:rPr>
+        <w:t xml:space="preserve"> results of e</w:t>
       </w:r>
       <w:r>
         <w:rPr>
@@ -32508,45 +32508,10 @@
           <w:sz w:val="20"/>
           <w:szCs w:val="20"/>
         </w:rPr>
-        <w:fldChar w:fldCharType="begin"/>
-      </w:r>
-      <w:r>
-        <w:rPr>
-          <w:b/>
-          <w:i w:val="0"/>
-          <w:sz w:val="20"/>
-          <w:szCs w:val="20"/>
-        </w:rPr>
-        <w:instrText xml:space="preserve"> SEQ Figure \* ARABIC </w:instrText>
-      </w:r>
-      <w:r>
-        <w:rPr>
-          <w:b/>
-          <w:i w:val="0"/>
-          <w:sz w:val="20"/>
-          <w:szCs w:val="20"/>
-        </w:rPr>
-        <w:fldChar w:fldCharType="separate"/>
-      </w:r>
-      <w:r>
-        <w:rPr>
-          <w:b/>
-          <w:i w:val="0"/>
-          <w:noProof/>
-          <w:sz w:val="20"/>
-          <w:szCs w:val="20"/>
-        </w:rPr>
-        <w:t>2</w:t>
-      </w:r>
-      <w:r>
-        <w:rPr>
-          <w:b/>
-          <w:i w:val="0"/>
-          <w:sz w:val="20"/>
-          <w:szCs w:val="20"/>
-        </w:rPr>
-        <w:fldChar w:fldCharType="end"/>
-      </w:r>
+        <w:t>1</w:t>
+      </w:r>
+      <w:bookmarkStart w:id="0" w:name="_GoBack"/>
+      <w:bookmarkEnd w:id="0"/>
       <w:r>
         <w:rPr>
           <w:b/>
@@ -33356,8 +33321,6 @@
         </w:rPr>
         <w:t>algorithm to the</w:t>
       </w:r>
-      <w:bookmarkStart w:id="0" w:name="_GoBack"/>
-      <w:bookmarkEnd w:id="0"/>
       <w:r>
         <w:rPr>
           <w:lang w:val="en-CA"/>
@@ -40759,7 +40722,7 @@
                             <w:rPr>
                               <w:noProof/>
                             </w:rPr>
-                            <w:t>28</w:t>
+                            <w:t>26</w:t>
                           </w:r>
                           <w:r>
                             <w:fldChar w:fldCharType="end"/>
@@ -40804,7 +40767,7 @@
                       <w:rPr>
                         <w:noProof/>
                       </w:rPr>
-                      <w:t>28</w:t>
+                      <w:t>12</w:t>
                     </w:r>
                     <w:r>
                       <w:fldChar w:fldCharType="end"/>
